--- a/FCDs for model probit.docx
+++ b/FCDs for model probit.docx
@@ -1235,13 +1235,7 @@
             <w:rPr>
               <w:rFonts w:ascii="Cambria Math" w:eastAsiaTheme="minorEastAsia" w:hAnsi="Cambria Math"/>
             </w:rPr>
-            <m:t>γ</m:t>
-          </m:r>
-          <m:r>
-            <w:rPr>
-              <w:rFonts w:ascii="Cambria Math" w:eastAsiaTheme="minorEastAsia" w:hAnsi="Cambria Math"/>
-            </w:rPr>
-            <m:t>~DiscUnif</m:t>
+            <m:t>γ~DiscUnif</m:t>
           </m:r>
         </m:oMath>
       </m:oMathPara>
@@ -1306,10 +1300,598 @@
           <w:rFonts w:eastAsiaTheme="minorEastAsia"/>
         </w:rPr>
       </w:pPr>
+      <m:oMathPara>
+        <m:oMath>
+          <m:r>
+            <w:rPr>
+              <w:rFonts w:ascii="Cambria Math" w:hAnsi="Cambria Math"/>
+            </w:rPr>
+            <m:t>p</m:t>
+          </m:r>
+          <m:d>
+            <m:dPr>
+              <m:ctrlPr>
+                <w:rPr>
+                  <w:rFonts w:ascii="Cambria Math" w:hAnsi="Cambria Math"/>
+                  <w:i/>
+                </w:rPr>
+              </m:ctrlPr>
+            </m:dPr>
+            <m:e>
+              <m:sSub>
+                <m:sSubPr>
+                  <m:ctrlPr>
+                    <w:rPr>
+                      <w:rFonts w:ascii="Cambria Math" w:hAnsi="Cambria Math"/>
+                      <w:i/>
+                    </w:rPr>
+                  </m:ctrlPr>
+                </m:sSubPr>
+                <m:e>
+                  <m:r>
+                    <w:rPr>
+                      <w:rFonts w:ascii="Cambria Math" w:hAnsi="Cambria Math"/>
+                    </w:rPr>
+                    <m:t>β</m:t>
+                  </m:r>
+                </m:e>
+                <m:sub>
+                  <m:r>
+                    <w:rPr>
+                      <w:rFonts w:ascii="Cambria Math" w:hAnsi="Cambria Math"/>
+                    </w:rPr>
+                    <m:t>c</m:t>
+                  </m:r>
+                </m:sub>
+              </m:sSub>
+              <m:r>
+                <w:rPr>
+                  <w:rFonts w:ascii="Cambria Math" w:hAnsi="Cambria Math"/>
+                </w:rPr>
+                <m:t>,</m:t>
+              </m:r>
+              <m:sSub>
+                <m:sSubPr>
+                  <m:ctrlPr>
+                    <w:rPr>
+                      <w:rFonts w:ascii="Cambria Math" w:hAnsi="Cambria Math"/>
+                      <w:i/>
+                    </w:rPr>
+                  </m:ctrlPr>
+                </m:sSubPr>
+                <m:e>
+                  <m:r>
+                    <w:rPr>
+                      <w:rFonts w:ascii="Cambria Math" w:hAnsi="Cambria Math"/>
+                    </w:rPr>
+                    <m:t>c</m:t>
+                  </m:r>
+                </m:e>
+                <m:sub>
+                  <m:r>
+                    <w:rPr>
+                      <w:rFonts w:ascii="Cambria Math" w:hAnsi="Cambria Math"/>
+                    </w:rPr>
+                    <m:t>s</m:t>
+                  </m:r>
+                </m:sub>
+              </m:sSub>
+            </m:e>
+            <m:e>
+              <m:r>
+                <w:rPr>
+                  <w:rFonts w:ascii="Cambria Math" w:hAnsi="Cambria Math"/>
+                </w:rPr>
+                <m:t>…</m:t>
+              </m:r>
+            </m:e>
+          </m:d>
+          <m:r>
+            <w:rPr>
+              <w:rFonts w:ascii="Cambria Math" w:hAnsi="Cambria Math"/>
+            </w:rPr>
+            <m:t>=p</m:t>
+          </m:r>
+          <m:d>
+            <m:dPr>
+              <m:ctrlPr>
+                <w:rPr>
+                  <w:rFonts w:ascii="Cambria Math" w:hAnsi="Cambria Math"/>
+                  <w:i/>
+                </w:rPr>
+              </m:ctrlPr>
+            </m:dPr>
+            <m:e>
+              <m:sSub>
+                <m:sSubPr>
+                  <m:ctrlPr>
+                    <w:rPr>
+                      <w:rFonts w:ascii="Cambria Math" w:hAnsi="Cambria Math"/>
+                      <w:i/>
+                    </w:rPr>
+                  </m:ctrlPr>
+                </m:sSubPr>
+                <m:e>
+                  <m:r>
+                    <w:rPr>
+                      <w:rFonts w:ascii="Cambria Math" w:hAnsi="Cambria Math"/>
+                    </w:rPr>
+                    <m:t>β</m:t>
+                  </m:r>
+                </m:e>
+                <m:sub>
+                  <m:r>
+                    <w:rPr>
+                      <w:rFonts w:ascii="Cambria Math" w:hAnsi="Cambria Math"/>
+                    </w:rPr>
+                    <m:t>c</m:t>
+                  </m:r>
+                </m:sub>
+              </m:sSub>
+            </m:e>
+            <m:e>
+              <m:sSub>
+                <m:sSubPr>
+                  <m:ctrlPr>
+                    <w:rPr>
+                      <w:rFonts w:ascii="Cambria Math" w:hAnsi="Cambria Math"/>
+                      <w:i/>
+                    </w:rPr>
+                  </m:ctrlPr>
+                </m:sSubPr>
+                <m:e>
+                  <m:r>
+                    <w:rPr>
+                      <w:rFonts w:ascii="Cambria Math" w:hAnsi="Cambria Math"/>
+                    </w:rPr>
+                    <m:t>α</m:t>
+                  </m:r>
+                </m:e>
+                <m:sub>
+                  <m:r>
+                    <w:rPr>
+                      <w:rFonts w:ascii="Cambria Math" w:hAnsi="Cambria Math"/>
+                    </w:rPr>
+                    <m:t>s</m:t>
+                  </m:r>
+                </m:sub>
+              </m:sSub>
+              <m:r>
+                <w:rPr>
+                  <w:rFonts w:ascii="Cambria Math" w:hAnsi="Cambria Math"/>
+                </w:rPr>
+                <m:t>,</m:t>
+              </m:r>
+              <m:sSub>
+                <m:sSubPr>
+                  <m:ctrlPr>
+                    <w:rPr>
+                      <w:rFonts w:ascii="Cambria Math" w:hAnsi="Cambria Math"/>
+                      <w:i/>
+                    </w:rPr>
+                  </m:ctrlPr>
+                </m:sSubPr>
+                <m:e>
+                  <m:r>
+                    <w:rPr>
+                      <w:rFonts w:ascii="Cambria Math" w:hAnsi="Cambria Math"/>
+                    </w:rPr>
+                    <m:t>ω</m:t>
+                  </m:r>
+                </m:e>
+                <m:sub>
+                  <m:r>
+                    <w:rPr>
+                      <w:rFonts w:ascii="Cambria Math" w:hAnsi="Cambria Math"/>
+                    </w:rPr>
+                    <m:t>lts</m:t>
+                  </m:r>
+                </m:sub>
+              </m:sSub>
+              <m:r>
+                <w:rPr>
+                  <w:rFonts w:ascii="Cambria Math" w:hAnsi="Cambria Math"/>
+                </w:rPr>
+                <m:t>,</m:t>
+              </m:r>
+              <m:sSub>
+                <m:sSubPr>
+                  <m:ctrlPr>
+                    <w:rPr>
+                      <w:rFonts w:ascii="Cambria Math" w:hAnsi="Cambria Math"/>
+                      <w:i/>
+                    </w:rPr>
+                  </m:ctrlPr>
+                </m:sSubPr>
+                <m:e>
+                  <m:r>
+                    <w:rPr>
+                      <w:rFonts w:ascii="Cambria Math" w:hAnsi="Cambria Math"/>
+                    </w:rPr>
+                    <m:t>c</m:t>
+                  </m:r>
+                </m:e>
+                <m:sub>
+                  <m:r>
+                    <w:rPr>
+                      <w:rFonts w:ascii="Cambria Math" w:hAnsi="Cambria Math"/>
+                    </w:rPr>
+                    <m:t>s</m:t>
+                  </m:r>
+                </m:sub>
+              </m:sSub>
+            </m:e>
+          </m:d>
+          <m:r>
+            <w:rPr>
+              <w:rFonts w:ascii="Cambria Math" w:hAnsi="Cambria Math"/>
+            </w:rPr>
+            <m:t>p</m:t>
+          </m:r>
+          <m:d>
+            <m:dPr>
+              <m:ctrlPr>
+                <w:rPr>
+                  <w:rFonts w:ascii="Cambria Math" w:hAnsi="Cambria Math"/>
+                  <w:i/>
+                </w:rPr>
+              </m:ctrlPr>
+            </m:dPr>
+            <m:e>
+              <m:sSub>
+                <m:sSubPr>
+                  <m:ctrlPr>
+                    <w:rPr>
+                      <w:rFonts w:ascii="Cambria Math" w:hAnsi="Cambria Math"/>
+                      <w:i/>
+                    </w:rPr>
+                  </m:ctrlPr>
+                </m:sSubPr>
+                <m:e>
+                  <m:r>
+                    <w:rPr>
+                      <w:rFonts w:ascii="Cambria Math" w:hAnsi="Cambria Math"/>
+                    </w:rPr>
+                    <m:t>c</m:t>
+                  </m:r>
+                </m:e>
+                <m:sub>
+                  <m:r>
+                    <w:rPr>
+                      <w:rFonts w:ascii="Cambria Math" w:hAnsi="Cambria Math"/>
+                    </w:rPr>
+                    <m:t>s</m:t>
+                  </m:r>
+                </m:sub>
+              </m:sSub>
+            </m:e>
+            <m:e>
+              <m:sSub>
+                <m:sSubPr>
+                  <m:ctrlPr>
+                    <w:rPr>
+                      <w:rFonts w:ascii="Cambria Math" w:hAnsi="Cambria Math"/>
+                      <w:i/>
+                    </w:rPr>
+                  </m:ctrlPr>
+                </m:sSubPr>
+                <m:e>
+                  <m:r>
+                    <w:rPr>
+                      <w:rFonts w:ascii="Cambria Math" w:hAnsi="Cambria Math"/>
+                    </w:rPr>
+                    <m:t>α</m:t>
+                  </m:r>
+                </m:e>
+                <m:sub>
+                  <m:r>
+                    <w:rPr>
+                      <w:rFonts w:ascii="Cambria Math" w:hAnsi="Cambria Math"/>
+                    </w:rPr>
+                    <m:t>s</m:t>
+                  </m:r>
+                </m:sub>
+              </m:sSub>
+              <m:r>
+                <w:rPr>
+                  <w:rFonts w:ascii="Cambria Math" w:hAnsi="Cambria Math"/>
+                </w:rPr>
+                <m:t>,</m:t>
+              </m:r>
+              <m:sSub>
+                <m:sSubPr>
+                  <m:ctrlPr>
+                    <w:rPr>
+                      <w:rFonts w:ascii="Cambria Math" w:hAnsi="Cambria Math"/>
+                      <w:i/>
+                    </w:rPr>
+                  </m:ctrlPr>
+                </m:sSubPr>
+                <m:e>
+                  <m:r>
+                    <w:rPr>
+                      <w:rFonts w:ascii="Cambria Math" w:hAnsi="Cambria Math"/>
+                    </w:rPr>
+                    <m:t>ω</m:t>
+                  </m:r>
+                </m:e>
+                <m:sub>
+                  <m:r>
+                    <w:rPr>
+                      <w:rFonts w:ascii="Cambria Math" w:hAnsi="Cambria Math"/>
+                    </w:rPr>
+                    <m:t>lts</m:t>
+                  </m:r>
+                </m:sub>
+              </m:sSub>
+            </m:e>
+          </m:d>
+        </m:oMath>
+      </m:oMathPara>
+    </w:p>
+    <w:p>
+      <w:pPr>
+        <w:rPr>
+          <w:rFonts w:eastAsiaTheme="minorEastAsia"/>
+        </w:rPr>
+      </w:pPr>
+      <m:oMathPara>
+        <m:oMath>
+          <m:r>
+            <w:rPr>
+              <w:rFonts w:ascii="Cambria Math" w:hAnsi="Cambria Math"/>
+            </w:rPr>
+            <m:t>p</m:t>
+          </m:r>
+          <m:d>
+            <m:dPr>
+              <m:ctrlPr>
+                <w:rPr>
+                  <w:rFonts w:ascii="Cambria Math" w:hAnsi="Cambria Math"/>
+                  <w:i/>
+                </w:rPr>
+              </m:ctrlPr>
+            </m:dPr>
+            <m:e>
+              <m:sSub>
+                <m:sSubPr>
+                  <m:ctrlPr>
+                    <w:rPr>
+                      <w:rFonts w:ascii="Cambria Math" w:hAnsi="Cambria Math"/>
+                      <w:i/>
+                    </w:rPr>
+                  </m:ctrlPr>
+                </m:sSubPr>
+                <m:e>
+                  <m:r>
+                    <w:rPr>
+                      <w:rFonts w:ascii="Cambria Math" w:hAnsi="Cambria Math"/>
+                    </w:rPr>
+                    <m:t>ω</m:t>
+                  </m:r>
+                </m:e>
+                <m:sub>
+                  <m:r>
+                    <w:rPr>
+                      <w:rFonts w:ascii="Cambria Math" w:hAnsi="Cambria Math"/>
+                    </w:rPr>
+                    <m:t>lts</m:t>
+                  </m:r>
+                </m:sub>
+              </m:sSub>
+            </m:e>
+            <m:e>
+              <m:r>
+                <w:rPr>
+                  <w:rFonts w:ascii="Cambria Math" w:hAnsi="Cambria Math"/>
+                </w:rPr>
+                <m:t>…</m:t>
+              </m:r>
+            </m:e>
+          </m:d>
+        </m:oMath>
+      </m:oMathPara>
+    </w:p>
+    <w:p>
+      <w:pPr>
+        <w:rPr>
+          <w:rFonts w:eastAsiaTheme="minorEastAsia"/>
+        </w:rPr>
+      </w:pPr>
+      <m:oMathPara>
+        <m:oMath>
+          <m:r>
+            <w:rPr>
+              <w:rFonts w:ascii="Cambria Math" w:hAnsi="Cambria Math"/>
+            </w:rPr>
+            <m:t>p</m:t>
+          </m:r>
+          <m:d>
+            <m:dPr>
+              <m:ctrlPr>
+                <w:rPr>
+                  <w:rFonts w:ascii="Cambria Math" w:hAnsi="Cambria Math"/>
+                  <w:i/>
+                </w:rPr>
+              </m:ctrlPr>
+            </m:dPr>
+            <m:e>
+              <m:sSub>
+                <m:sSubPr>
+                  <m:ctrlPr>
+                    <w:rPr>
+                      <w:rFonts w:ascii="Cambria Math" w:hAnsi="Cambria Math"/>
+                      <w:i/>
+                    </w:rPr>
+                  </m:ctrlPr>
+                </m:sSubPr>
+                <m:e>
+                  <m:r>
+                    <w:rPr>
+                      <w:rFonts w:ascii="Cambria Math" w:hAnsi="Cambria Math"/>
+                    </w:rPr>
+                    <m:t>a</m:t>
+                  </m:r>
+                </m:e>
+                <m:sub>
+                  <m:r>
+                    <w:rPr>
+                      <w:rFonts w:ascii="Cambria Math" w:hAnsi="Cambria Math"/>
+                    </w:rPr>
+                    <m:t>s</m:t>
+                  </m:r>
+                </m:sub>
+              </m:sSub>
+            </m:e>
+            <m:e>
+              <m:r>
+                <w:rPr>
+                  <w:rFonts w:ascii="Cambria Math" w:hAnsi="Cambria Math"/>
+                </w:rPr>
+                <m:t>…</m:t>
+              </m:r>
+            </m:e>
+          </m:d>
+        </m:oMath>
+      </m:oMathPara>
+    </w:p>
+    <w:p>
+      <w:pPr>
+        <w:rPr>
+          <w:rFonts w:eastAsiaTheme="minorEastAsia"/>
+        </w:rPr>
+      </w:pPr>
+      <m:oMathPara>
+        <m:oMath>
+          <m:r>
+            <w:rPr>
+              <w:rFonts w:ascii="Cambria Math" w:hAnsi="Cambria Math"/>
+            </w:rPr>
+            <m:t>p</m:t>
+          </m:r>
+          <m:d>
+            <m:dPr>
+              <m:ctrlPr>
+                <w:rPr>
+                  <w:rFonts w:ascii="Cambria Math" w:hAnsi="Cambria Math"/>
+                  <w:i/>
+                </w:rPr>
+              </m:ctrlPr>
+            </m:dPr>
+            <m:e>
+              <m:sSub>
+                <m:sSubPr>
+                  <m:ctrlPr>
+                    <w:rPr>
+                      <w:rFonts w:ascii="Cambria Math" w:hAnsi="Cambria Math"/>
+                      <w:i/>
+                    </w:rPr>
+                  </m:ctrlPr>
+                </m:sSubPr>
+                <m:e>
+                  <m:r>
+                    <w:rPr>
+                      <w:rFonts w:ascii="Cambria Math" w:hAnsi="Cambria Math"/>
+                    </w:rPr>
+                    <m:t>V</m:t>
+                  </m:r>
+                </m:e>
+                <m:sub>
+                  <m:r>
+                    <w:rPr>
+                      <w:rFonts w:ascii="Cambria Math" w:hAnsi="Cambria Math"/>
+                    </w:rPr>
+                    <m:t>k</m:t>
+                  </m:r>
+                </m:sub>
+              </m:sSub>
+            </m:e>
+            <m:e>
+              <m:r>
+                <w:rPr>
+                  <w:rFonts w:ascii="Cambria Math" w:hAnsi="Cambria Math"/>
+                </w:rPr>
+                <m:t>…</m:t>
+              </m:r>
+            </m:e>
+          </m:d>
+        </m:oMath>
+      </m:oMathPara>
+    </w:p>
+    <w:p>
+      <w:pPr>
+        <w:rPr>
+          <w:rFonts w:eastAsiaTheme="minorEastAsia"/>
+        </w:rPr>
+      </w:pPr>
+      <m:oMathPara>
+        <m:oMath>
+          <m:r>
+            <w:rPr>
+              <w:rFonts w:ascii="Cambria Math" w:hAnsi="Cambria Math"/>
+            </w:rPr>
+            <m:t>p</m:t>
+          </m:r>
+          <m:d>
+            <m:dPr>
+              <m:ctrlPr>
+                <w:rPr>
+                  <w:rFonts w:ascii="Cambria Math" w:hAnsi="Cambria Math"/>
+                  <w:i/>
+                </w:rPr>
+              </m:ctrlPr>
+            </m:dPr>
+            <m:e>
+              <m:r>
+                <w:rPr>
+                  <w:rFonts w:ascii="Cambria Math" w:hAnsi="Cambria Math"/>
+                </w:rPr>
+                <m:t>γ</m:t>
+              </m:r>
+            </m:e>
+            <m:e>
+              <m:r>
+                <w:rPr>
+                  <w:rFonts w:ascii="Cambria Math" w:hAnsi="Cambria Math"/>
+                </w:rPr>
+                <m:t>…</m:t>
+              </m:r>
+            </m:e>
+          </m:d>
+        </m:oMath>
+      </m:oMathPara>
+    </w:p>
+    <w:p>
+      <w:pPr>
+        <w:rPr>
+          <w:rFonts w:eastAsiaTheme="minorEastAsia"/>
+        </w:rPr>
+      </w:pPr>
       <w:r>
         <w:rPr>
           <w:rFonts w:eastAsiaTheme="minorEastAsia"/>
         </w:rPr>
+        <w:t>#------------------------------------------</w:t>
+      </w:r>
+    </w:p>
+    <w:p>
+      <w:pPr>
+        <w:rPr>
+          <w:rFonts w:eastAsiaTheme="minorEastAsia"/>
+        </w:rPr>
+      </w:pPr>
+    </w:p>
+    <w:p>
+      <w:pPr>
+        <w:rPr>
+          <w:rFonts w:eastAsiaTheme="minorEastAsia"/>
+        </w:rPr>
+      </w:pPr>
+      <w:r>
+        <w:rPr>
+          <w:rFonts w:eastAsiaTheme="minorEastAsia"/>
+        </w:rPr>
+        <w:lastRenderedPageBreak/>
         <w:t>Full conditional distributions</w:t>
       </w:r>
     </w:p>
@@ -2448,7 +3030,6 @@
             <w:rPr>
               <w:rFonts w:ascii="Cambria Math" w:hAnsi="Cambria Math"/>
             </w:rPr>
-            <w:lastRenderedPageBreak/>
             <m:t>∝</m:t>
           </m:r>
           <m:func>
@@ -6870,6 +7451,7 @@
             <w:rPr>
               <w:rFonts w:ascii="Cambria Math" w:hAnsi="Cambria Math"/>
             </w:rPr>
+            <w:lastRenderedPageBreak/>
             <m:t>∝</m:t>
           </m:r>
           <m:func>
@@ -8639,7 +9221,6 @@
         <w:rPr>
           <w:rFonts w:eastAsiaTheme="minorEastAsia"/>
         </w:rPr>
-        <w:lastRenderedPageBreak/>
         <w:t xml:space="preserve">For </w:t>
       </w:r>
       <m:oMath>
@@ -8670,6 +9251,51 @@
           </m:sub>
         </m:sSub>
       </m:oMath>
+    </w:p>
+    <w:p>
+      <w:pPr>
+        <w:rPr>
+          <w:rFonts w:eastAsiaTheme="minorEastAsia"/>
+        </w:rPr>
+      </w:pPr>
+      <w:r>
+        <w:rPr>
+          <w:rFonts w:eastAsiaTheme="minorEastAsia"/>
+        </w:rPr>
+        <w:t xml:space="preserve">According to </w:t>
+      </w:r>
+      <w:proofErr w:type="spellStart"/>
+      <w:r>
+        <w:rPr>
+          <w:rFonts w:eastAsiaTheme="minorEastAsia"/>
+        </w:rPr>
+        <w:t>Gorur</w:t>
+      </w:r>
+      <w:proofErr w:type="spellEnd"/>
+      <w:r>
+        <w:rPr>
+          <w:rFonts w:eastAsiaTheme="minorEastAsia"/>
+        </w:rPr>
+        <w:t xml:space="preserve"> and Rasmussen 2010, we have two situations:</w:t>
+      </w:r>
+    </w:p>
+    <w:p>
+      <w:pPr>
+        <w:pStyle w:val="ListParagraph"/>
+        <w:numPr>
+          <w:ilvl w:val="0"/>
+          <w:numId w:val="2"/>
+        </w:numPr>
+        <w:rPr>
+          <w:rFonts w:eastAsiaTheme="minorEastAsia"/>
+        </w:rPr>
+      </w:pPr>
+      <w:r>
+        <w:rPr>
+          <w:rFonts w:eastAsiaTheme="minorEastAsia"/>
+        </w:rPr>
+        <w:t>If group k already exists</w:t>
+      </w:r>
     </w:p>
     <w:p>
       <w:pPr>
@@ -8999,6 +9625,11 @@
     </w:p>
     <w:p>
       <w:pPr>
+        <w:pStyle w:val="ListParagraph"/>
+        <w:numPr>
+          <w:ilvl w:val="0"/>
+          <w:numId w:val="2"/>
+        </w:numPr>
         <w:rPr>
           <w:rFonts w:eastAsiaTheme="minorEastAsia"/>
         </w:rPr>
@@ -9007,7 +9638,8379 @@
         <w:rPr>
           <w:rFonts w:eastAsiaTheme="minorEastAsia"/>
         </w:rPr>
-        <w:t>We can sample this parameter from a categorical distribution with probabilities proportional to that described above</w:t>
+        <w:t>If group k does not exist</w:t>
+      </w:r>
+    </w:p>
+    <w:p>
+      <w:pPr>
+        <w:pStyle w:val="ListParagraph"/>
+        <w:rPr>
+          <w:rFonts w:eastAsiaTheme="minorEastAsia"/>
+        </w:rPr>
+      </w:pPr>
+      <m:oMathPara>
+        <m:oMath>
+          <m:r>
+            <w:rPr>
+              <w:rFonts w:ascii="Cambria Math" w:hAnsi="Cambria Math"/>
+            </w:rPr>
+            <m:t>p</m:t>
+          </m:r>
+          <m:d>
+            <m:dPr>
+              <m:ctrlPr>
+                <w:rPr>
+                  <w:rFonts w:ascii="Cambria Math" w:hAnsi="Cambria Math"/>
+                  <w:i/>
+                </w:rPr>
+              </m:ctrlPr>
+            </m:dPr>
+            <m:e>
+              <m:sSub>
+                <m:sSubPr>
+                  <m:ctrlPr>
+                    <w:rPr>
+                      <w:rFonts w:ascii="Cambria Math" w:hAnsi="Cambria Math"/>
+                      <w:i/>
+                    </w:rPr>
+                  </m:ctrlPr>
+                </m:sSubPr>
+                <m:e>
+                  <m:r>
+                    <w:rPr>
+                      <w:rFonts w:ascii="Cambria Math" w:hAnsi="Cambria Math"/>
+                    </w:rPr>
+                    <m:t>c</m:t>
+                  </m:r>
+                </m:e>
+                <m:sub>
+                  <m:r>
+                    <w:rPr>
+                      <w:rFonts w:ascii="Cambria Math" w:hAnsi="Cambria Math"/>
+                    </w:rPr>
+                    <m:t>s</m:t>
+                  </m:r>
+                </m:sub>
+              </m:sSub>
+              <m:r>
+                <w:rPr>
+                  <w:rFonts w:ascii="Cambria Math" w:hAnsi="Cambria Math"/>
+                </w:rPr>
+                <m:t>=k|…</m:t>
+              </m:r>
+            </m:e>
+          </m:d>
+          <m:r>
+            <w:rPr>
+              <w:rFonts w:ascii="Cambria Math" w:hAnsi="Cambria Math"/>
+            </w:rPr>
+            <m:t>∝</m:t>
+          </m:r>
+          <m:d>
+            <m:dPr>
+              <m:begChr m:val="{"/>
+              <m:endChr m:val="}"/>
+              <m:ctrlPr>
+                <w:rPr>
+                  <w:rFonts w:ascii="Cambria Math" w:hAnsi="Cambria Math"/>
+                  <w:i/>
+                </w:rPr>
+              </m:ctrlPr>
+            </m:dPr>
+            <m:e>
+              <m:r>
+                <w:rPr>
+                  <w:rFonts w:ascii="Cambria Math" w:hAnsi="Cambria Math"/>
+                </w:rPr>
+                <m:t>∫</m:t>
+              </m:r>
+              <m:d>
+                <m:dPr>
+                  <m:begChr m:val="["/>
+                  <m:endChr m:val="]"/>
+                  <m:ctrlPr>
+                    <w:rPr>
+                      <w:rFonts w:ascii="Cambria Math" w:hAnsi="Cambria Math"/>
+                      <w:i/>
+                    </w:rPr>
+                  </m:ctrlPr>
+                </m:dPr>
+                <m:e>
+                  <m:nary>
+                    <m:naryPr>
+                      <m:chr m:val="∏"/>
+                      <m:supHide m:val="1"/>
+                      <m:ctrlPr>
+                        <w:rPr>
+                          <w:rFonts w:ascii="Cambria Math" w:hAnsi="Cambria Math"/>
+                          <w:i/>
+                        </w:rPr>
+                      </m:ctrlPr>
+                    </m:naryPr>
+                    <m:sub>
+                      <m:r>
+                        <w:rPr>
+                          <w:rFonts w:ascii="Cambria Math" w:hAnsi="Cambria Math"/>
+                        </w:rPr>
+                        <m:t>l</m:t>
+                      </m:r>
+                    </m:sub>
+                    <m:sup/>
+                    <m:e>
+                      <m:nary>
+                        <m:naryPr>
+                          <m:chr m:val="∏"/>
+                          <m:supHide m:val="1"/>
+                          <m:ctrlPr>
+                            <w:rPr>
+                              <w:rFonts w:ascii="Cambria Math" w:hAnsi="Cambria Math"/>
+                              <w:i/>
+                            </w:rPr>
+                          </m:ctrlPr>
+                        </m:naryPr>
+                        <m:sub>
+                          <m:r>
+                            <w:rPr>
+                              <w:rFonts w:ascii="Cambria Math" w:hAnsi="Cambria Math"/>
+                            </w:rPr>
+                            <m:t>t</m:t>
+                          </m:r>
+                        </m:sub>
+                        <m:sup/>
+                        <m:e>
+                          <m:r>
+                            <w:rPr>
+                              <w:rFonts w:ascii="Cambria Math" w:hAnsi="Cambria Math"/>
+                            </w:rPr>
+                            <m:t>N</m:t>
+                          </m:r>
+                          <m:d>
+                            <m:dPr>
+                              <m:ctrlPr>
+                                <w:rPr>
+                                  <w:rFonts w:ascii="Cambria Math" w:hAnsi="Cambria Math"/>
+                                  <w:i/>
+                                </w:rPr>
+                              </m:ctrlPr>
+                            </m:dPr>
+                            <m:e>
+                              <m:sSub>
+                                <m:sSubPr>
+                                  <m:ctrlPr>
+                                    <w:rPr>
+                                      <w:rFonts w:ascii="Cambria Math" w:hAnsi="Cambria Math"/>
+                                      <w:i/>
+                                    </w:rPr>
+                                  </m:ctrlPr>
+                                </m:sSubPr>
+                                <m:e>
+                                  <m:r>
+                                    <w:rPr>
+                                      <w:rFonts w:ascii="Cambria Math" w:hAnsi="Cambria Math"/>
+                                    </w:rPr>
+                                    <m:t>ω</m:t>
+                                  </m:r>
+                                </m:e>
+                                <m:sub>
+                                  <m:r>
+                                    <w:rPr>
+                                      <w:rFonts w:ascii="Cambria Math" w:hAnsi="Cambria Math"/>
+                                    </w:rPr>
+                                    <m:t>lts</m:t>
+                                  </m:r>
+                                </m:sub>
+                              </m:sSub>
+                              <m:r>
+                                <w:rPr>
+                                  <w:rFonts w:ascii="Cambria Math" w:hAnsi="Cambria Math"/>
+                                </w:rPr>
+                                <m:t>|</m:t>
+                              </m:r>
+                              <m:sSub>
+                                <m:sSubPr>
+                                  <m:ctrlPr>
+                                    <w:rPr>
+                                      <w:rFonts w:ascii="Cambria Math" w:hAnsi="Cambria Math"/>
+                                      <w:i/>
+                                    </w:rPr>
+                                  </m:ctrlPr>
+                                </m:sSubPr>
+                                <m:e>
+                                  <m:r>
+                                    <w:rPr>
+                                      <w:rFonts w:ascii="Cambria Math" w:hAnsi="Cambria Math"/>
+                                    </w:rPr>
+                                    <m:t>α</m:t>
+                                  </m:r>
+                                </m:e>
+                                <m:sub>
+                                  <m:r>
+                                    <w:rPr>
+                                      <w:rFonts w:ascii="Cambria Math" w:hAnsi="Cambria Math"/>
+                                    </w:rPr>
+                                    <m:t>s</m:t>
+                                  </m:r>
+                                </m:sub>
+                              </m:sSub>
+                              <m:r>
+                                <w:rPr>
+                                  <w:rFonts w:ascii="Cambria Math" w:hAnsi="Cambria Math"/>
+                                </w:rPr>
+                                <m:t>+</m:t>
+                              </m:r>
+                              <m:sSubSup>
+                                <m:sSubSupPr>
+                                  <m:ctrlPr>
+                                    <w:rPr>
+                                      <w:rFonts w:ascii="Cambria Math" w:hAnsi="Cambria Math"/>
+                                      <w:b/>
+                                      <w:i/>
+                                    </w:rPr>
+                                  </m:ctrlPr>
+                                </m:sSubSupPr>
+                                <m:e>
+                                  <m:r>
+                                    <m:rPr>
+                                      <m:sty m:val="bi"/>
+                                    </m:rPr>
+                                    <w:rPr>
+                                      <w:rFonts w:ascii="Cambria Math" w:hAnsi="Cambria Math"/>
+                                    </w:rPr>
+                                    <m:t>x</m:t>
+                                  </m:r>
+                                </m:e>
+                                <m:sub>
+                                  <m:r>
+                                    <w:rPr>
+                                      <w:rFonts w:ascii="Cambria Math" w:hAnsi="Cambria Math"/>
+                                    </w:rPr>
+                                    <m:t>lt</m:t>
+                                  </m:r>
+                                </m:sub>
+                                <m:sup>
+                                  <m:r>
+                                    <w:rPr>
+                                      <w:rFonts w:ascii="Cambria Math" w:hAnsi="Cambria Math"/>
+                                    </w:rPr>
+                                    <m:t>T</m:t>
+                                  </m:r>
+                                </m:sup>
+                              </m:sSubSup>
+                              <m:sSub>
+                                <m:sSubPr>
+                                  <m:ctrlPr>
+                                    <w:rPr>
+                                      <w:rFonts w:ascii="Cambria Math" w:hAnsi="Cambria Math"/>
+                                      <w:b/>
+                                      <w:i/>
+                                    </w:rPr>
+                                  </m:ctrlPr>
+                                </m:sSubPr>
+                                <m:e>
+                                  <m:r>
+                                    <m:rPr>
+                                      <m:sty m:val="bi"/>
+                                    </m:rPr>
+                                    <w:rPr>
+                                      <w:rFonts w:ascii="Cambria Math" w:hAnsi="Cambria Math"/>
+                                    </w:rPr>
+                                    <m:t>β</m:t>
+                                  </m:r>
+                                </m:e>
+                                <m:sub>
+                                  <m:r>
+                                    <w:rPr>
+                                      <w:rFonts w:ascii="Cambria Math" w:hAnsi="Cambria Math"/>
+                                    </w:rPr>
+                                    <m:t>k</m:t>
+                                  </m:r>
+                                </m:sub>
+                              </m:sSub>
+                              <m:r>
+                                <m:rPr>
+                                  <m:sty m:val="bi"/>
+                                </m:rPr>
+                                <w:rPr>
+                                  <w:rFonts w:ascii="Cambria Math" w:hAnsi="Cambria Math"/>
+                                </w:rPr>
+                                <m:t>,</m:t>
+                              </m:r>
+                              <m:r>
+                                <w:rPr>
+                                  <w:rFonts w:ascii="Cambria Math" w:hAnsi="Cambria Math"/>
+                                </w:rPr>
+                                <m:t>1</m:t>
+                              </m:r>
+                              <m:ctrlPr>
+                                <w:rPr>
+                                  <w:rFonts w:ascii="Cambria Math" w:hAnsi="Cambria Math"/>
+                                  <w:b/>
+                                  <w:i/>
+                                </w:rPr>
+                              </m:ctrlPr>
+                            </m:e>
+                          </m:d>
+                        </m:e>
+                      </m:nary>
+                    </m:e>
+                  </m:nary>
+                </m:e>
+              </m:d>
+              <m:r>
+                <w:rPr>
+                  <w:rFonts w:ascii="Cambria Math" w:hAnsi="Cambria Math"/>
+                </w:rPr>
+                <m:t>N</m:t>
+              </m:r>
+              <m:d>
+                <m:dPr>
+                  <m:ctrlPr>
+                    <w:rPr>
+                      <w:rFonts w:ascii="Cambria Math" w:hAnsi="Cambria Math"/>
+                      <w:b/>
+                      <w:i/>
+                    </w:rPr>
+                  </m:ctrlPr>
+                </m:dPr>
+                <m:e>
+                  <m:sSub>
+                    <m:sSubPr>
+                      <m:ctrlPr>
+                        <w:rPr>
+                          <w:rFonts w:ascii="Cambria Math" w:hAnsi="Cambria Math"/>
+                          <w:b/>
+                          <w:i/>
+                        </w:rPr>
+                      </m:ctrlPr>
+                    </m:sSubPr>
+                    <m:e>
+                      <m:r>
+                        <m:rPr>
+                          <m:sty m:val="bi"/>
+                        </m:rPr>
+                        <w:rPr>
+                          <w:rFonts w:ascii="Cambria Math" w:hAnsi="Cambria Math"/>
+                        </w:rPr>
+                        <m:t>β</m:t>
+                      </m:r>
+                    </m:e>
+                    <m:sub>
+                      <m:r>
+                        <m:rPr>
+                          <m:sty m:val="bi"/>
+                        </m:rPr>
+                        <w:rPr>
+                          <w:rFonts w:ascii="Cambria Math" w:hAnsi="Cambria Math"/>
+                        </w:rPr>
+                        <m:t>k</m:t>
+                      </m:r>
+                    </m:sub>
+                  </m:sSub>
+                </m:e>
+                <m:e>
+                  <m:r>
+                    <m:rPr>
+                      <m:sty m:val="bi"/>
+                    </m:rPr>
+                    <w:rPr>
+                      <w:rFonts w:ascii="Cambria Math" w:hAnsi="Cambria Math"/>
+                    </w:rPr>
+                    <m:t>0,I</m:t>
+                  </m:r>
+                </m:e>
+              </m:d>
+              <m:r>
+                <w:rPr>
+                  <w:rFonts w:ascii="Cambria Math" w:hAnsi="Cambria Math"/>
+                </w:rPr>
+                <m:t>d</m:t>
+              </m:r>
+              <m:sSub>
+                <m:sSubPr>
+                  <m:ctrlPr>
+                    <w:rPr>
+                      <w:rFonts w:ascii="Cambria Math" w:hAnsi="Cambria Math"/>
+                      <w:b/>
+                      <w:i/>
+                    </w:rPr>
+                  </m:ctrlPr>
+                </m:sSubPr>
+                <m:e>
+                  <m:r>
+                    <m:rPr>
+                      <m:sty m:val="bi"/>
+                    </m:rPr>
+                    <w:rPr>
+                      <w:rFonts w:ascii="Cambria Math" w:hAnsi="Cambria Math"/>
+                    </w:rPr>
+                    <m:t>β</m:t>
+                  </m:r>
+                </m:e>
+                <m:sub>
+                  <m:r>
+                    <m:rPr>
+                      <m:sty m:val="bi"/>
+                    </m:rPr>
+                    <w:rPr>
+                      <w:rFonts w:ascii="Cambria Math" w:hAnsi="Cambria Math"/>
+                    </w:rPr>
+                    <m:t>k</m:t>
+                  </m:r>
+                </m:sub>
+              </m:sSub>
+            </m:e>
+          </m:d>
+          <m:sSub>
+            <m:sSubPr>
+              <m:ctrlPr>
+                <w:rPr>
+                  <w:rFonts w:ascii="Cambria Math" w:hAnsi="Cambria Math"/>
+                  <w:i/>
+                </w:rPr>
+              </m:ctrlPr>
+            </m:sSubPr>
+            <m:e>
+              <m:r>
+                <w:rPr>
+                  <w:rFonts w:ascii="Cambria Math" w:hAnsi="Cambria Math"/>
+                </w:rPr>
+                <m:t>θ</m:t>
+              </m:r>
+            </m:e>
+            <m:sub>
+              <m:r>
+                <w:rPr>
+                  <w:rFonts w:ascii="Cambria Math" w:hAnsi="Cambria Math"/>
+                </w:rPr>
+                <m:t>k</m:t>
+              </m:r>
+            </m:sub>
+          </m:sSub>
+        </m:oMath>
+      </m:oMathPara>
+    </w:p>
+    <w:p>
+      <w:pPr>
+        <w:pStyle w:val="ListParagraph"/>
+        <w:rPr>
+          <w:rFonts w:eastAsiaTheme="minorEastAsia"/>
+        </w:rPr>
+      </w:pPr>
+      <m:oMathPara>
+        <m:oMath>
+          <m:r>
+            <w:rPr>
+              <w:rFonts w:ascii="Cambria Math" w:hAnsi="Cambria Math"/>
+            </w:rPr>
+            <m:t>∝</m:t>
+          </m:r>
+          <m:d>
+            <m:dPr>
+              <m:begChr m:val="{"/>
+              <m:endChr m:val="}"/>
+              <m:ctrlPr>
+                <w:rPr>
+                  <w:rFonts w:ascii="Cambria Math" w:hAnsi="Cambria Math"/>
+                  <w:i/>
+                </w:rPr>
+              </m:ctrlPr>
+            </m:dPr>
+            <m:e>
+              <m:r>
+                <w:rPr>
+                  <w:rFonts w:ascii="Cambria Math" w:hAnsi="Cambria Math"/>
+                </w:rPr>
+                <m:t>∫</m:t>
+              </m:r>
+              <m:r>
+                <w:rPr>
+                  <w:rFonts w:ascii="Cambria Math" w:hAnsi="Cambria Math"/>
+                </w:rPr>
+                <m:t>N</m:t>
+              </m:r>
+              <m:d>
+                <m:dPr>
+                  <m:ctrlPr>
+                    <w:rPr>
+                      <w:rFonts w:ascii="Cambria Math" w:hAnsi="Cambria Math"/>
+                      <w:i/>
+                    </w:rPr>
+                  </m:ctrlPr>
+                </m:dPr>
+                <m:e>
+                  <m:sSub>
+                    <m:sSubPr>
+                      <m:ctrlPr>
+                        <w:rPr>
+                          <w:rFonts w:ascii="Cambria Math" w:hAnsi="Cambria Math"/>
+                          <w:b/>
+                          <w:i/>
+                        </w:rPr>
+                      </m:ctrlPr>
+                    </m:sSubPr>
+                    <m:e>
+                      <m:r>
+                        <m:rPr>
+                          <m:sty m:val="bi"/>
+                        </m:rPr>
+                        <w:rPr>
+                          <w:rFonts w:ascii="Cambria Math" w:hAnsi="Cambria Math"/>
+                        </w:rPr>
+                        <m:t>ω</m:t>
+                      </m:r>
+                    </m:e>
+                    <m:sub>
+                      <m:r>
+                        <m:rPr>
+                          <m:sty m:val="bi"/>
+                        </m:rPr>
+                        <w:rPr>
+                          <w:rFonts w:ascii="Cambria Math" w:hAnsi="Cambria Math"/>
+                        </w:rPr>
+                        <m:t>s</m:t>
+                      </m:r>
+                    </m:sub>
+                  </m:sSub>
+                  <m:r>
+                    <w:rPr>
+                      <w:rFonts w:ascii="Cambria Math" w:hAnsi="Cambria Math"/>
+                    </w:rPr>
+                    <m:t>|</m:t>
+                  </m:r>
+                  <m:sSub>
+                    <m:sSubPr>
+                      <m:ctrlPr>
+                        <w:rPr>
+                          <w:rFonts w:ascii="Cambria Math" w:hAnsi="Cambria Math"/>
+                          <w:i/>
+                        </w:rPr>
+                      </m:ctrlPr>
+                    </m:sSubPr>
+                    <m:e>
+                      <m:r>
+                        <w:rPr>
+                          <w:rFonts w:ascii="Cambria Math" w:hAnsi="Cambria Math"/>
+                        </w:rPr>
+                        <m:t>α</m:t>
+                      </m:r>
+                    </m:e>
+                    <m:sub>
+                      <m:r>
+                        <w:rPr>
+                          <w:rFonts w:ascii="Cambria Math" w:hAnsi="Cambria Math"/>
+                        </w:rPr>
+                        <m:t>s</m:t>
+                      </m:r>
+                    </m:sub>
+                  </m:sSub>
+                  <m:r>
+                    <m:rPr>
+                      <m:sty m:val="bi"/>
+                    </m:rPr>
+                    <w:rPr>
+                      <w:rFonts w:ascii="Cambria Math" w:hAnsi="Cambria Math"/>
+                    </w:rPr>
+                    <m:t>1</m:t>
+                  </m:r>
+                  <m:r>
+                    <w:rPr>
+                      <w:rFonts w:ascii="Cambria Math" w:hAnsi="Cambria Math"/>
+                    </w:rPr>
+                    <m:t>+</m:t>
+                  </m:r>
+                  <m:r>
+                    <m:rPr>
+                      <m:sty m:val="bi"/>
+                    </m:rPr>
+                    <w:rPr>
+                      <w:rFonts w:ascii="Cambria Math" w:hAnsi="Cambria Math"/>
+                    </w:rPr>
+                    <m:t>X</m:t>
+                  </m:r>
+                  <m:sSub>
+                    <m:sSubPr>
+                      <m:ctrlPr>
+                        <w:rPr>
+                          <w:rFonts w:ascii="Cambria Math" w:hAnsi="Cambria Math"/>
+                          <w:b/>
+                          <w:i/>
+                        </w:rPr>
+                      </m:ctrlPr>
+                    </m:sSubPr>
+                    <m:e>
+                      <m:r>
+                        <m:rPr>
+                          <m:sty m:val="bi"/>
+                        </m:rPr>
+                        <w:rPr>
+                          <w:rFonts w:ascii="Cambria Math" w:hAnsi="Cambria Math"/>
+                        </w:rPr>
+                        <m:t>β</m:t>
+                      </m:r>
+                    </m:e>
+                    <m:sub>
+                      <m:r>
+                        <w:rPr>
+                          <w:rFonts w:ascii="Cambria Math" w:hAnsi="Cambria Math"/>
+                        </w:rPr>
+                        <m:t>k</m:t>
+                      </m:r>
+                    </m:sub>
+                  </m:sSub>
+                  <m:r>
+                    <m:rPr>
+                      <m:sty m:val="bi"/>
+                    </m:rPr>
+                    <w:rPr>
+                      <w:rFonts w:ascii="Cambria Math" w:hAnsi="Cambria Math"/>
+                    </w:rPr>
+                    <m:t>,</m:t>
+                  </m:r>
+                  <m:r>
+                    <m:rPr>
+                      <m:sty m:val="bi"/>
+                    </m:rPr>
+                    <w:rPr>
+                      <w:rFonts w:ascii="Cambria Math" w:hAnsi="Cambria Math"/>
+                    </w:rPr>
+                    <m:t>I</m:t>
+                  </m:r>
+                  <m:ctrlPr>
+                    <w:rPr>
+                      <w:rFonts w:ascii="Cambria Math" w:hAnsi="Cambria Math"/>
+                      <w:b/>
+                      <w:i/>
+                    </w:rPr>
+                  </m:ctrlPr>
+                </m:e>
+              </m:d>
+              <m:r>
+                <w:rPr>
+                  <w:rFonts w:ascii="Cambria Math" w:hAnsi="Cambria Math"/>
+                </w:rPr>
+                <m:t>N</m:t>
+              </m:r>
+              <m:d>
+                <m:dPr>
+                  <m:ctrlPr>
+                    <w:rPr>
+                      <w:rFonts w:ascii="Cambria Math" w:hAnsi="Cambria Math"/>
+                      <w:b/>
+                      <w:i/>
+                    </w:rPr>
+                  </m:ctrlPr>
+                </m:dPr>
+                <m:e>
+                  <m:sSub>
+                    <m:sSubPr>
+                      <m:ctrlPr>
+                        <w:rPr>
+                          <w:rFonts w:ascii="Cambria Math" w:hAnsi="Cambria Math"/>
+                          <w:b/>
+                          <w:i/>
+                        </w:rPr>
+                      </m:ctrlPr>
+                    </m:sSubPr>
+                    <m:e>
+                      <m:r>
+                        <m:rPr>
+                          <m:sty m:val="bi"/>
+                        </m:rPr>
+                        <w:rPr>
+                          <w:rFonts w:ascii="Cambria Math" w:hAnsi="Cambria Math"/>
+                        </w:rPr>
+                        <m:t>β</m:t>
+                      </m:r>
+                    </m:e>
+                    <m:sub>
+                      <m:r>
+                        <m:rPr>
+                          <m:sty m:val="bi"/>
+                        </m:rPr>
+                        <w:rPr>
+                          <w:rFonts w:ascii="Cambria Math" w:hAnsi="Cambria Math"/>
+                        </w:rPr>
+                        <m:t>k</m:t>
+                      </m:r>
+                    </m:sub>
+                  </m:sSub>
+                </m:e>
+                <m:e>
+                  <m:r>
+                    <m:rPr>
+                      <m:sty m:val="bi"/>
+                    </m:rPr>
+                    <w:rPr>
+                      <w:rFonts w:ascii="Cambria Math" w:hAnsi="Cambria Math"/>
+                    </w:rPr>
+                    <m:t>0,I</m:t>
+                  </m:r>
+                </m:e>
+              </m:d>
+              <m:r>
+                <w:rPr>
+                  <w:rFonts w:ascii="Cambria Math" w:hAnsi="Cambria Math"/>
+                </w:rPr>
+                <m:t>d</m:t>
+              </m:r>
+              <m:sSub>
+                <m:sSubPr>
+                  <m:ctrlPr>
+                    <w:rPr>
+                      <w:rFonts w:ascii="Cambria Math" w:hAnsi="Cambria Math"/>
+                      <w:b/>
+                      <w:i/>
+                    </w:rPr>
+                  </m:ctrlPr>
+                </m:sSubPr>
+                <m:e>
+                  <m:r>
+                    <m:rPr>
+                      <m:sty m:val="bi"/>
+                    </m:rPr>
+                    <w:rPr>
+                      <w:rFonts w:ascii="Cambria Math" w:hAnsi="Cambria Math"/>
+                    </w:rPr>
+                    <m:t>β</m:t>
+                  </m:r>
+                </m:e>
+                <m:sub>
+                  <m:r>
+                    <m:rPr>
+                      <m:sty m:val="bi"/>
+                    </m:rPr>
+                    <w:rPr>
+                      <w:rFonts w:ascii="Cambria Math" w:hAnsi="Cambria Math"/>
+                    </w:rPr>
+                    <m:t>k</m:t>
+                  </m:r>
+                </m:sub>
+              </m:sSub>
+            </m:e>
+          </m:d>
+          <m:sSub>
+            <m:sSubPr>
+              <m:ctrlPr>
+                <w:rPr>
+                  <w:rFonts w:ascii="Cambria Math" w:hAnsi="Cambria Math"/>
+                  <w:i/>
+                </w:rPr>
+              </m:ctrlPr>
+            </m:sSubPr>
+            <m:e>
+              <m:r>
+                <w:rPr>
+                  <w:rFonts w:ascii="Cambria Math" w:hAnsi="Cambria Math"/>
+                </w:rPr>
+                <m:t>θ</m:t>
+              </m:r>
+            </m:e>
+            <m:sub>
+              <m:r>
+                <w:rPr>
+                  <w:rFonts w:ascii="Cambria Math" w:hAnsi="Cambria Math"/>
+                </w:rPr>
+                <m:t>k</m:t>
+              </m:r>
+            </m:sub>
+          </m:sSub>
+        </m:oMath>
+      </m:oMathPara>
+    </w:p>
+    <w:p>
+      <w:pPr>
+        <w:pStyle w:val="ListParagraph"/>
+        <w:rPr>
+          <w:rFonts w:eastAsiaTheme="minorEastAsia"/>
+        </w:rPr>
+      </w:pPr>
+      <m:oMathPara>
+        <m:oMath>
+          <m:r>
+            <w:rPr>
+              <w:rFonts w:ascii="Cambria Math" w:hAnsi="Cambria Math"/>
+            </w:rPr>
+            <m:t>∝</m:t>
+          </m:r>
+          <m:d>
+            <m:dPr>
+              <m:begChr m:val="{"/>
+              <m:endChr m:val="}"/>
+              <m:ctrlPr>
+                <w:rPr>
+                  <w:rFonts w:ascii="Cambria Math" w:hAnsi="Cambria Math"/>
+                  <w:i/>
+                </w:rPr>
+              </m:ctrlPr>
+            </m:dPr>
+            <m:e>
+              <m:r>
+                <w:rPr>
+                  <w:rFonts w:ascii="Cambria Math" w:hAnsi="Cambria Math"/>
+                </w:rPr>
+                <m:t>∫</m:t>
+              </m:r>
+              <m:d>
+                <m:dPr>
+                  <m:begChr m:val="["/>
+                  <m:endChr m:val="]"/>
+                  <m:ctrlPr>
+                    <w:rPr>
+                      <w:rFonts w:ascii="Cambria Math" w:hAnsi="Cambria Math"/>
+                      <w:i/>
+                    </w:rPr>
+                  </m:ctrlPr>
+                </m:dPr>
+                <m:e>
+                  <m:sSup>
+                    <m:sSupPr>
+                      <m:ctrlPr>
+                        <w:rPr>
+                          <w:rFonts w:ascii="Cambria Math" w:hAnsi="Cambria Math"/>
+                          <w:i/>
+                        </w:rPr>
+                      </m:ctrlPr>
+                    </m:sSupPr>
+                    <m:e>
+                      <m:d>
+                        <m:dPr>
+                          <m:begChr m:val="|"/>
+                          <m:endChr m:val="|"/>
+                          <m:ctrlPr>
+                            <w:rPr>
+                              <w:rFonts w:ascii="Cambria Math" w:hAnsi="Cambria Math"/>
+                              <w:i/>
+                            </w:rPr>
+                          </m:ctrlPr>
+                        </m:dPr>
+                        <m:e>
+                          <m:r>
+                            <w:rPr>
+                              <w:rFonts w:ascii="Cambria Math" w:hAnsi="Cambria Math"/>
+                            </w:rPr>
+                            <m:t>2π</m:t>
+                          </m:r>
+                          <m:r>
+                            <m:rPr>
+                              <m:sty m:val="bi"/>
+                            </m:rPr>
+                            <w:rPr>
+                              <w:rFonts w:ascii="Cambria Math" w:hAnsi="Cambria Math"/>
+                            </w:rPr>
+                            <m:t>I</m:t>
+                          </m:r>
+                        </m:e>
+                      </m:d>
+                    </m:e>
+                    <m:sup>
+                      <m:r>
+                        <w:rPr>
+                          <w:rFonts w:ascii="Cambria Math" w:hAnsi="Cambria Math"/>
+                        </w:rPr>
+                        <m:t>-</m:t>
+                      </m:r>
+                      <m:f>
+                        <m:fPr>
+                          <m:ctrlPr>
+                            <w:rPr>
+                              <w:rFonts w:ascii="Cambria Math" w:hAnsi="Cambria Math"/>
+                              <w:i/>
+                            </w:rPr>
+                          </m:ctrlPr>
+                        </m:fPr>
+                        <m:num>
+                          <m:r>
+                            <w:rPr>
+                              <w:rFonts w:ascii="Cambria Math" w:hAnsi="Cambria Math"/>
+                            </w:rPr>
+                            <m:t>1</m:t>
+                          </m:r>
+                        </m:num>
+                        <m:den>
+                          <m:r>
+                            <w:rPr>
+                              <w:rFonts w:ascii="Cambria Math" w:hAnsi="Cambria Math"/>
+                            </w:rPr>
+                            <m:t>2</m:t>
+                          </m:r>
+                        </m:den>
+                      </m:f>
+                    </m:sup>
+                  </m:sSup>
+                  <m:func>
+                    <m:funcPr>
+                      <m:ctrlPr>
+                        <w:rPr>
+                          <w:rFonts w:ascii="Cambria Math" w:hAnsi="Cambria Math"/>
+                          <w:i/>
+                        </w:rPr>
+                      </m:ctrlPr>
+                    </m:funcPr>
+                    <m:fName>
+                      <m:r>
+                        <m:rPr>
+                          <m:sty m:val="p"/>
+                        </m:rPr>
+                        <w:rPr>
+                          <w:rFonts w:ascii="Cambria Math" w:hAnsi="Cambria Math"/>
+                        </w:rPr>
+                        <m:t>exp</m:t>
+                      </m:r>
+                    </m:fName>
+                    <m:e>
+                      <m:d>
+                        <m:dPr>
+                          <m:ctrlPr>
+                            <w:rPr>
+                              <w:rFonts w:ascii="Cambria Math" w:hAnsi="Cambria Math"/>
+                              <w:i/>
+                            </w:rPr>
+                          </m:ctrlPr>
+                        </m:dPr>
+                        <m:e>
+                          <m:r>
+                            <w:rPr>
+                              <w:rFonts w:ascii="Cambria Math" w:hAnsi="Cambria Math"/>
+                            </w:rPr>
+                            <m:t>-</m:t>
+                          </m:r>
+                          <m:f>
+                            <m:fPr>
+                              <m:ctrlPr>
+                                <w:rPr>
+                                  <w:rFonts w:ascii="Cambria Math" w:hAnsi="Cambria Math"/>
+                                  <w:i/>
+                                </w:rPr>
+                              </m:ctrlPr>
+                            </m:fPr>
+                            <m:num>
+                              <m:r>
+                                <w:rPr>
+                                  <w:rFonts w:ascii="Cambria Math" w:hAnsi="Cambria Math"/>
+                                </w:rPr>
+                                <m:t>1</m:t>
+                              </m:r>
+                            </m:num>
+                            <m:den>
+                              <m:r>
+                                <w:rPr>
+                                  <w:rFonts w:ascii="Cambria Math" w:hAnsi="Cambria Math"/>
+                                </w:rPr>
+                                <m:t>2</m:t>
+                              </m:r>
+                            </m:den>
+                          </m:f>
+                          <m:sSup>
+                            <m:sSupPr>
+                              <m:ctrlPr>
+                                <w:rPr>
+                                  <w:rFonts w:ascii="Cambria Math" w:hAnsi="Cambria Math"/>
+                                  <w:b/>
+                                  <w:i/>
+                                </w:rPr>
+                              </m:ctrlPr>
+                            </m:sSupPr>
+                            <m:e>
+                              <m:d>
+                                <m:dPr>
+                                  <m:ctrlPr>
+                                    <w:rPr>
+                                      <w:rFonts w:ascii="Cambria Math" w:hAnsi="Cambria Math"/>
+                                      <w:i/>
+                                    </w:rPr>
+                                  </m:ctrlPr>
+                                </m:dPr>
+                                <m:e>
+                                  <m:sSub>
+                                    <m:sSubPr>
+                                      <m:ctrlPr>
+                                        <w:rPr>
+                                          <w:rFonts w:ascii="Cambria Math" w:hAnsi="Cambria Math"/>
+                                          <w:b/>
+                                          <w:i/>
+                                        </w:rPr>
+                                      </m:ctrlPr>
+                                    </m:sSubPr>
+                                    <m:e>
+                                      <m:r>
+                                        <m:rPr>
+                                          <m:sty m:val="bi"/>
+                                        </m:rPr>
+                                        <w:rPr>
+                                          <w:rFonts w:ascii="Cambria Math" w:hAnsi="Cambria Math"/>
+                                        </w:rPr>
+                                        <m:t>ω</m:t>
+                                      </m:r>
+                                    </m:e>
+                                    <m:sub>
+                                      <m:r>
+                                        <m:rPr>
+                                          <m:sty m:val="bi"/>
+                                        </m:rPr>
+                                        <w:rPr>
+                                          <w:rFonts w:ascii="Cambria Math" w:hAnsi="Cambria Math"/>
+                                        </w:rPr>
+                                        <m:t>s</m:t>
+                                      </m:r>
+                                    </m:sub>
+                                  </m:sSub>
+                                  <m:r>
+                                    <w:rPr>
+                                      <w:rFonts w:ascii="Cambria Math" w:hAnsi="Cambria Math"/>
+                                    </w:rPr>
+                                    <m:t>-</m:t>
+                                  </m:r>
+                                  <m:d>
+                                    <m:dPr>
+                                      <m:begChr m:val="["/>
+                                      <m:endChr m:val="]"/>
+                                      <m:ctrlPr>
+                                        <w:rPr>
+                                          <w:rFonts w:ascii="Cambria Math" w:hAnsi="Cambria Math"/>
+                                          <w:i/>
+                                        </w:rPr>
+                                      </m:ctrlPr>
+                                    </m:dPr>
+                                    <m:e>
+                                      <m:sSub>
+                                        <m:sSubPr>
+                                          <m:ctrlPr>
+                                            <w:rPr>
+                                              <w:rFonts w:ascii="Cambria Math" w:hAnsi="Cambria Math"/>
+                                              <w:i/>
+                                            </w:rPr>
+                                          </m:ctrlPr>
+                                        </m:sSubPr>
+                                        <m:e>
+                                          <m:r>
+                                            <w:rPr>
+                                              <w:rFonts w:ascii="Cambria Math" w:hAnsi="Cambria Math"/>
+                                            </w:rPr>
+                                            <m:t>α</m:t>
+                                          </m:r>
+                                        </m:e>
+                                        <m:sub>
+                                          <m:r>
+                                            <w:rPr>
+                                              <w:rFonts w:ascii="Cambria Math" w:hAnsi="Cambria Math"/>
+                                            </w:rPr>
+                                            <m:t>s</m:t>
+                                          </m:r>
+                                        </m:sub>
+                                      </m:sSub>
+                                      <m:r>
+                                        <m:rPr>
+                                          <m:sty m:val="bi"/>
+                                        </m:rPr>
+                                        <w:rPr>
+                                          <w:rFonts w:ascii="Cambria Math" w:hAnsi="Cambria Math"/>
+                                        </w:rPr>
+                                        <m:t>1</m:t>
+                                      </m:r>
+                                      <m:r>
+                                        <w:rPr>
+                                          <w:rFonts w:ascii="Cambria Math" w:hAnsi="Cambria Math"/>
+                                        </w:rPr>
+                                        <m:t>+</m:t>
+                                      </m:r>
+                                      <m:r>
+                                        <m:rPr>
+                                          <m:sty m:val="bi"/>
+                                        </m:rPr>
+                                        <w:rPr>
+                                          <w:rFonts w:ascii="Cambria Math" w:hAnsi="Cambria Math"/>
+                                        </w:rPr>
+                                        <m:t>X</m:t>
+                                      </m:r>
+                                      <m:sSub>
+                                        <m:sSubPr>
+                                          <m:ctrlPr>
+                                            <w:rPr>
+                                              <w:rFonts w:ascii="Cambria Math" w:hAnsi="Cambria Math"/>
+                                              <w:b/>
+                                              <w:i/>
+                                            </w:rPr>
+                                          </m:ctrlPr>
+                                        </m:sSubPr>
+                                        <m:e>
+                                          <m:r>
+                                            <m:rPr>
+                                              <m:sty m:val="bi"/>
+                                            </m:rPr>
+                                            <w:rPr>
+                                              <w:rFonts w:ascii="Cambria Math" w:hAnsi="Cambria Math"/>
+                                            </w:rPr>
+                                            <m:t>β</m:t>
+                                          </m:r>
+                                        </m:e>
+                                        <m:sub>
+                                          <m:r>
+                                            <w:rPr>
+                                              <w:rFonts w:ascii="Cambria Math" w:hAnsi="Cambria Math"/>
+                                            </w:rPr>
+                                            <m:t>k</m:t>
+                                          </m:r>
+                                        </m:sub>
+                                      </m:sSub>
+                                      <m:ctrlPr>
+                                        <w:rPr>
+                                          <w:rFonts w:ascii="Cambria Math" w:hAnsi="Cambria Math"/>
+                                          <w:b/>
+                                          <w:i/>
+                                        </w:rPr>
+                                      </m:ctrlPr>
+                                    </m:e>
+                                  </m:d>
+                                  <m:ctrlPr>
+                                    <w:rPr>
+                                      <w:rFonts w:ascii="Cambria Math" w:hAnsi="Cambria Math"/>
+                                      <w:b/>
+                                      <w:i/>
+                                    </w:rPr>
+                                  </m:ctrlPr>
+                                </m:e>
+                              </m:d>
+                            </m:e>
+                            <m:sup>
+                              <m:r>
+                                <m:rPr>
+                                  <m:sty m:val="bi"/>
+                                </m:rPr>
+                                <w:rPr>
+                                  <w:rFonts w:ascii="Cambria Math" w:hAnsi="Cambria Math"/>
+                                </w:rPr>
+                                <m:t>T</m:t>
+                              </m:r>
+                            </m:sup>
+                          </m:sSup>
+                          <m:d>
+                            <m:dPr>
+                              <m:ctrlPr>
+                                <w:rPr>
+                                  <w:rFonts w:ascii="Cambria Math" w:hAnsi="Cambria Math"/>
+                                  <w:i/>
+                                </w:rPr>
+                              </m:ctrlPr>
+                            </m:dPr>
+                            <m:e>
+                              <m:sSub>
+                                <m:sSubPr>
+                                  <m:ctrlPr>
+                                    <w:rPr>
+                                      <w:rFonts w:ascii="Cambria Math" w:hAnsi="Cambria Math"/>
+                                      <w:b/>
+                                      <w:i/>
+                                    </w:rPr>
+                                  </m:ctrlPr>
+                                </m:sSubPr>
+                                <m:e>
+                                  <m:r>
+                                    <m:rPr>
+                                      <m:sty m:val="bi"/>
+                                    </m:rPr>
+                                    <w:rPr>
+                                      <w:rFonts w:ascii="Cambria Math" w:hAnsi="Cambria Math"/>
+                                    </w:rPr>
+                                    <m:t>ω</m:t>
+                                  </m:r>
+                                </m:e>
+                                <m:sub>
+                                  <m:r>
+                                    <m:rPr>
+                                      <m:sty m:val="bi"/>
+                                    </m:rPr>
+                                    <w:rPr>
+                                      <w:rFonts w:ascii="Cambria Math" w:hAnsi="Cambria Math"/>
+                                    </w:rPr>
+                                    <m:t>s</m:t>
+                                  </m:r>
+                                </m:sub>
+                              </m:sSub>
+                              <m:r>
+                                <w:rPr>
+                                  <w:rFonts w:ascii="Cambria Math" w:hAnsi="Cambria Math"/>
+                                </w:rPr>
+                                <m:t>-</m:t>
+                              </m:r>
+                              <m:d>
+                                <m:dPr>
+                                  <m:begChr m:val="["/>
+                                  <m:endChr m:val="]"/>
+                                  <m:ctrlPr>
+                                    <w:rPr>
+                                      <w:rFonts w:ascii="Cambria Math" w:hAnsi="Cambria Math"/>
+                                      <w:i/>
+                                    </w:rPr>
+                                  </m:ctrlPr>
+                                </m:dPr>
+                                <m:e>
+                                  <m:sSub>
+                                    <m:sSubPr>
+                                      <m:ctrlPr>
+                                        <w:rPr>
+                                          <w:rFonts w:ascii="Cambria Math" w:hAnsi="Cambria Math"/>
+                                          <w:i/>
+                                        </w:rPr>
+                                      </m:ctrlPr>
+                                    </m:sSubPr>
+                                    <m:e>
+                                      <m:r>
+                                        <w:rPr>
+                                          <w:rFonts w:ascii="Cambria Math" w:hAnsi="Cambria Math"/>
+                                        </w:rPr>
+                                        <m:t>α</m:t>
+                                      </m:r>
+                                    </m:e>
+                                    <m:sub>
+                                      <m:r>
+                                        <w:rPr>
+                                          <w:rFonts w:ascii="Cambria Math" w:hAnsi="Cambria Math"/>
+                                        </w:rPr>
+                                        <m:t>s</m:t>
+                                      </m:r>
+                                    </m:sub>
+                                  </m:sSub>
+                                  <m:r>
+                                    <m:rPr>
+                                      <m:sty m:val="bi"/>
+                                    </m:rPr>
+                                    <w:rPr>
+                                      <w:rFonts w:ascii="Cambria Math" w:hAnsi="Cambria Math"/>
+                                    </w:rPr>
+                                    <m:t>1</m:t>
+                                  </m:r>
+                                  <m:r>
+                                    <w:rPr>
+                                      <w:rFonts w:ascii="Cambria Math" w:hAnsi="Cambria Math"/>
+                                    </w:rPr>
+                                    <m:t>+</m:t>
+                                  </m:r>
+                                  <m:r>
+                                    <m:rPr>
+                                      <m:sty m:val="bi"/>
+                                    </m:rPr>
+                                    <w:rPr>
+                                      <w:rFonts w:ascii="Cambria Math" w:hAnsi="Cambria Math"/>
+                                    </w:rPr>
+                                    <m:t>X</m:t>
+                                  </m:r>
+                                  <m:sSub>
+                                    <m:sSubPr>
+                                      <m:ctrlPr>
+                                        <w:rPr>
+                                          <w:rFonts w:ascii="Cambria Math" w:hAnsi="Cambria Math"/>
+                                          <w:b/>
+                                          <w:i/>
+                                        </w:rPr>
+                                      </m:ctrlPr>
+                                    </m:sSubPr>
+                                    <m:e>
+                                      <m:r>
+                                        <m:rPr>
+                                          <m:sty m:val="bi"/>
+                                        </m:rPr>
+                                        <w:rPr>
+                                          <w:rFonts w:ascii="Cambria Math" w:hAnsi="Cambria Math"/>
+                                        </w:rPr>
+                                        <m:t>β</m:t>
+                                      </m:r>
+                                    </m:e>
+                                    <m:sub>
+                                      <m:r>
+                                        <w:rPr>
+                                          <w:rFonts w:ascii="Cambria Math" w:hAnsi="Cambria Math"/>
+                                        </w:rPr>
+                                        <m:t>k</m:t>
+                                      </m:r>
+                                    </m:sub>
+                                  </m:sSub>
+                                  <m:ctrlPr>
+                                    <w:rPr>
+                                      <w:rFonts w:ascii="Cambria Math" w:hAnsi="Cambria Math"/>
+                                      <w:b/>
+                                      <w:i/>
+                                    </w:rPr>
+                                  </m:ctrlPr>
+                                </m:e>
+                              </m:d>
+                              <m:ctrlPr>
+                                <w:rPr>
+                                  <w:rFonts w:ascii="Cambria Math" w:hAnsi="Cambria Math"/>
+                                  <w:b/>
+                                  <w:i/>
+                                </w:rPr>
+                              </m:ctrlPr>
+                            </m:e>
+                          </m:d>
+                          <m:ctrlPr>
+                            <w:rPr>
+                              <w:rFonts w:ascii="Cambria Math" w:hAnsi="Cambria Math"/>
+                              <w:b/>
+                              <w:i/>
+                            </w:rPr>
+                          </m:ctrlPr>
+                        </m:e>
+                      </m:d>
+                    </m:e>
+                  </m:func>
+                </m:e>
+              </m:d>
+              <m:r>
+                <w:rPr>
+                  <w:rFonts w:ascii="Cambria Math" w:hAnsi="Cambria Math"/>
+                </w:rPr>
+                <m:t>×</m:t>
+              </m:r>
+              <m:sSup>
+                <m:sSupPr>
+                  <m:ctrlPr>
+                    <w:rPr>
+                      <w:rFonts w:ascii="Cambria Math" w:hAnsi="Cambria Math"/>
+                      <w:i/>
+                    </w:rPr>
+                  </m:ctrlPr>
+                </m:sSupPr>
+                <m:e>
+                  <m:d>
+                    <m:dPr>
+                      <m:begChr m:val="|"/>
+                      <m:endChr m:val="|"/>
+                      <m:ctrlPr>
+                        <w:rPr>
+                          <w:rFonts w:ascii="Cambria Math" w:hAnsi="Cambria Math"/>
+                          <w:i/>
+                        </w:rPr>
+                      </m:ctrlPr>
+                    </m:dPr>
+                    <m:e>
+                      <m:r>
+                        <w:rPr>
+                          <w:rFonts w:ascii="Cambria Math" w:hAnsi="Cambria Math"/>
+                        </w:rPr>
+                        <m:t>2π</m:t>
+                      </m:r>
+                      <m:r>
+                        <m:rPr>
+                          <m:sty m:val="bi"/>
+                        </m:rPr>
+                        <w:rPr>
+                          <w:rFonts w:ascii="Cambria Math" w:hAnsi="Cambria Math"/>
+                        </w:rPr>
+                        <m:t>I</m:t>
+                      </m:r>
+                    </m:e>
+                  </m:d>
+                </m:e>
+                <m:sup>
+                  <m:r>
+                    <w:rPr>
+                      <w:rFonts w:ascii="Cambria Math" w:hAnsi="Cambria Math"/>
+                    </w:rPr>
+                    <m:t>-</m:t>
+                  </m:r>
+                  <m:f>
+                    <m:fPr>
+                      <m:ctrlPr>
+                        <w:rPr>
+                          <w:rFonts w:ascii="Cambria Math" w:hAnsi="Cambria Math"/>
+                          <w:i/>
+                        </w:rPr>
+                      </m:ctrlPr>
+                    </m:fPr>
+                    <m:num>
+                      <m:r>
+                        <w:rPr>
+                          <w:rFonts w:ascii="Cambria Math" w:hAnsi="Cambria Math"/>
+                        </w:rPr>
+                        <m:t>1</m:t>
+                      </m:r>
+                    </m:num>
+                    <m:den>
+                      <m:r>
+                        <w:rPr>
+                          <w:rFonts w:ascii="Cambria Math" w:hAnsi="Cambria Math"/>
+                        </w:rPr>
+                        <m:t>2</m:t>
+                      </m:r>
+                    </m:den>
+                  </m:f>
+                </m:sup>
+              </m:sSup>
+              <m:r>
+                <m:rPr>
+                  <m:sty m:val="p"/>
+                </m:rPr>
+                <w:rPr>
+                  <w:rFonts w:ascii="Cambria Math" w:hAnsi="Cambria Math"/>
+                </w:rPr>
+                <m:t>exp</m:t>
+              </m:r>
+              <m:d>
+                <m:dPr>
+                  <m:ctrlPr>
+                    <w:rPr>
+                      <w:rFonts w:ascii="Cambria Math" w:hAnsi="Cambria Math"/>
+                      <w:i/>
+                    </w:rPr>
+                  </m:ctrlPr>
+                </m:dPr>
+                <m:e>
+                  <m:r>
+                    <w:rPr>
+                      <w:rFonts w:ascii="Cambria Math" w:hAnsi="Cambria Math"/>
+                    </w:rPr>
+                    <m:t>-</m:t>
+                  </m:r>
+                  <m:f>
+                    <m:fPr>
+                      <m:ctrlPr>
+                        <w:rPr>
+                          <w:rFonts w:ascii="Cambria Math" w:hAnsi="Cambria Math"/>
+                          <w:i/>
+                        </w:rPr>
+                      </m:ctrlPr>
+                    </m:fPr>
+                    <m:num>
+                      <m:r>
+                        <w:rPr>
+                          <w:rFonts w:ascii="Cambria Math" w:hAnsi="Cambria Math"/>
+                        </w:rPr>
+                        <m:t>1</m:t>
+                      </m:r>
+                    </m:num>
+                    <m:den>
+                      <m:r>
+                        <w:rPr>
+                          <w:rFonts w:ascii="Cambria Math" w:hAnsi="Cambria Math"/>
+                        </w:rPr>
+                        <m:t>2</m:t>
+                      </m:r>
+                    </m:den>
+                  </m:f>
+                  <m:sSubSup>
+                    <m:sSubSupPr>
+                      <m:ctrlPr>
+                        <w:rPr>
+                          <w:rFonts w:ascii="Cambria Math" w:hAnsi="Cambria Math"/>
+                          <w:b/>
+                          <w:i/>
+                        </w:rPr>
+                      </m:ctrlPr>
+                    </m:sSubSupPr>
+                    <m:e>
+                      <m:r>
+                        <m:rPr>
+                          <m:sty m:val="bi"/>
+                        </m:rPr>
+                        <w:rPr>
+                          <w:rFonts w:ascii="Cambria Math" w:hAnsi="Cambria Math"/>
+                        </w:rPr>
+                        <m:t>β</m:t>
+                      </m:r>
+                    </m:e>
+                    <m:sub>
+                      <m:r>
+                        <m:rPr>
+                          <m:sty m:val="bi"/>
+                        </m:rPr>
+                        <w:rPr>
+                          <w:rFonts w:ascii="Cambria Math" w:hAnsi="Cambria Math"/>
+                        </w:rPr>
+                        <m:t>k</m:t>
+                      </m:r>
+                    </m:sub>
+                    <m:sup>
+                      <m:r>
+                        <m:rPr>
+                          <m:sty m:val="bi"/>
+                        </m:rPr>
+                        <w:rPr>
+                          <w:rFonts w:ascii="Cambria Math" w:hAnsi="Cambria Math"/>
+                        </w:rPr>
+                        <m:t>T</m:t>
+                      </m:r>
+                    </m:sup>
+                  </m:sSubSup>
+                  <m:sSub>
+                    <m:sSubPr>
+                      <m:ctrlPr>
+                        <w:rPr>
+                          <w:rFonts w:ascii="Cambria Math" w:hAnsi="Cambria Math"/>
+                          <w:b/>
+                          <w:i/>
+                        </w:rPr>
+                      </m:ctrlPr>
+                    </m:sSubPr>
+                    <m:e>
+                      <m:r>
+                        <m:rPr>
+                          <m:sty m:val="bi"/>
+                        </m:rPr>
+                        <w:rPr>
+                          <w:rFonts w:ascii="Cambria Math" w:hAnsi="Cambria Math"/>
+                        </w:rPr>
+                        <m:t>β</m:t>
+                      </m:r>
+                    </m:e>
+                    <m:sub>
+                      <m:r>
+                        <m:rPr>
+                          <m:sty m:val="bi"/>
+                        </m:rPr>
+                        <w:rPr>
+                          <w:rFonts w:ascii="Cambria Math" w:hAnsi="Cambria Math"/>
+                        </w:rPr>
+                        <m:t>k</m:t>
+                      </m:r>
+                    </m:sub>
+                  </m:sSub>
+                </m:e>
+              </m:d>
+              <m:r>
+                <w:rPr>
+                  <w:rFonts w:ascii="Cambria Math" w:hAnsi="Cambria Math"/>
+                </w:rPr>
+                <m:t>d</m:t>
+              </m:r>
+              <m:sSub>
+                <m:sSubPr>
+                  <m:ctrlPr>
+                    <w:rPr>
+                      <w:rFonts w:ascii="Cambria Math" w:hAnsi="Cambria Math"/>
+                      <w:b/>
+                      <w:i/>
+                    </w:rPr>
+                  </m:ctrlPr>
+                </m:sSubPr>
+                <m:e>
+                  <m:r>
+                    <m:rPr>
+                      <m:sty m:val="bi"/>
+                    </m:rPr>
+                    <w:rPr>
+                      <w:rFonts w:ascii="Cambria Math" w:hAnsi="Cambria Math"/>
+                    </w:rPr>
+                    <m:t>β</m:t>
+                  </m:r>
+                </m:e>
+                <m:sub>
+                  <m:r>
+                    <m:rPr>
+                      <m:sty m:val="bi"/>
+                    </m:rPr>
+                    <w:rPr>
+                      <w:rFonts w:ascii="Cambria Math" w:hAnsi="Cambria Math"/>
+                    </w:rPr>
+                    <m:t>k</m:t>
+                  </m:r>
+                </m:sub>
+              </m:sSub>
+            </m:e>
+          </m:d>
+          <m:sSub>
+            <m:sSubPr>
+              <m:ctrlPr>
+                <w:rPr>
+                  <w:rFonts w:ascii="Cambria Math" w:hAnsi="Cambria Math"/>
+                  <w:i/>
+                </w:rPr>
+              </m:ctrlPr>
+            </m:sSubPr>
+            <m:e>
+              <m:r>
+                <w:rPr>
+                  <w:rFonts w:ascii="Cambria Math" w:hAnsi="Cambria Math"/>
+                </w:rPr>
+                <m:t>θ</m:t>
+              </m:r>
+            </m:e>
+            <m:sub>
+              <m:r>
+                <w:rPr>
+                  <w:rFonts w:ascii="Cambria Math" w:hAnsi="Cambria Math"/>
+                </w:rPr>
+                <m:t>k</m:t>
+              </m:r>
+            </m:sub>
+          </m:sSub>
+        </m:oMath>
+      </m:oMathPara>
+    </w:p>
+    <w:p>
+      <w:pPr>
+        <w:pStyle w:val="ListParagraph"/>
+        <w:rPr>
+          <w:rFonts w:eastAsiaTheme="minorEastAsia"/>
+        </w:rPr>
+      </w:pPr>
+      <m:oMathPara>
+        <m:oMath>
+          <m:r>
+            <w:rPr>
+              <w:rFonts w:ascii="Cambria Math" w:hAnsi="Cambria Math"/>
+            </w:rPr>
+            <m:t>∝</m:t>
+          </m:r>
+          <m:sSup>
+            <m:sSupPr>
+              <m:ctrlPr>
+                <w:rPr>
+                  <w:rFonts w:ascii="Cambria Math" w:hAnsi="Cambria Math"/>
+                  <w:i/>
+                </w:rPr>
+              </m:ctrlPr>
+            </m:sSupPr>
+            <m:e>
+              <m:d>
+                <m:dPr>
+                  <m:ctrlPr>
+                    <w:rPr>
+                      <w:rFonts w:ascii="Cambria Math" w:hAnsi="Cambria Math"/>
+                      <w:i/>
+                    </w:rPr>
+                  </m:ctrlPr>
+                </m:dPr>
+                <m:e>
+                  <m:r>
+                    <w:rPr>
+                      <w:rFonts w:ascii="Cambria Math" w:hAnsi="Cambria Math"/>
+                    </w:rPr>
+                    <m:t>2π</m:t>
+                  </m:r>
+                </m:e>
+              </m:d>
+            </m:e>
+            <m:sup>
+              <m:r>
+                <w:rPr>
+                  <w:rFonts w:ascii="Cambria Math" w:hAnsi="Cambria Math"/>
+                </w:rPr>
+                <m:t>-</m:t>
+              </m:r>
+              <m:f>
+                <m:fPr>
+                  <m:ctrlPr>
+                    <w:rPr>
+                      <w:rFonts w:ascii="Cambria Math" w:hAnsi="Cambria Math"/>
+                      <w:i/>
+                    </w:rPr>
+                  </m:ctrlPr>
+                </m:fPr>
+                <m:num>
+                  <m:r>
+                    <w:rPr>
+                      <w:rFonts w:ascii="Cambria Math" w:hAnsi="Cambria Math"/>
+                    </w:rPr>
+                    <m:t>LT</m:t>
+                  </m:r>
+                </m:num>
+                <m:den>
+                  <m:r>
+                    <w:rPr>
+                      <w:rFonts w:ascii="Cambria Math" w:hAnsi="Cambria Math"/>
+                    </w:rPr>
+                    <m:t>2</m:t>
+                  </m:r>
+                </m:den>
+              </m:f>
+            </m:sup>
+          </m:sSup>
+          <m:sSup>
+            <m:sSupPr>
+              <m:ctrlPr>
+                <w:rPr>
+                  <w:rFonts w:ascii="Cambria Math" w:hAnsi="Cambria Math"/>
+                  <w:i/>
+                </w:rPr>
+              </m:ctrlPr>
+            </m:sSupPr>
+            <m:e>
+              <m:d>
+                <m:dPr>
+                  <m:ctrlPr>
+                    <w:rPr>
+                      <w:rFonts w:ascii="Cambria Math" w:hAnsi="Cambria Math"/>
+                      <w:i/>
+                    </w:rPr>
+                  </m:ctrlPr>
+                </m:dPr>
+                <m:e>
+                  <m:r>
+                    <w:rPr>
+                      <w:rFonts w:ascii="Cambria Math" w:hAnsi="Cambria Math"/>
+                    </w:rPr>
+                    <m:t>2π</m:t>
+                  </m:r>
+                </m:e>
+              </m:d>
+            </m:e>
+            <m:sup>
+              <m:r>
+                <w:rPr>
+                  <w:rFonts w:ascii="Cambria Math" w:hAnsi="Cambria Math"/>
+                </w:rPr>
+                <m:t>-</m:t>
+              </m:r>
+              <m:f>
+                <m:fPr>
+                  <m:ctrlPr>
+                    <w:rPr>
+                      <w:rFonts w:ascii="Cambria Math" w:hAnsi="Cambria Math"/>
+                      <w:i/>
+                    </w:rPr>
+                  </m:ctrlPr>
+                </m:fPr>
+                <m:num>
+                  <m:r>
+                    <w:rPr>
+                      <w:rFonts w:ascii="Cambria Math" w:hAnsi="Cambria Math"/>
+                    </w:rPr>
+                    <m:t>P</m:t>
+                  </m:r>
+                </m:num>
+                <m:den>
+                  <m:r>
+                    <w:rPr>
+                      <w:rFonts w:ascii="Cambria Math" w:hAnsi="Cambria Math"/>
+                    </w:rPr>
+                    <m:t>2</m:t>
+                  </m:r>
+                </m:den>
+              </m:f>
+            </m:sup>
+          </m:sSup>
+          <m:d>
+            <m:dPr>
+              <m:begChr m:val="{"/>
+              <m:endChr m:val="}"/>
+              <m:ctrlPr>
+                <w:rPr>
+                  <w:rFonts w:ascii="Cambria Math" w:hAnsi="Cambria Math"/>
+                  <w:i/>
+                </w:rPr>
+              </m:ctrlPr>
+            </m:dPr>
+            <m:e>
+              <m:r>
+                <w:rPr>
+                  <w:rFonts w:ascii="Cambria Math" w:hAnsi="Cambria Math"/>
+                </w:rPr>
+                <m:t>∫</m:t>
+              </m:r>
+              <m:d>
+                <m:dPr>
+                  <m:begChr m:val="["/>
+                  <m:endChr m:val="]"/>
+                  <m:ctrlPr>
+                    <w:rPr>
+                      <w:rFonts w:ascii="Cambria Math" w:hAnsi="Cambria Math"/>
+                      <w:i/>
+                    </w:rPr>
+                  </m:ctrlPr>
+                </m:dPr>
+                <m:e>
+                  <m:func>
+                    <m:funcPr>
+                      <m:ctrlPr>
+                        <w:rPr>
+                          <w:rFonts w:ascii="Cambria Math" w:hAnsi="Cambria Math"/>
+                          <w:i/>
+                        </w:rPr>
+                      </m:ctrlPr>
+                    </m:funcPr>
+                    <m:fName>
+                      <m:r>
+                        <m:rPr>
+                          <m:sty m:val="p"/>
+                        </m:rPr>
+                        <w:rPr>
+                          <w:rFonts w:ascii="Cambria Math" w:hAnsi="Cambria Math"/>
+                        </w:rPr>
+                        <m:t>exp</m:t>
+                      </m:r>
+                    </m:fName>
+                    <m:e>
+                      <m:d>
+                        <m:dPr>
+                          <m:ctrlPr>
+                            <w:rPr>
+                              <w:rFonts w:ascii="Cambria Math" w:hAnsi="Cambria Math"/>
+                              <w:i/>
+                            </w:rPr>
+                          </m:ctrlPr>
+                        </m:dPr>
+                        <m:e>
+                          <m:r>
+                            <w:rPr>
+                              <w:rFonts w:ascii="Cambria Math" w:hAnsi="Cambria Math"/>
+                            </w:rPr>
+                            <m:t>-</m:t>
+                          </m:r>
+                          <m:f>
+                            <m:fPr>
+                              <m:ctrlPr>
+                                <w:rPr>
+                                  <w:rFonts w:ascii="Cambria Math" w:hAnsi="Cambria Math"/>
+                                  <w:i/>
+                                </w:rPr>
+                              </m:ctrlPr>
+                            </m:fPr>
+                            <m:num>
+                              <m:r>
+                                <w:rPr>
+                                  <w:rFonts w:ascii="Cambria Math" w:hAnsi="Cambria Math"/>
+                                </w:rPr>
+                                <m:t>1</m:t>
+                              </m:r>
+                            </m:num>
+                            <m:den>
+                              <m:r>
+                                <w:rPr>
+                                  <w:rFonts w:ascii="Cambria Math" w:hAnsi="Cambria Math"/>
+                                </w:rPr>
+                                <m:t>2</m:t>
+                              </m:r>
+                            </m:den>
+                          </m:f>
+                          <m:d>
+                            <m:dPr>
+                              <m:ctrlPr>
+                                <w:rPr>
+                                  <w:rFonts w:ascii="Cambria Math" w:hAnsi="Cambria Math"/>
+                                  <w:i/>
+                                </w:rPr>
+                              </m:ctrlPr>
+                            </m:dPr>
+                            <m:e>
+                              <m:sSup>
+                                <m:sSupPr>
+                                  <m:ctrlPr>
+                                    <w:rPr>
+                                      <w:rFonts w:ascii="Cambria Math" w:hAnsi="Cambria Math"/>
+                                      <w:i/>
+                                    </w:rPr>
+                                  </m:ctrlPr>
+                                </m:sSupPr>
+                                <m:e>
+                                  <m:d>
+                                    <m:dPr>
+                                      <m:begChr m:val="["/>
+                                      <m:endChr m:val="]"/>
+                                      <m:ctrlPr>
+                                        <w:rPr>
+                                          <w:rFonts w:ascii="Cambria Math" w:hAnsi="Cambria Math"/>
+                                          <w:i/>
+                                        </w:rPr>
+                                      </m:ctrlPr>
+                                    </m:dPr>
+                                    <m:e>
+                                      <m:sSub>
+                                        <m:sSubPr>
+                                          <m:ctrlPr>
+                                            <w:rPr>
+                                              <w:rFonts w:ascii="Cambria Math" w:hAnsi="Cambria Math"/>
+                                              <w:b/>
+                                              <w:i/>
+                                            </w:rPr>
+                                          </m:ctrlPr>
+                                        </m:sSubPr>
+                                        <m:e>
+                                          <m:r>
+                                            <m:rPr>
+                                              <m:sty m:val="bi"/>
+                                            </m:rPr>
+                                            <w:rPr>
+                                              <w:rFonts w:ascii="Cambria Math" w:hAnsi="Cambria Math"/>
+                                            </w:rPr>
+                                            <m:t>ω</m:t>
+                                          </m:r>
+                                        </m:e>
+                                        <m:sub>
+                                          <m:r>
+                                            <m:rPr>
+                                              <m:sty m:val="bi"/>
+                                            </m:rPr>
+                                            <w:rPr>
+                                              <w:rFonts w:ascii="Cambria Math" w:hAnsi="Cambria Math"/>
+                                            </w:rPr>
+                                            <m:t>s</m:t>
+                                          </m:r>
+                                        </m:sub>
+                                      </m:sSub>
+                                      <m:r>
+                                        <w:rPr>
+                                          <w:rFonts w:ascii="Cambria Math" w:hAnsi="Cambria Math"/>
+                                        </w:rPr>
+                                        <m:t>-</m:t>
+                                      </m:r>
+                                      <m:sSub>
+                                        <m:sSubPr>
+                                          <m:ctrlPr>
+                                            <w:rPr>
+                                              <w:rFonts w:ascii="Cambria Math" w:hAnsi="Cambria Math"/>
+                                              <w:i/>
+                                            </w:rPr>
+                                          </m:ctrlPr>
+                                        </m:sSubPr>
+                                        <m:e>
+                                          <m:r>
+                                            <w:rPr>
+                                              <w:rFonts w:ascii="Cambria Math" w:hAnsi="Cambria Math"/>
+                                            </w:rPr>
+                                            <m:t>α</m:t>
+                                          </m:r>
+                                        </m:e>
+                                        <m:sub>
+                                          <m:r>
+                                            <w:rPr>
+                                              <w:rFonts w:ascii="Cambria Math" w:hAnsi="Cambria Math"/>
+                                            </w:rPr>
+                                            <m:t>s</m:t>
+                                          </m:r>
+                                        </m:sub>
+                                      </m:sSub>
+                                      <m:r>
+                                        <m:rPr>
+                                          <m:sty m:val="bi"/>
+                                        </m:rPr>
+                                        <w:rPr>
+                                          <w:rFonts w:ascii="Cambria Math" w:hAnsi="Cambria Math"/>
+                                        </w:rPr>
+                                        <m:t>1</m:t>
+                                      </m:r>
+                                    </m:e>
+                                  </m:d>
+                                </m:e>
+                                <m:sup>
+                                  <m:r>
+                                    <w:rPr>
+                                      <w:rFonts w:ascii="Cambria Math" w:hAnsi="Cambria Math"/>
+                                    </w:rPr>
+                                    <m:t>T</m:t>
+                                  </m:r>
+                                </m:sup>
+                              </m:sSup>
+                              <m:r>
+                                <w:rPr>
+                                  <w:rFonts w:ascii="Cambria Math" w:hAnsi="Cambria Math"/>
+                                </w:rPr>
+                                <m:t>-</m:t>
+                              </m:r>
+                              <m:sSubSup>
+                                <m:sSubSupPr>
+                                  <m:ctrlPr>
+                                    <w:rPr>
+                                      <w:rFonts w:ascii="Cambria Math" w:hAnsi="Cambria Math"/>
+                                      <w:b/>
+                                      <w:i/>
+                                    </w:rPr>
+                                  </m:ctrlPr>
+                                </m:sSubSupPr>
+                                <m:e>
+                                  <m:r>
+                                    <m:rPr>
+                                      <m:sty m:val="bi"/>
+                                    </m:rPr>
+                                    <w:rPr>
+                                      <w:rFonts w:ascii="Cambria Math" w:hAnsi="Cambria Math"/>
+                                    </w:rPr>
+                                    <m:t>β</m:t>
+                                  </m:r>
+                                  <m:ctrlPr>
+                                    <w:rPr>
+                                      <w:rFonts w:ascii="Cambria Math" w:hAnsi="Cambria Math"/>
+                                      <w:i/>
+                                    </w:rPr>
+                                  </m:ctrlPr>
+                                </m:e>
+                                <m:sub>
+                                  <m:r>
+                                    <w:rPr>
+                                      <w:rFonts w:ascii="Cambria Math" w:hAnsi="Cambria Math"/>
+                                    </w:rPr>
+                                    <m:t>k</m:t>
+                                  </m:r>
+                                  <m:ctrlPr>
+                                    <w:rPr>
+                                      <w:rFonts w:ascii="Cambria Math" w:hAnsi="Cambria Math"/>
+                                      <w:i/>
+                                    </w:rPr>
+                                  </m:ctrlPr>
+                                </m:sub>
+                                <m:sup>
+                                  <m:r>
+                                    <m:rPr>
+                                      <m:sty m:val="bi"/>
+                                    </m:rPr>
+                                    <w:rPr>
+                                      <w:rFonts w:ascii="Cambria Math" w:hAnsi="Cambria Math"/>
+                                    </w:rPr>
+                                    <m:t>T</m:t>
+                                  </m:r>
+                                </m:sup>
+                              </m:sSubSup>
+                              <m:sSup>
+                                <m:sSupPr>
+                                  <m:ctrlPr>
+                                    <w:rPr>
+                                      <w:rFonts w:ascii="Cambria Math" w:hAnsi="Cambria Math"/>
+                                      <w:b/>
+                                      <w:i/>
+                                    </w:rPr>
+                                  </m:ctrlPr>
+                                </m:sSupPr>
+                                <m:e>
+                                  <m:r>
+                                    <m:rPr>
+                                      <m:sty m:val="bi"/>
+                                    </m:rPr>
+                                    <w:rPr>
+                                      <w:rFonts w:ascii="Cambria Math" w:hAnsi="Cambria Math"/>
+                                    </w:rPr>
+                                    <m:t>X</m:t>
+                                  </m:r>
+                                </m:e>
+                                <m:sup>
+                                  <m:r>
+                                    <m:rPr>
+                                      <m:sty m:val="bi"/>
+                                    </m:rPr>
+                                    <w:rPr>
+                                      <w:rFonts w:ascii="Cambria Math" w:hAnsi="Cambria Math"/>
+                                    </w:rPr>
+                                    <m:t>T</m:t>
+                                  </m:r>
+                                </m:sup>
+                              </m:sSup>
+                              <m:ctrlPr>
+                                <w:rPr>
+                                  <w:rFonts w:ascii="Cambria Math" w:hAnsi="Cambria Math"/>
+                                  <w:b/>
+                                  <w:i/>
+                                </w:rPr>
+                              </m:ctrlPr>
+                            </m:e>
+                          </m:d>
+                          <m:d>
+                            <m:dPr>
+                              <m:ctrlPr>
+                                <w:rPr>
+                                  <w:rFonts w:ascii="Cambria Math" w:hAnsi="Cambria Math"/>
+                                  <w:i/>
+                                </w:rPr>
+                              </m:ctrlPr>
+                            </m:dPr>
+                            <m:e>
+                              <m:d>
+                                <m:dPr>
+                                  <m:begChr m:val="["/>
+                                  <m:endChr m:val="]"/>
+                                  <m:ctrlPr>
+                                    <w:rPr>
+                                      <w:rFonts w:ascii="Cambria Math" w:hAnsi="Cambria Math"/>
+                                      <w:i/>
+                                    </w:rPr>
+                                  </m:ctrlPr>
+                                </m:dPr>
+                                <m:e>
+                                  <m:sSub>
+                                    <m:sSubPr>
+                                      <m:ctrlPr>
+                                        <w:rPr>
+                                          <w:rFonts w:ascii="Cambria Math" w:hAnsi="Cambria Math"/>
+                                          <w:b/>
+                                          <w:i/>
+                                        </w:rPr>
+                                      </m:ctrlPr>
+                                    </m:sSubPr>
+                                    <m:e>
+                                      <m:r>
+                                        <m:rPr>
+                                          <m:sty m:val="bi"/>
+                                        </m:rPr>
+                                        <w:rPr>
+                                          <w:rFonts w:ascii="Cambria Math" w:hAnsi="Cambria Math"/>
+                                        </w:rPr>
+                                        <m:t>ω</m:t>
+                                      </m:r>
+                                    </m:e>
+                                    <m:sub>
+                                      <m:r>
+                                        <m:rPr>
+                                          <m:sty m:val="bi"/>
+                                        </m:rPr>
+                                        <w:rPr>
+                                          <w:rFonts w:ascii="Cambria Math" w:hAnsi="Cambria Math"/>
+                                        </w:rPr>
+                                        <m:t>s</m:t>
+                                      </m:r>
+                                    </m:sub>
+                                  </m:sSub>
+                                  <m:r>
+                                    <w:rPr>
+                                      <w:rFonts w:ascii="Cambria Math" w:hAnsi="Cambria Math"/>
+                                    </w:rPr>
+                                    <m:t>-</m:t>
+                                  </m:r>
+                                  <m:sSub>
+                                    <m:sSubPr>
+                                      <m:ctrlPr>
+                                        <w:rPr>
+                                          <w:rFonts w:ascii="Cambria Math" w:hAnsi="Cambria Math"/>
+                                          <w:i/>
+                                        </w:rPr>
+                                      </m:ctrlPr>
+                                    </m:sSubPr>
+                                    <m:e>
+                                      <m:r>
+                                        <w:rPr>
+                                          <w:rFonts w:ascii="Cambria Math" w:hAnsi="Cambria Math"/>
+                                        </w:rPr>
+                                        <m:t>α</m:t>
+                                      </m:r>
+                                    </m:e>
+                                    <m:sub>
+                                      <m:r>
+                                        <w:rPr>
+                                          <w:rFonts w:ascii="Cambria Math" w:hAnsi="Cambria Math"/>
+                                        </w:rPr>
+                                        <m:t>s</m:t>
+                                      </m:r>
+                                    </m:sub>
+                                  </m:sSub>
+                                  <m:r>
+                                    <m:rPr>
+                                      <m:sty m:val="bi"/>
+                                    </m:rPr>
+                                    <w:rPr>
+                                      <w:rFonts w:ascii="Cambria Math" w:hAnsi="Cambria Math"/>
+                                    </w:rPr>
+                                    <m:t>1</m:t>
+                                  </m:r>
+                                </m:e>
+                              </m:d>
+                              <m:r>
+                                <w:rPr>
+                                  <w:rFonts w:ascii="Cambria Math" w:hAnsi="Cambria Math"/>
+                                </w:rPr>
+                                <m:t>-</m:t>
+                              </m:r>
+                              <m:r>
+                                <m:rPr>
+                                  <m:sty m:val="bi"/>
+                                </m:rPr>
+                                <w:rPr>
+                                  <w:rFonts w:ascii="Cambria Math" w:hAnsi="Cambria Math"/>
+                                </w:rPr>
+                                <m:t>X</m:t>
+                              </m:r>
+                              <m:sSub>
+                                <m:sSubPr>
+                                  <m:ctrlPr>
+                                    <w:rPr>
+                                      <w:rFonts w:ascii="Cambria Math" w:hAnsi="Cambria Math"/>
+                                      <w:b/>
+                                      <w:i/>
+                                    </w:rPr>
+                                  </m:ctrlPr>
+                                </m:sSubPr>
+                                <m:e>
+                                  <m:r>
+                                    <m:rPr>
+                                      <m:sty m:val="bi"/>
+                                    </m:rPr>
+                                    <w:rPr>
+                                      <w:rFonts w:ascii="Cambria Math" w:hAnsi="Cambria Math"/>
+                                    </w:rPr>
+                                    <m:t>β</m:t>
+                                  </m:r>
+                                </m:e>
+                                <m:sub>
+                                  <m:r>
+                                    <w:rPr>
+                                      <w:rFonts w:ascii="Cambria Math" w:hAnsi="Cambria Math"/>
+                                    </w:rPr>
+                                    <m:t>k</m:t>
+                                  </m:r>
+                                </m:sub>
+                              </m:sSub>
+                              <m:ctrlPr>
+                                <w:rPr>
+                                  <w:rFonts w:ascii="Cambria Math" w:hAnsi="Cambria Math"/>
+                                  <w:b/>
+                                  <w:i/>
+                                </w:rPr>
+                              </m:ctrlPr>
+                            </m:e>
+                          </m:d>
+                          <m:ctrlPr>
+                            <w:rPr>
+                              <w:rFonts w:ascii="Cambria Math" w:hAnsi="Cambria Math"/>
+                              <w:b/>
+                              <w:i/>
+                            </w:rPr>
+                          </m:ctrlPr>
+                        </m:e>
+                      </m:d>
+                    </m:e>
+                  </m:func>
+                </m:e>
+              </m:d>
+              <m:r>
+                <w:rPr>
+                  <w:rFonts w:ascii="Cambria Math" w:hAnsi="Cambria Math"/>
+                </w:rPr>
+                <m:t>×</m:t>
+              </m:r>
+              <m:r>
+                <m:rPr>
+                  <m:sty m:val="p"/>
+                </m:rPr>
+                <w:rPr>
+                  <w:rFonts w:ascii="Cambria Math" w:hAnsi="Cambria Math"/>
+                </w:rPr>
+                <m:t>exp</m:t>
+              </m:r>
+              <m:d>
+                <m:dPr>
+                  <m:ctrlPr>
+                    <w:rPr>
+                      <w:rFonts w:ascii="Cambria Math" w:hAnsi="Cambria Math"/>
+                      <w:i/>
+                    </w:rPr>
+                  </m:ctrlPr>
+                </m:dPr>
+                <m:e>
+                  <m:r>
+                    <w:rPr>
+                      <w:rFonts w:ascii="Cambria Math" w:hAnsi="Cambria Math"/>
+                    </w:rPr>
+                    <m:t>-</m:t>
+                  </m:r>
+                  <m:f>
+                    <m:fPr>
+                      <m:ctrlPr>
+                        <w:rPr>
+                          <w:rFonts w:ascii="Cambria Math" w:hAnsi="Cambria Math"/>
+                          <w:i/>
+                        </w:rPr>
+                      </m:ctrlPr>
+                    </m:fPr>
+                    <m:num>
+                      <m:r>
+                        <w:rPr>
+                          <w:rFonts w:ascii="Cambria Math" w:hAnsi="Cambria Math"/>
+                        </w:rPr>
+                        <m:t>1</m:t>
+                      </m:r>
+                    </m:num>
+                    <m:den>
+                      <m:r>
+                        <w:rPr>
+                          <w:rFonts w:ascii="Cambria Math" w:hAnsi="Cambria Math"/>
+                        </w:rPr>
+                        <m:t>2</m:t>
+                      </m:r>
+                    </m:den>
+                  </m:f>
+                  <m:sSubSup>
+                    <m:sSubSupPr>
+                      <m:ctrlPr>
+                        <w:rPr>
+                          <w:rFonts w:ascii="Cambria Math" w:hAnsi="Cambria Math"/>
+                          <w:b/>
+                          <w:i/>
+                        </w:rPr>
+                      </m:ctrlPr>
+                    </m:sSubSupPr>
+                    <m:e>
+                      <m:r>
+                        <m:rPr>
+                          <m:sty m:val="bi"/>
+                        </m:rPr>
+                        <w:rPr>
+                          <w:rFonts w:ascii="Cambria Math" w:hAnsi="Cambria Math"/>
+                        </w:rPr>
+                        <m:t>β</m:t>
+                      </m:r>
+                    </m:e>
+                    <m:sub>
+                      <m:r>
+                        <m:rPr>
+                          <m:sty m:val="bi"/>
+                        </m:rPr>
+                        <w:rPr>
+                          <w:rFonts w:ascii="Cambria Math" w:hAnsi="Cambria Math"/>
+                        </w:rPr>
+                        <m:t>k</m:t>
+                      </m:r>
+                    </m:sub>
+                    <m:sup>
+                      <m:r>
+                        <m:rPr>
+                          <m:sty m:val="bi"/>
+                        </m:rPr>
+                        <w:rPr>
+                          <w:rFonts w:ascii="Cambria Math" w:hAnsi="Cambria Math"/>
+                        </w:rPr>
+                        <m:t>T</m:t>
+                      </m:r>
+                    </m:sup>
+                  </m:sSubSup>
+                  <m:sSub>
+                    <m:sSubPr>
+                      <m:ctrlPr>
+                        <w:rPr>
+                          <w:rFonts w:ascii="Cambria Math" w:hAnsi="Cambria Math"/>
+                          <w:b/>
+                          <w:i/>
+                        </w:rPr>
+                      </m:ctrlPr>
+                    </m:sSubPr>
+                    <m:e>
+                      <m:r>
+                        <m:rPr>
+                          <m:sty m:val="bi"/>
+                        </m:rPr>
+                        <w:rPr>
+                          <w:rFonts w:ascii="Cambria Math" w:hAnsi="Cambria Math"/>
+                        </w:rPr>
+                        <m:t>β</m:t>
+                      </m:r>
+                    </m:e>
+                    <m:sub>
+                      <m:r>
+                        <m:rPr>
+                          <m:sty m:val="bi"/>
+                        </m:rPr>
+                        <w:rPr>
+                          <w:rFonts w:ascii="Cambria Math" w:hAnsi="Cambria Math"/>
+                        </w:rPr>
+                        <m:t>k</m:t>
+                      </m:r>
+                    </m:sub>
+                  </m:sSub>
+                </m:e>
+              </m:d>
+              <m:r>
+                <w:rPr>
+                  <w:rFonts w:ascii="Cambria Math" w:hAnsi="Cambria Math"/>
+                </w:rPr>
+                <m:t>d</m:t>
+              </m:r>
+              <m:sSub>
+                <m:sSubPr>
+                  <m:ctrlPr>
+                    <w:rPr>
+                      <w:rFonts w:ascii="Cambria Math" w:hAnsi="Cambria Math"/>
+                      <w:b/>
+                      <w:i/>
+                    </w:rPr>
+                  </m:ctrlPr>
+                </m:sSubPr>
+                <m:e>
+                  <m:r>
+                    <m:rPr>
+                      <m:sty m:val="bi"/>
+                    </m:rPr>
+                    <w:rPr>
+                      <w:rFonts w:ascii="Cambria Math" w:hAnsi="Cambria Math"/>
+                    </w:rPr>
+                    <m:t>β</m:t>
+                  </m:r>
+                </m:e>
+                <m:sub>
+                  <m:r>
+                    <m:rPr>
+                      <m:sty m:val="bi"/>
+                    </m:rPr>
+                    <w:rPr>
+                      <w:rFonts w:ascii="Cambria Math" w:hAnsi="Cambria Math"/>
+                    </w:rPr>
+                    <m:t>k</m:t>
+                  </m:r>
+                </m:sub>
+              </m:sSub>
+            </m:e>
+          </m:d>
+          <m:sSub>
+            <m:sSubPr>
+              <m:ctrlPr>
+                <w:rPr>
+                  <w:rFonts w:ascii="Cambria Math" w:hAnsi="Cambria Math"/>
+                  <w:i/>
+                </w:rPr>
+              </m:ctrlPr>
+            </m:sSubPr>
+            <m:e>
+              <m:r>
+                <w:rPr>
+                  <w:rFonts w:ascii="Cambria Math" w:hAnsi="Cambria Math"/>
+                </w:rPr>
+                <m:t>θ</m:t>
+              </m:r>
+            </m:e>
+            <m:sub>
+              <m:r>
+                <w:rPr>
+                  <w:rFonts w:ascii="Cambria Math" w:hAnsi="Cambria Math"/>
+                </w:rPr>
+                <m:t>k</m:t>
+              </m:r>
+            </m:sub>
+          </m:sSub>
+        </m:oMath>
+      </m:oMathPara>
+    </w:p>
+    <w:p>
+      <w:pPr>
+        <w:pStyle w:val="ListParagraph"/>
+        <w:rPr>
+          <w:rFonts w:eastAsiaTheme="minorEastAsia"/>
+        </w:rPr>
+      </w:pPr>
+      <m:oMathPara>
+        <m:oMath>
+          <m:r>
+            <w:rPr>
+              <w:rFonts w:ascii="Cambria Math" w:hAnsi="Cambria Math"/>
+            </w:rPr>
+            <m:t>∝</m:t>
+          </m:r>
+          <m:sSup>
+            <m:sSupPr>
+              <m:ctrlPr>
+                <w:rPr>
+                  <w:rFonts w:ascii="Cambria Math" w:hAnsi="Cambria Math"/>
+                  <w:i/>
+                </w:rPr>
+              </m:ctrlPr>
+            </m:sSupPr>
+            <m:e>
+              <m:d>
+                <m:dPr>
+                  <m:ctrlPr>
+                    <w:rPr>
+                      <w:rFonts w:ascii="Cambria Math" w:hAnsi="Cambria Math"/>
+                      <w:i/>
+                    </w:rPr>
+                  </m:ctrlPr>
+                </m:dPr>
+                <m:e>
+                  <m:r>
+                    <w:rPr>
+                      <w:rFonts w:ascii="Cambria Math" w:hAnsi="Cambria Math"/>
+                    </w:rPr>
+                    <m:t>2π</m:t>
+                  </m:r>
+                </m:e>
+              </m:d>
+            </m:e>
+            <m:sup>
+              <m:r>
+                <w:rPr>
+                  <w:rFonts w:ascii="Cambria Math" w:hAnsi="Cambria Math"/>
+                </w:rPr>
+                <m:t>-</m:t>
+              </m:r>
+              <m:f>
+                <m:fPr>
+                  <m:ctrlPr>
+                    <w:rPr>
+                      <w:rFonts w:ascii="Cambria Math" w:hAnsi="Cambria Math"/>
+                      <w:i/>
+                    </w:rPr>
+                  </m:ctrlPr>
+                </m:fPr>
+                <m:num>
+                  <m:r>
+                    <w:rPr>
+                      <w:rFonts w:ascii="Cambria Math" w:hAnsi="Cambria Math"/>
+                    </w:rPr>
+                    <m:t>LT</m:t>
+                  </m:r>
+                </m:num>
+                <m:den>
+                  <m:r>
+                    <w:rPr>
+                      <w:rFonts w:ascii="Cambria Math" w:hAnsi="Cambria Math"/>
+                    </w:rPr>
+                    <m:t>2</m:t>
+                  </m:r>
+                </m:den>
+              </m:f>
+            </m:sup>
+          </m:sSup>
+          <m:sSup>
+            <m:sSupPr>
+              <m:ctrlPr>
+                <w:rPr>
+                  <w:rFonts w:ascii="Cambria Math" w:hAnsi="Cambria Math"/>
+                  <w:i/>
+                </w:rPr>
+              </m:ctrlPr>
+            </m:sSupPr>
+            <m:e>
+              <m:d>
+                <m:dPr>
+                  <m:ctrlPr>
+                    <w:rPr>
+                      <w:rFonts w:ascii="Cambria Math" w:hAnsi="Cambria Math"/>
+                      <w:i/>
+                    </w:rPr>
+                  </m:ctrlPr>
+                </m:dPr>
+                <m:e>
+                  <m:r>
+                    <w:rPr>
+                      <w:rFonts w:ascii="Cambria Math" w:hAnsi="Cambria Math"/>
+                    </w:rPr>
+                    <m:t>2π</m:t>
+                  </m:r>
+                </m:e>
+              </m:d>
+            </m:e>
+            <m:sup>
+              <m:r>
+                <w:rPr>
+                  <w:rFonts w:ascii="Cambria Math" w:hAnsi="Cambria Math"/>
+                </w:rPr>
+                <m:t>-</m:t>
+              </m:r>
+              <m:f>
+                <m:fPr>
+                  <m:ctrlPr>
+                    <w:rPr>
+                      <w:rFonts w:ascii="Cambria Math" w:hAnsi="Cambria Math"/>
+                      <w:i/>
+                    </w:rPr>
+                  </m:ctrlPr>
+                </m:fPr>
+                <m:num>
+                  <m:r>
+                    <w:rPr>
+                      <w:rFonts w:ascii="Cambria Math" w:hAnsi="Cambria Math"/>
+                    </w:rPr>
+                    <m:t>P</m:t>
+                  </m:r>
+                </m:num>
+                <m:den>
+                  <m:r>
+                    <w:rPr>
+                      <w:rFonts w:ascii="Cambria Math" w:hAnsi="Cambria Math"/>
+                    </w:rPr>
+                    <m:t>2</m:t>
+                  </m:r>
+                </m:den>
+              </m:f>
+            </m:sup>
+          </m:sSup>
+          <m:r>
+            <w:rPr>
+              <w:rFonts w:ascii="Cambria Math" w:hAnsi="Cambria Math"/>
+            </w:rPr>
+            <m:t>×</m:t>
+          </m:r>
+          <m:d>
+            <m:dPr>
+              <m:begChr m:val="{"/>
+              <m:endChr m:val="}"/>
+              <m:ctrlPr>
+                <w:rPr>
+                  <w:rFonts w:ascii="Cambria Math" w:hAnsi="Cambria Math"/>
+                  <w:i/>
+                </w:rPr>
+              </m:ctrlPr>
+            </m:dPr>
+            <m:e>
+              <m:r>
+                <w:rPr>
+                  <w:rFonts w:ascii="Cambria Math" w:hAnsi="Cambria Math"/>
+                </w:rPr>
+                <m:t>∫</m:t>
+              </m:r>
+              <m:d>
+                <m:dPr>
+                  <m:begChr m:val="["/>
+                  <m:endChr m:val="]"/>
+                  <m:ctrlPr>
+                    <w:rPr>
+                      <w:rFonts w:ascii="Cambria Math" w:hAnsi="Cambria Math"/>
+                      <w:i/>
+                    </w:rPr>
+                  </m:ctrlPr>
+                </m:dPr>
+                <m:e>
+                  <m:func>
+                    <m:funcPr>
+                      <m:ctrlPr>
+                        <w:rPr>
+                          <w:rFonts w:ascii="Cambria Math" w:hAnsi="Cambria Math"/>
+                          <w:i/>
+                        </w:rPr>
+                      </m:ctrlPr>
+                    </m:funcPr>
+                    <m:fName>
+                      <m:r>
+                        <m:rPr>
+                          <m:sty m:val="p"/>
+                        </m:rPr>
+                        <w:rPr>
+                          <w:rFonts w:ascii="Cambria Math" w:hAnsi="Cambria Math"/>
+                        </w:rPr>
+                        <m:t>exp</m:t>
+                      </m:r>
+                    </m:fName>
+                    <m:e>
+                      <m:d>
+                        <m:dPr>
+                          <m:ctrlPr>
+                            <w:rPr>
+                              <w:rFonts w:ascii="Cambria Math" w:hAnsi="Cambria Math"/>
+                              <w:i/>
+                            </w:rPr>
+                          </m:ctrlPr>
+                        </m:dPr>
+                        <m:e>
+                          <m:r>
+                            <w:rPr>
+                              <w:rFonts w:ascii="Cambria Math" w:hAnsi="Cambria Math"/>
+                            </w:rPr>
+                            <m:t>-</m:t>
+                          </m:r>
+                          <m:f>
+                            <m:fPr>
+                              <m:ctrlPr>
+                                <w:rPr>
+                                  <w:rFonts w:ascii="Cambria Math" w:hAnsi="Cambria Math"/>
+                                  <w:i/>
+                                </w:rPr>
+                              </m:ctrlPr>
+                            </m:fPr>
+                            <m:num>
+                              <m:r>
+                                <w:rPr>
+                                  <w:rFonts w:ascii="Cambria Math" w:hAnsi="Cambria Math"/>
+                                </w:rPr>
+                                <m:t>1</m:t>
+                              </m:r>
+                            </m:num>
+                            <m:den>
+                              <m:r>
+                                <w:rPr>
+                                  <w:rFonts w:ascii="Cambria Math" w:hAnsi="Cambria Math"/>
+                                </w:rPr>
+                                <m:t>2</m:t>
+                              </m:r>
+                            </m:den>
+                          </m:f>
+                          <m:d>
+                            <m:dPr>
+                              <m:ctrlPr>
+                                <w:rPr>
+                                  <w:rFonts w:ascii="Cambria Math" w:hAnsi="Cambria Math"/>
+                                  <w:i/>
+                                </w:rPr>
+                              </m:ctrlPr>
+                            </m:dPr>
+                            <m:e>
+                              <m:sSup>
+                                <m:sSupPr>
+                                  <m:ctrlPr>
+                                    <w:rPr>
+                                      <w:rFonts w:ascii="Cambria Math" w:hAnsi="Cambria Math"/>
+                                      <w:i/>
+                                    </w:rPr>
+                                  </m:ctrlPr>
+                                </m:sSupPr>
+                                <m:e>
+                                  <m:d>
+                                    <m:dPr>
+                                      <m:begChr m:val="["/>
+                                      <m:endChr m:val="]"/>
+                                      <m:ctrlPr>
+                                        <w:rPr>
+                                          <w:rFonts w:ascii="Cambria Math" w:hAnsi="Cambria Math"/>
+                                          <w:i/>
+                                        </w:rPr>
+                                      </m:ctrlPr>
+                                    </m:dPr>
+                                    <m:e>
+                                      <m:sSub>
+                                        <m:sSubPr>
+                                          <m:ctrlPr>
+                                            <w:rPr>
+                                              <w:rFonts w:ascii="Cambria Math" w:hAnsi="Cambria Math"/>
+                                              <w:b/>
+                                              <w:i/>
+                                            </w:rPr>
+                                          </m:ctrlPr>
+                                        </m:sSubPr>
+                                        <m:e>
+                                          <m:r>
+                                            <m:rPr>
+                                              <m:sty m:val="bi"/>
+                                            </m:rPr>
+                                            <w:rPr>
+                                              <w:rFonts w:ascii="Cambria Math" w:hAnsi="Cambria Math"/>
+                                            </w:rPr>
+                                            <m:t>ω</m:t>
+                                          </m:r>
+                                        </m:e>
+                                        <m:sub>
+                                          <m:r>
+                                            <m:rPr>
+                                              <m:sty m:val="bi"/>
+                                            </m:rPr>
+                                            <w:rPr>
+                                              <w:rFonts w:ascii="Cambria Math" w:hAnsi="Cambria Math"/>
+                                            </w:rPr>
+                                            <m:t>s</m:t>
+                                          </m:r>
+                                        </m:sub>
+                                      </m:sSub>
+                                      <m:r>
+                                        <w:rPr>
+                                          <w:rFonts w:ascii="Cambria Math" w:hAnsi="Cambria Math"/>
+                                        </w:rPr>
+                                        <m:t>-</m:t>
+                                      </m:r>
+                                      <m:sSub>
+                                        <m:sSubPr>
+                                          <m:ctrlPr>
+                                            <w:rPr>
+                                              <w:rFonts w:ascii="Cambria Math" w:hAnsi="Cambria Math"/>
+                                              <w:i/>
+                                            </w:rPr>
+                                          </m:ctrlPr>
+                                        </m:sSubPr>
+                                        <m:e>
+                                          <m:r>
+                                            <w:rPr>
+                                              <w:rFonts w:ascii="Cambria Math" w:hAnsi="Cambria Math"/>
+                                            </w:rPr>
+                                            <m:t>α</m:t>
+                                          </m:r>
+                                        </m:e>
+                                        <m:sub>
+                                          <m:r>
+                                            <w:rPr>
+                                              <w:rFonts w:ascii="Cambria Math" w:hAnsi="Cambria Math"/>
+                                            </w:rPr>
+                                            <m:t>s</m:t>
+                                          </m:r>
+                                        </m:sub>
+                                      </m:sSub>
+                                      <m:r>
+                                        <m:rPr>
+                                          <m:sty m:val="bi"/>
+                                        </m:rPr>
+                                        <w:rPr>
+                                          <w:rFonts w:ascii="Cambria Math" w:hAnsi="Cambria Math"/>
+                                        </w:rPr>
+                                        <m:t>1</m:t>
+                                      </m:r>
+                                    </m:e>
+                                  </m:d>
+                                </m:e>
+                                <m:sup>
+                                  <m:r>
+                                    <w:rPr>
+                                      <w:rFonts w:ascii="Cambria Math" w:hAnsi="Cambria Math"/>
+                                    </w:rPr>
+                                    <m:t>T</m:t>
+                                  </m:r>
+                                </m:sup>
+                              </m:sSup>
+                              <m:d>
+                                <m:dPr>
+                                  <m:begChr m:val="["/>
+                                  <m:endChr m:val="]"/>
+                                  <m:ctrlPr>
+                                    <w:rPr>
+                                      <w:rFonts w:ascii="Cambria Math" w:hAnsi="Cambria Math"/>
+                                      <w:i/>
+                                    </w:rPr>
+                                  </m:ctrlPr>
+                                </m:dPr>
+                                <m:e>
+                                  <m:sSub>
+                                    <m:sSubPr>
+                                      <m:ctrlPr>
+                                        <w:rPr>
+                                          <w:rFonts w:ascii="Cambria Math" w:hAnsi="Cambria Math"/>
+                                          <w:b/>
+                                          <w:i/>
+                                        </w:rPr>
+                                      </m:ctrlPr>
+                                    </m:sSubPr>
+                                    <m:e>
+                                      <m:r>
+                                        <m:rPr>
+                                          <m:sty m:val="bi"/>
+                                        </m:rPr>
+                                        <w:rPr>
+                                          <w:rFonts w:ascii="Cambria Math" w:hAnsi="Cambria Math"/>
+                                        </w:rPr>
+                                        <m:t>ω</m:t>
+                                      </m:r>
+                                    </m:e>
+                                    <m:sub>
+                                      <m:r>
+                                        <m:rPr>
+                                          <m:sty m:val="bi"/>
+                                        </m:rPr>
+                                        <w:rPr>
+                                          <w:rFonts w:ascii="Cambria Math" w:hAnsi="Cambria Math"/>
+                                        </w:rPr>
+                                        <m:t>s</m:t>
+                                      </m:r>
+                                    </m:sub>
+                                  </m:sSub>
+                                  <m:r>
+                                    <w:rPr>
+                                      <w:rFonts w:ascii="Cambria Math" w:hAnsi="Cambria Math"/>
+                                    </w:rPr>
+                                    <m:t>-</m:t>
+                                  </m:r>
+                                  <m:sSub>
+                                    <m:sSubPr>
+                                      <m:ctrlPr>
+                                        <w:rPr>
+                                          <w:rFonts w:ascii="Cambria Math" w:hAnsi="Cambria Math"/>
+                                          <w:i/>
+                                        </w:rPr>
+                                      </m:ctrlPr>
+                                    </m:sSubPr>
+                                    <m:e>
+                                      <m:r>
+                                        <w:rPr>
+                                          <w:rFonts w:ascii="Cambria Math" w:hAnsi="Cambria Math"/>
+                                        </w:rPr>
+                                        <m:t>α</m:t>
+                                      </m:r>
+                                    </m:e>
+                                    <m:sub>
+                                      <m:r>
+                                        <w:rPr>
+                                          <w:rFonts w:ascii="Cambria Math" w:hAnsi="Cambria Math"/>
+                                        </w:rPr>
+                                        <m:t>s</m:t>
+                                      </m:r>
+                                    </m:sub>
+                                  </m:sSub>
+                                  <m:r>
+                                    <m:rPr>
+                                      <m:sty m:val="bi"/>
+                                    </m:rPr>
+                                    <w:rPr>
+                                      <w:rFonts w:ascii="Cambria Math" w:hAnsi="Cambria Math"/>
+                                    </w:rPr>
+                                    <m:t>1</m:t>
+                                  </m:r>
+                                </m:e>
+                              </m:d>
+                              <m:r>
+                                <w:rPr>
+                                  <w:rFonts w:ascii="Cambria Math" w:hAnsi="Cambria Math"/>
+                                </w:rPr>
+                                <m:t>-2</m:t>
+                              </m:r>
+                              <m:sSubSup>
+                                <m:sSubSupPr>
+                                  <m:ctrlPr>
+                                    <w:rPr>
+                                      <w:rFonts w:ascii="Cambria Math" w:hAnsi="Cambria Math"/>
+                                      <w:b/>
+                                      <w:i/>
+                                    </w:rPr>
+                                  </m:ctrlPr>
+                                </m:sSubSupPr>
+                                <m:e>
+                                  <m:r>
+                                    <m:rPr>
+                                      <m:sty m:val="bi"/>
+                                    </m:rPr>
+                                    <w:rPr>
+                                      <w:rFonts w:ascii="Cambria Math" w:hAnsi="Cambria Math"/>
+                                    </w:rPr>
+                                    <m:t>β</m:t>
+                                  </m:r>
+                                  <m:ctrlPr>
+                                    <w:rPr>
+                                      <w:rFonts w:ascii="Cambria Math" w:hAnsi="Cambria Math"/>
+                                      <w:i/>
+                                    </w:rPr>
+                                  </m:ctrlPr>
+                                </m:e>
+                                <m:sub>
+                                  <m:r>
+                                    <w:rPr>
+                                      <w:rFonts w:ascii="Cambria Math" w:hAnsi="Cambria Math"/>
+                                    </w:rPr>
+                                    <m:t>k</m:t>
+                                  </m:r>
+                                  <m:ctrlPr>
+                                    <w:rPr>
+                                      <w:rFonts w:ascii="Cambria Math" w:hAnsi="Cambria Math"/>
+                                      <w:i/>
+                                    </w:rPr>
+                                  </m:ctrlPr>
+                                </m:sub>
+                                <m:sup>
+                                  <m:r>
+                                    <m:rPr>
+                                      <m:sty m:val="bi"/>
+                                    </m:rPr>
+                                    <w:rPr>
+                                      <w:rFonts w:ascii="Cambria Math" w:hAnsi="Cambria Math"/>
+                                    </w:rPr>
+                                    <m:t>T</m:t>
+                                  </m:r>
+                                </m:sup>
+                              </m:sSubSup>
+                              <m:sSup>
+                                <m:sSupPr>
+                                  <m:ctrlPr>
+                                    <w:rPr>
+                                      <w:rFonts w:ascii="Cambria Math" w:hAnsi="Cambria Math"/>
+                                      <w:b/>
+                                      <w:i/>
+                                    </w:rPr>
+                                  </m:ctrlPr>
+                                </m:sSupPr>
+                                <m:e>
+                                  <m:r>
+                                    <m:rPr>
+                                      <m:sty m:val="bi"/>
+                                    </m:rPr>
+                                    <w:rPr>
+                                      <w:rFonts w:ascii="Cambria Math" w:hAnsi="Cambria Math"/>
+                                    </w:rPr>
+                                    <m:t>X</m:t>
+                                  </m:r>
+                                </m:e>
+                                <m:sup>
+                                  <m:r>
+                                    <m:rPr>
+                                      <m:sty m:val="bi"/>
+                                    </m:rPr>
+                                    <w:rPr>
+                                      <w:rFonts w:ascii="Cambria Math" w:hAnsi="Cambria Math"/>
+                                    </w:rPr>
+                                    <m:t>T</m:t>
+                                  </m:r>
+                                </m:sup>
+                              </m:sSup>
+                              <m:d>
+                                <m:dPr>
+                                  <m:begChr m:val="["/>
+                                  <m:endChr m:val="]"/>
+                                  <m:ctrlPr>
+                                    <w:rPr>
+                                      <w:rFonts w:ascii="Cambria Math" w:hAnsi="Cambria Math"/>
+                                      <w:i/>
+                                    </w:rPr>
+                                  </m:ctrlPr>
+                                </m:dPr>
+                                <m:e>
+                                  <m:sSub>
+                                    <m:sSubPr>
+                                      <m:ctrlPr>
+                                        <w:rPr>
+                                          <w:rFonts w:ascii="Cambria Math" w:hAnsi="Cambria Math"/>
+                                          <w:b/>
+                                          <w:i/>
+                                        </w:rPr>
+                                      </m:ctrlPr>
+                                    </m:sSubPr>
+                                    <m:e>
+                                      <m:r>
+                                        <m:rPr>
+                                          <m:sty m:val="bi"/>
+                                        </m:rPr>
+                                        <w:rPr>
+                                          <w:rFonts w:ascii="Cambria Math" w:hAnsi="Cambria Math"/>
+                                        </w:rPr>
+                                        <m:t>ω</m:t>
+                                      </m:r>
+                                    </m:e>
+                                    <m:sub>
+                                      <m:r>
+                                        <m:rPr>
+                                          <m:sty m:val="bi"/>
+                                        </m:rPr>
+                                        <w:rPr>
+                                          <w:rFonts w:ascii="Cambria Math" w:hAnsi="Cambria Math"/>
+                                        </w:rPr>
+                                        <m:t>s</m:t>
+                                      </m:r>
+                                    </m:sub>
+                                  </m:sSub>
+                                  <m:r>
+                                    <w:rPr>
+                                      <w:rFonts w:ascii="Cambria Math" w:hAnsi="Cambria Math"/>
+                                    </w:rPr>
+                                    <m:t>-</m:t>
+                                  </m:r>
+                                  <m:sSub>
+                                    <m:sSubPr>
+                                      <m:ctrlPr>
+                                        <w:rPr>
+                                          <w:rFonts w:ascii="Cambria Math" w:hAnsi="Cambria Math"/>
+                                          <w:i/>
+                                        </w:rPr>
+                                      </m:ctrlPr>
+                                    </m:sSubPr>
+                                    <m:e>
+                                      <m:r>
+                                        <w:rPr>
+                                          <w:rFonts w:ascii="Cambria Math" w:hAnsi="Cambria Math"/>
+                                        </w:rPr>
+                                        <m:t>α</m:t>
+                                      </m:r>
+                                    </m:e>
+                                    <m:sub>
+                                      <m:r>
+                                        <w:rPr>
+                                          <w:rFonts w:ascii="Cambria Math" w:hAnsi="Cambria Math"/>
+                                        </w:rPr>
+                                        <m:t>s</m:t>
+                                      </m:r>
+                                    </m:sub>
+                                  </m:sSub>
+                                  <m:r>
+                                    <m:rPr>
+                                      <m:sty m:val="bi"/>
+                                    </m:rPr>
+                                    <w:rPr>
+                                      <w:rFonts w:ascii="Cambria Math" w:hAnsi="Cambria Math"/>
+                                    </w:rPr>
+                                    <m:t>1</m:t>
+                                  </m:r>
+                                </m:e>
+                              </m:d>
+                              <m:r>
+                                <w:rPr>
+                                  <w:rFonts w:ascii="Cambria Math" w:hAnsi="Cambria Math"/>
+                                </w:rPr>
+                                <m:t>+</m:t>
+                              </m:r>
+                              <m:sSubSup>
+                                <m:sSubSupPr>
+                                  <m:ctrlPr>
+                                    <w:rPr>
+                                      <w:rFonts w:ascii="Cambria Math" w:hAnsi="Cambria Math"/>
+                                      <w:b/>
+                                      <w:i/>
+                                    </w:rPr>
+                                  </m:ctrlPr>
+                                </m:sSubSupPr>
+                                <m:e>
+                                  <m:r>
+                                    <m:rPr>
+                                      <m:sty m:val="bi"/>
+                                    </m:rPr>
+                                    <w:rPr>
+                                      <w:rFonts w:ascii="Cambria Math" w:hAnsi="Cambria Math"/>
+                                    </w:rPr>
+                                    <m:t>β</m:t>
+                                  </m:r>
+                                  <m:ctrlPr>
+                                    <w:rPr>
+                                      <w:rFonts w:ascii="Cambria Math" w:hAnsi="Cambria Math"/>
+                                      <w:i/>
+                                    </w:rPr>
+                                  </m:ctrlPr>
+                                </m:e>
+                                <m:sub>
+                                  <m:r>
+                                    <w:rPr>
+                                      <w:rFonts w:ascii="Cambria Math" w:hAnsi="Cambria Math"/>
+                                    </w:rPr>
+                                    <m:t>k</m:t>
+                                  </m:r>
+                                  <m:ctrlPr>
+                                    <w:rPr>
+                                      <w:rFonts w:ascii="Cambria Math" w:hAnsi="Cambria Math"/>
+                                      <w:i/>
+                                    </w:rPr>
+                                  </m:ctrlPr>
+                                </m:sub>
+                                <m:sup>
+                                  <m:r>
+                                    <m:rPr>
+                                      <m:sty m:val="bi"/>
+                                    </m:rPr>
+                                    <w:rPr>
+                                      <w:rFonts w:ascii="Cambria Math" w:hAnsi="Cambria Math"/>
+                                    </w:rPr>
+                                    <m:t>T</m:t>
+                                  </m:r>
+                                </m:sup>
+                              </m:sSubSup>
+                              <m:sSup>
+                                <m:sSupPr>
+                                  <m:ctrlPr>
+                                    <w:rPr>
+                                      <w:rFonts w:ascii="Cambria Math" w:hAnsi="Cambria Math"/>
+                                      <w:b/>
+                                      <w:i/>
+                                    </w:rPr>
+                                  </m:ctrlPr>
+                                </m:sSupPr>
+                                <m:e>
+                                  <m:r>
+                                    <m:rPr>
+                                      <m:sty m:val="bi"/>
+                                    </m:rPr>
+                                    <w:rPr>
+                                      <w:rFonts w:ascii="Cambria Math" w:hAnsi="Cambria Math"/>
+                                    </w:rPr>
+                                    <m:t>X</m:t>
+                                  </m:r>
+                                </m:e>
+                                <m:sup>
+                                  <m:r>
+                                    <m:rPr>
+                                      <m:sty m:val="bi"/>
+                                    </m:rPr>
+                                    <w:rPr>
+                                      <w:rFonts w:ascii="Cambria Math" w:hAnsi="Cambria Math"/>
+                                    </w:rPr>
+                                    <m:t>T</m:t>
+                                  </m:r>
+                                </m:sup>
+                              </m:sSup>
+                              <m:r>
+                                <m:rPr>
+                                  <m:sty m:val="bi"/>
+                                </m:rPr>
+                                <w:rPr>
+                                  <w:rFonts w:ascii="Cambria Math" w:hAnsi="Cambria Math"/>
+                                </w:rPr>
+                                <m:t>X</m:t>
+                              </m:r>
+                              <m:sSub>
+                                <m:sSubPr>
+                                  <m:ctrlPr>
+                                    <w:rPr>
+                                      <w:rFonts w:ascii="Cambria Math" w:hAnsi="Cambria Math"/>
+                                      <w:b/>
+                                      <w:i/>
+                                    </w:rPr>
+                                  </m:ctrlPr>
+                                </m:sSubPr>
+                                <m:e>
+                                  <m:r>
+                                    <m:rPr>
+                                      <m:sty m:val="bi"/>
+                                    </m:rPr>
+                                    <w:rPr>
+                                      <w:rFonts w:ascii="Cambria Math" w:hAnsi="Cambria Math"/>
+                                    </w:rPr>
+                                    <m:t>β</m:t>
+                                  </m:r>
+                                </m:e>
+                                <m:sub>
+                                  <m:r>
+                                    <w:rPr>
+                                      <w:rFonts w:ascii="Cambria Math" w:hAnsi="Cambria Math"/>
+                                    </w:rPr>
+                                    <m:t>k</m:t>
+                                  </m:r>
+                                </m:sub>
+                              </m:sSub>
+                              <m:ctrlPr>
+                                <w:rPr>
+                                  <w:rFonts w:ascii="Cambria Math" w:hAnsi="Cambria Math"/>
+                                  <w:b/>
+                                  <w:i/>
+                                </w:rPr>
+                              </m:ctrlPr>
+                            </m:e>
+                          </m:d>
+                          <m:ctrlPr>
+                            <w:rPr>
+                              <w:rFonts w:ascii="Cambria Math" w:hAnsi="Cambria Math"/>
+                              <w:b/>
+                              <w:i/>
+                            </w:rPr>
+                          </m:ctrlPr>
+                        </m:e>
+                      </m:d>
+                    </m:e>
+                  </m:func>
+                </m:e>
+              </m:d>
+              <m:r>
+                <w:rPr>
+                  <w:rFonts w:ascii="Cambria Math" w:hAnsi="Cambria Math"/>
+                </w:rPr>
+                <m:t>×</m:t>
+              </m:r>
+              <m:r>
+                <m:rPr>
+                  <m:sty m:val="p"/>
+                </m:rPr>
+                <w:rPr>
+                  <w:rFonts w:ascii="Cambria Math" w:hAnsi="Cambria Math"/>
+                </w:rPr>
+                <m:t>exp</m:t>
+              </m:r>
+              <m:d>
+                <m:dPr>
+                  <m:ctrlPr>
+                    <w:rPr>
+                      <w:rFonts w:ascii="Cambria Math" w:hAnsi="Cambria Math"/>
+                      <w:i/>
+                    </w:rPr>
+                  </m:ctrlPr>
+                </m:dPr>
+                <m:e>
+                  <m:r>
+                    <w:rPr>
+                      <w:rFonts w:ascii="Cambria Math" w:hAnsi="Cambria Math"/>
+                    </w:rPr>
+                    <m:t>-</m:t>
+                  </m:r>
+                  <m:f>
+                    <m:fPr>
+                      <m:ctrlPr>
+                        <w:rPr>
+                          <w:rFonts w:ascii="Cambria Math" w:hAnsi="Cambria Math"/>
+                          <w:i/>
+                        </w:rPr>
+                      </m:ctrlPr>
+                    </m:fPr>
+                    <m:num>
+                      <m:r>
+                        <w:rPr>
+                          <w:rFonts w:ascii="Cambria Math" w:hAnsi="Cambria Math"/>
+                        </w:rPr>
+                        <m:t>1</m:t>
+                      </m:r>
+                    </m:num>
+                    <m:den>
+                      <m:r>
+                        <w:rPr>
+                          <w:rFonts w:ascii="Cambria Math" w:hAnsi="Cambria Math"/>
+                        </w:rPr>
+                        <m:t>2</m:t>
+                      </m:r>
+                    </m:den>
+                  </m:f>
+                  <m:sSubSup>
+                    <m:sSubSupPr>
+                      <m:ctrlPr>
+                        <w:rPr>
+                          <w:rFonts w:ascii="Cambria Math" w:hAnsi="Cambria Math"/>
+                          <w:b/>
+                          <w:i/>
+                        </w:rPr>
+                      </m:ctrlPr>
+                    </m:sSubSupPr>
+                    <m:e>
+                      <m:r>
+                        <m:rPr>
+                          <m:sty m:val="bi"/>
+                        </m:rPr>
+                        <w:rPr>
+                          <w:rFonts w:ascii="Cambria Math" w:hAnsi="Cambria Math"/>
+                        </w:rPr>
+                        <m:t>β</m:t>
+                      </m:r>
+                    </m:e>
+                    <m:sub>
+                      <m:r>
+                        <m:rPr>
+                          <m:sty m:val="bi"/>
+                        </m:rPr>
+                        <w:rPr>
+                          <w:rFonts w:ascii="Cambria Math" w:hAnsi="Cambria Math"/>
+                        </w:rPr>
+                        <m:t>k</m:t>
+                      </m:r>
+                    </m:sub>
+                    <m:sup>
+                      <m:r>
+                        <m:rPr>
+                          <m:sty m:val="bi"/>
+                        </m:rPr>
+                        <w:rPr>
+                          <w:rFonts w:ascii="Cambria Math" w:hAnsi="Cambria Math"/>
+                        </w:rPr>
+                        <m:t>T</m:t>
+                      </m:r>
+                    </m:sup>
+                  </m:sSubSup>
+                  <m:sSub>
+                    <m:sSubPr>
+                      <m:ctrlPr>
+                        <w:rPr>
+                          <w:rFonts w:ascii="Cambria Math" w:hAnsi="Cambria Math"/>
+                          <w:b/>
+                          <w:i/>
+                        </w:rPr>
+                      </m:ctrlPr>
+                    </m:sSubPr>
+                    <m:e>
+                      <m:r>
+                        <m:rPr>
+                          <m:sty m:val="bi"/>
+                        </m:rPr>
+                        <w:rPr>
+                          <w:rFonts w:ascii="Cambria Math" w:hAnsi="Cambria Math"/>
+                        </w:rPr>
+                        <m:t>β</m:t>
+                      </m:r>
+                    </m:e>
+                    <m:sub>
+                      <m:r>
+                        <m:rPr>
+                          <m:sty m:val="bi"/>
+                        </m:rPr>
+                        <w:rPr>
+                          <w:rFonts w:ascii="Cambria Math" w:hAnsi="Cambria Math"/>
+                        </w:rPr>
+                        <m:t>k</m:t>
+                      </m:r>
+                    </m:sub>
+                  </m:sSub>
+                </m:e>
+              </m:d>
+              <m:r>
+                <w:rPr>
+                  <w:rFonts w:ascii="Cambria Math" w:hAnsi="Cambria Math"/>
+                </w:rPr>
+                <m:t>d</m:t>
+              </m:r>
+              <m:sSub>
+                <m:sSubPr>
+                  <m:ctrlPr>
+                    <w:rPr>
+                      <w:rFonts w:ascii="Cambria Math" w:hAnsi="Cambria Math"/>
+                      <w:b/>
+                      <w:i/>
+                    </w:rPr>
+                  </m:ctrlPr>
+                </m:sSubPr>
+                <m:e>
+                  <m:r>
+                    <m:rPr>
+                      <m:sty m:val="bi"/>
+                    </m:rPr>
+                    <w:rPr>
+                      <w:rFonts w:ascii="Cambria Math" w:hAnsi="Cambria Math"/>
+                    </w:rPr>
+                    <m:t>β</m:t>
+                  </m:r>
+                </m:e>
+                <m:sub>
+                  <m:r>
+                    <m:rPr>
+                      <m:sty m:val="bi"/>
+                    </m:rPr>
+                    <w:rPr>
+                      <w:rFonts w:ascii="Cambria Math" w:hAnsi="Cambria Math"/>
+                    </w:rPr>
+                    <m:t>k</m:t>
+                  </m:r>
+                </m:sub>
+              </m:sSub>
+            </m:e>
+          </m:d>
+          <m:sSub>
+            <m:sSubPr>
+              <m:ctrlPr>
+                <w:rPr>
+                  <w:rFonts w:ascii="Cambria Math" w:hAnsi="Cambria Math"/>
+                  <w:i/>
+                </w:rPr>
+              </m:ctrlPr>
+            </m:sSubPr>
+            <m:e>
+              <m:r>
+                <w:rPr>
+                  <w:rFonts w:ascii="Cambria Math" w:hAnsi="Cambria Math"/>
+                </w:rPr>
+                <m:t>θ</m:t>
+              </m:r>
+            </m:e>
+            <m:sub>
+              <m:r>
+                <w:rPr>
+                  <w:rFonts w:ascii="Cambria Math" w:hAnsi="Cambria Math"/>
+                </w:rPr>
+                <m:t>k</m:t>
+              </m:r>
+            </m:sub>
+          </m:sSub>
+        </m:oMath>
+      </m:oMathPara>
+    </w:p>
+    <w:p>
+      <w:pPr>
+        <w:rPr>
+          <w:rFonts w:eastAsiaTheme="minorEastAsia"/>
+        </w:rPr>
+      </w:pPr>
+      <m:oMathPara>
+        <m:oMath>
+          <m:r>
+            <w:rPr>
+              <w:rFonts w:ascii="Cambria Math" w:hAnsi="Cambria Math"/>
+            </w:rPr>
+            <m:t>∝</m:t>
+          </m:r>
+          <m:sSup>
+            <m:sSupPr>
+              <m:ctrlPr>
+                <w:rPr>
+                  <w:rFonts w:ascii="Cambria Math" w:hAnsi="Cambria Math"/>
+                  <w:i/>
+                </w:rPr>
+              </m:ctrlPr>
+            </m:sSupPr>
+            <m:e>
+              <m:d>
+                <m:dPr>
+                  <m:ctrlPr>
+                    <w:rPr>
+                      <w:rFonts w:ascii="Cambria Math" w:hAnsi="Cambria Math"/>
+                      <w:i/>
+                    </w:rPr>
+                  </m:ctrlPr>
+                </m:dPr>
+                <m:e>
+                  <m:r>
+                    <w:rPr>
+                      <w:rFonts w:ascii="Cambria Math" w:hAnsi="Cambria Math"/>
+                    </w:rPr>
+                    <m:t>2π</m:t>
+                  </m:r>
+                </m:e>
+              </m:d>
+            </m:e>
+            <m:sup>
+              <m:r>
+                <w:rPr>
+                  <w:rFonts w:ascii="Cambria Math" w:hAnsi="Cambria Math"/>
+                </w:rPr>
+                <m:t>-</m:t>
+              </m:r>
+              <m:f>
+                <m:fPr>
+                  <m:ctrlPr>
+                    <w:rPr>
+                      <w:rFonts w:ascii="Cambria Math" w:hAnsi="Cambria Math"/>
+                      <w:i/>
+                    </w:rPr>
+                  </m:ctrlPr>
+                </m:fPr>
+                <m:num>
+                  <m:r>
+                    <w:rPr>
+                      <w:rFonts w:ascii="Cambria Math" w:hAnsi="Cambria Math"/>
+                    </w:rPr>
+                    <m:t>LT</m:t>
+                  </m:r>
+                </m:num>
+                <m:den>
+                  <m:r>
+                    <w:rPr>
+                      <w:rFonts w:ascii="Cambria Math" w:hAnsi="Cambria Math"/>
+                    </w:rPr>
+                    <m:t>2</m:t>
+                  </m:r>
+                </m:den>
+              </m:f>
+            </m:sup>
+          </m:sSup>
+          <m:sSup>
+            <m:sSupPr>
+              <m:ctrlPr>
+                <w:rPr>
+                  <w:rFonts w:ascii="Cambria Math" w:hAnsi="Cambria Math"/>
+                  <w:i/>
+                </w:rPr>
+              </m:ctrlPr>
+            </m:sSupPr>
+            <m:e>
+              <m:d>
+                <m:dPr>
+                  <m:ctrlPr>
+                    <w:rPr>
+                      <w:rFonts w:ascii="Cambria Math" w:hAnsi="Cambria Math"/>
+                      <w:i/>
+                    </w:rPr>
+                  </m:ctrlPr>
+                </m:dPr>
+                <m:e>
+                  <m:r>
+                    <w:rPr>
+                      <w:rFonts w:ascii="Cambria Math" w:hAnsi="Cambria Math"/>
+                    </w:rPr>
+                    <m:t>2π</m:t>
+                  </m:r>
+                </m:e>
+              </m:d>
+            </m:e>
+            <m:sup>
+              <m:r>
+                <w:rPr>
+                  <w:rFonts w:ascii="Cambria Math" w:hAnsi="Cambria Math"/>
+                </w:rPr>
+                <m:t>-</m:t>
+              </m:r>
+              <m:f>
+                <m:fPr>
+                  <m:ctrlPr>
+                    <w:rPr>
+                      <w:rFonts w:ascii="Cambria Math" w:hAnsi="Cambria Math"/>
+                      <w:i/>
+                    </w:rPr>
+                  </m:ctrlPr>
+                </m:fPr>
+                <m:num>
+                  <m:r>
+                    <w:rPr>
+                      <w:rFonts w:ascii="Cambria Math" w:hAnsi="Cambria Math"/>
+                    </w:rPr>
+                    <m:t>P</m:t>
+                  </m:r>
+                </m:num>
+                <m:den>
+                  <m:r>
+                    <w:rPr>
+                      <w:rFonts w:ascii="Cambria Math" w:hAnsi="Cambria Math"/>
+                    </w:rPr>
+                    <m:t>2</m:t>
+                  </m:r>
+                </m:den>
+              </m:f>
+            </m:sup>
+          </m:sSup>
+          <m:r>
+            <w:rPr>
+              <w:rFonts w:ascii="Cambria Math" w:hAnsi="Cambria Math"/>
+            </w:rPr>
+            <m:t>×</m:t>
+          </m:r>
+          <m:func>
+            <m:funcPr>
+              <m:ctrlPr>
+                <w:rPr>
+                  <w:rFonts w:ascii="Cambria Math" w:hAnsi="Cambria Math"/>
+                  <w:i/>
+                </w:rPr>
+              </m:ctrlPr>
+            </m:funcPr>
+            <m:fName>
+              <m:r>
+                <m:rPr>
+                  <m:sty m:val="p"/>
+                </m:rPr>
+                <w:rPr>
+                  <w:rFonts w:ascii="Cambria Math" w:hAnsi="Cambria Math"/>
+                </w:rPr>
+                <m:t>exp</m:t>
+              </m:r>
+            </m:fName>
+            <m:e>
+              <m:d>
+                <m:dPr>
+                  <m:ctrlPr>
+                    <w:rPr>
+                      <w:rFonts w:ascii="Cambria Math" w:hAnsi="Cambria Math"/>
+                      <w:i/>
+                    </w:rPr>
+                  </m:ctrlPr>
+                </m:dPr>
+                <m:e>
+                  <m:r>
+                    <w:rPr>
+                      <w:rFonts w:ascii="Cambria Math" w:hAnsi="Cambria Math"/>
+                    </w:rPr>
+                    <m:t>-</m:t>
+                  </m:r>
+                  <m:f>
+                    <m:fPr>
+                      <m:ctrlPr>
+                        <w:rPr>
+                          <w:rFonts w:ascii="Cambria Math" w:hAnsi="Cambria Math"/>
+                          <w:i/>
+                        </w:rPr>
+                      </m:ctrlPr>
+                    </m:fPr>
+                    <m:num>
+                      <m:r>
+                        <w:rPr>
+                          <w:rFonts w:ascii="Cambria Math" w:hAnsi="Cambria Math"/>
+                        </w:rPr>
+                        <m:t>1</m:t>
+                      </m:r>
+                    </m:num>
+                    <m:den>
+                      <m:r>
+                        <w:rPr>
+                          <w:rFonts w:ascii="Cambria Math" w:hAnsi="Cambria Math"/>
+                        </w:rPr>
+                        <m:t>2</m:t>
+                      </m:r>
+                    </m:den>
+                  </m:f>
+                  <m:d>
+                    <m:dPr>
+                      <m:ctrlPr>
+                        <w:rPr>
+                          <w:rFonts w:ascii="Cambria Math" w:hAnsi="Cambria Math"/>
+                          <w:i/>
+                        </w:rPr>
+                      </m:ctrlPr>
+                    </m:dPr>
+                    <m:e>
+                      <m:sSup>
+                        <m:sSupPr>
+                          <m:ctrlPr>
+                            <w:rPr>
+                              <w:rFonts w:ascii="Cambria Math" w:hAnsi="Cambria Math"/>
+                              <w:i/>
+                            </w:rPr>
+                          </m:ctrlPr>
+                        </m:sSupPr>
+                        <m:e>
+                          <m:d>
+                            <m:dPr>
+                              <m:begChr m:val="["/>
+                              <m:endChr m:val="]"/>
+                              <m:ctrlPr>
+                                <w:rPr>
+                                  <w:rFonts w:ascii="Cambria Math" w:hAnsi="Cambria Math"/>
+                                  <w:i/>
+                                </w:rPr>
+                              </m:ctrlPr>
+                            </m:dPr>
+                            <m:e>
+                              <m:sSub>
+                                <m:sSubPr>
+                                  <m:ctrlPr>
+                                    <w:rPr>
+                                      <w:rFonts w:ascii="Cambria Math" w:hAnsi="Cambria Math"/>
+                                      <w:b/>
+                                      <w:i/>
+                                    </w:rPr>
+                                  </m:ctrlPr>
+                                </m:sSubPr>
+                                <m:e>
+                                  <m:r>
+                                    <m:rPr>
+                                      <m:sty m:val="bi"/>
+                                    </m:rPr>
+                                    <w:rPr>
+                                      <w:rFonts w:ascii="Cambria Math" w:hAnsi="Cambria Math"/>
+                                    </w:rPr>
+                                    <m:t>ω</m:t>
+                                  </m:r>
+                                </m:e>
+                                <m:sub>
+                                  <m:r>
+                                    <m:rPr>
+                                      <m:sty m:val="bi"/>
+                                    </m:rPr>
+                                    <w:rPr>
+                                      <w:rFonts w:ascii="Cambria Math" w:hAnsi="Cambria Math"/>
+                                    </w:rPr>
+                                    <m:t>s</m:t>
+                                  </m:r>
+                                </m:sub>
+                              </m:sSub>
+                              <m:r>
+                                <w:rPr>
+                                  <w:rFonts w:ascii="Cambria Math" w:hAnsi="Cambria Math"/>
+                                </w:rPr>
+                                <m:t>-</m:t>
+                              </m:r>
+                              <m:sSub>
+                                <m:sSubPr>
+                                  <m:ctrlPr>
+                                    <w:rPr>
+                                      <w:rFonts w:ascii="Cambria Math" w:hAnsi="Cambria Math"/>
+                                      <w:i/>
+                                    </w:rPr>
+                                  </m:ctrlPr>
+                                </m:sSubPr>
+                                <m:e>
+                                  <m:r>
+                                    <w:rPr>
+                                      <w:rFonts w:ascii="Cambria Math" w:hAnsi="Cambria Math"/>
+                                    </w:rPr>
+                                    <m:t>α</m:t>
+                                  </m:r>
+                                </m:e>
+                                <m:sub>
+                                  <m:r>
+                                    <w:rPr>
+                                      <w:rFonts w:ascii="Cambria Math" w:hAnsi="Cambria Math"/>
+                                    </w:rPr>
+                                    <m:t>s</m:t>
+                                  </m:r>
+                                </m:sub>
+                              </m:sSub>
+                              <m:r>
+                                <m:rPr>
+                                  <m:sty m:val="bi"/>
+                                </m:rPr>
+                                <w:rPr>
+                                  <w:rFonts w:ascii="Cambria Math" w:hAnsi="Cambria Math"/>
+                                </w:rPr>
+                                <m:t>1</m:t>
+                              </m:r>
+                            </m:e>
+                          </m:d>
+                        </m:e>
+                        <m:sup>
+                          <m:r>
+                            <w:rPr>
+                              <w:rFonts w:ascii="Cambria Math" w:hAnsi="Cambria Math"/>
+                            </w:rPr>
+                            <m:t>T</m:t>
+                          </m:r>
+                        </m:sup>
+                      </m:sSup>
+                      <m:d>
+                        <m:dPr>
+                          <m:begChr m:val="["/>
+                          <m:endChr m:val="]"/>
+                          <m:ctrlPr>
+                            <w:rPr>
+                              <w:rFonts w:ascii="Cambria Math" w:hAnsi="Cambria Math"/>
+                              <w:i/>
+                            </w:rPr>
+                          </m:ctrlPr>
+                        </m:dPr>
+                        <m:e>
+                          <m:sSub>
+                            <m:sSubPr>
+                              <m:ctrlPr>
+                                <w:rPr>
+                                  <w:rFonts w:ascii="Cambria Math" w:hAnsi="Cambria Math"/>
+                                  <w:b/>
+                                  <w:i/>
+                                </w:rPr>
+                              </m:ctrlPr>
+                            </m:sSubPr>
+                            <m:e>
+                              <m:r>
+                                <m:rPr>
+                                  <m:sty m:val="bi"/>
+                                </m:rPr>
+                                <w:rPr>
+                                  <w:rFonts w:ascii="Cambria Math" w:hAnsi="Cambria Math"/>
+                                </w:rPr>
+                                <m:t>ω</m:t>
+                              </m:r>
+                            </m:e>
+                            <m:sub>
+                              <m:r>
+                                <m:rPr>
+                                  <m:sty m:val="bi"/>
+                                </m:rPr>
+                                <w:rPr>
+                                  <w:rFonts w:ascii="Cambria Math" w:hAnsi="Cambria Math"/>
+                                </w:rPr>
+                                <m:t>s</m:t>
+                              </m:r>
+                            </m:sub>
+                          </m:sSub>
+                          <m:r>
+                            <w:rPr>
+                              <w:rFonts w:ascii="Cambria Math" w:hAnsi="Cambria Math"/>
+                            </w:rPr>
+                            <m:t>-</m:t>
+                          </m:r>
+                          <m:sSub>
+                            <m:sSubPr>
+                              <m:ctrlPr>
+                                <w:rPr>
+                                  <w:rFonts w:ascii="Cambria Math" w:hAnsi="Cambria Math"/>
+                                  <w:i/>
+                                </w:rPr>
+                              </m:ctrlPr>
+                            </m:sSubPr>
+                            <m:e>
+                              <m:r>
+                                <w:rPr>
+                                  <w:rFonts w:ascii="Cambria Math" w:hAnsi="Cambria Math"/>
+                                </w:rPr>
+                                <m:t>α</m:t>
+                              </m:r>
+                            </m:e>
+                            <m:sub>
+                              <m:r>
+                                <w:rPr>
+                                  <w:rFonts w:ascii="Cambria Math" w:hAnsi="Cambria Math"/>
+                                </w:rPr>
+                                <m:t>s</m:t>
+                              </m:r>
+                            </m:sub>
+                          </m:sSub>
+                          <m:r>
+                            <m:rPr>
+                              <m:sty m:val="bi"/>
+                            </m:rPr>
+                            <w:rPr>
+                              <w:rFonts w:ascii="Cambria Math" w:hAnsi="Cambria Math"/>
+                            </w:rPr>
+                            <m:t>1</m:t>
+                          </m:r>
+                        </m:e>
+                      </m:d>
+                      <m:ctrlPr>
+                        <w:rPr>
+                          <w:rFonts w:ascii="Cambria Math" w:hAnsi="Cambria Math"/>
+                          <w:b/>
+                          <w:i/>
+                        </w:rPr>
+                      </m:ctrlPr>
+                    </m:e>
+                  </m:d>
+                  <m:ctrlPr>
+                    <w:rPr>
+                      <w:rFonts w:ascii="Cambria Math" w:hAnsi="Cambria Math"/>
+                      <w:b/>
+                      <w:i/>
+                    </w:rPr>
+                  </m:ctrlPr>
+                </m:e>
+              </m:d>
+            </m:e>
+          </m:func>
+          <m:r>
+            <w:rPr>
+              <w:rFonts w:ascii="Cambria Math" w:hAnsi="Cambria Math"/>
+            </w:rPr>
+            <m:t>×</m:t>
+          </m:r>
+          <m:d>
+            <m:dPr>
+              <m:begChr m:val="{"/>
+              <m:endChr m:val="}"/>
+              <m:ctrlPr>
+                <w:rPr>
+                  <w:rFonts w:ascii="Cambria Math" w:hAnsi="Cambria Math"/>
+                  <w:i/>
+                </w:rPr>
+              </m:ctrlPr>
+            </m:dPr>
+            <m:e>
+              <m:r>
+                <w:rPr>
+                  <w:rFonts w:ascii="Cambria Math" w:hAnsi="Cambria Math"/>
+                </w:rPr>
+                <m:t>∫</m:t>
+              </m:r>
+              <m:d>
+                <m:dPr>
+                  <m:begChr m:val="["/>
+                  <m:endChr m:val="]"/>
+                  <m:ctrlPr>
+                    <w:rPr>
+                      <w:rFonts w:ascii="Cambria Math" w:hAnsi="Cambria Math"/>
+                      <w:i/>
+                    </w:rPr>
+                  </m:ctrlPr>
+                </m:dPr>
+                <m:e>
+                  <m:func>
+                    <m:funcPr>
+                      <m:ctrlPr>
+                        <w:rPr>
+                          <w:rFonts w:ascii="Cambria Math" w:hAnsi="Cambria Math"/>
+                          <w:i/>
+                        </w:rPr>
+                      </m:ctrlPr>
+                    </m:funcPr>
+                    <m:fName>
+                      <m:r>
+                        <m:rPr>
+                          <m:sty m:val="p"/>
+                        </m:rPr>
+                        <w:rPr>
+                          <w:rFonts w:ascii="Cambria Math" w:hAnsi="Cambria Math"/>
+                        </w:rPr>
+                        <m:t>exp</m:t>
+                      </m:r>
+                    </m:fName>
+                    <m:e>
+                      <m:d>
+                        <m:dPr>
+                          <m:ctrlPr>
+                            <w:rPr>
+                              <w:rFonts w:ascii="Cambria Math" w:hAnsi="Cambria Math"/>
+                              <w:i/>
+                            </w:rPr>
+                          </m:ctrlPr>
+                        </m:dPr>
+                        <m:e>
+                          <m:r>
+                            <w:rPr>
+                              <w:rFonts w:ascii="Cambria Math" w:hAnsi="Cambria Math"/>
+                            </w:rPr>
+                            <m:t>-</m:t>
+                          </m:r>
+                          <m:f>
+                            <m:fPr>
+                              <m:ctrlPr>
+                                <w:rPr>
+                                  <w:rFonts w:ascii="Cambria Math" w:hAnsi="Cambria Math"/>
+                                  <w:i/>
+                                </w:rPr>
+                              </m:ctrlPr>
+                            </m:fPr>
+                            <m:num>
+                              <m:r>
+                                <w:rPr>
+                                  <w:rFonts w:ascii="Cambria Math" w:hAnsi="Cambria Math"/>
+                                </w:rPr>
+                                <m:t>1</m:t>
+                              </m:r>
+                            </m:num>
+                            <m:den>
+                              <m:r>
+                                <w:rPr>
+                                  <w:rFonts w:ascii="Cambria Math" w:hAnsi="Cambria Math"/>
+                                </w:rPr>
+                                <m:t>2</m:t>
+                              </m:r>
+                            </m:den>
+                          </m:f>
+                          <m:d>
+                            <m:dPr>
+                              <m:ctrlPr>
+                                <w:rPr>
+                                  <w:rFonts w:ascii="Cambria Math" w:hAnsi="Cambria Math"/>
+                                  <w:i/>
+                                </w:rPr>
+                              </m:ctrlPr>
+                            </m:dPr>
+                            <m:e>
+                              <m:sSubSup>
+                                <m:sSubSupPr>
+                                  <m:ctrlPr>
+                                    <w:rPr>
+                                      <w:rFonts w:ascii="Cambria Math" w:hAnsi="Cambria Math"/>
+                                      <w:b/>
+                                      <w:i/>
+                                    </w:rPr>
+                                  </m:ctrlPr>
+                                </m:sSubSupPr>
+                                <m:e>
+                                  <m:r>
+                                    <m:rPr>
+                                      <m:sty m:val="bi"/>
+                                    </m:rPr>
+                                    <w:rPr>
+                                      <w:rFonts w:ascii="Cambria Math" w:hAnsi="Cambria Math"/>
+                                    </w:rPr>
+                                    <m:t>β</m:t>
+                                  </m:r>
+                                  <m:ctrlPr>
+                                    <w:rPr>
+                                      <w:rFonts w:ascii="Cambria Math" w:hAnsi="Cambria Math"/>
+                                      <w:i/>
+                                    </w:rPr>
+                                  </m:ctrlPr>
+                                </m:e>
+                                <m:sub>
+                                  <m:r>
+                                    <w:rPr>
+                                      <w:rFonts w:ascii="Cambria Math" w:hAnsi="Cambria Math"/>
+                                    </w:rPr>
+                                    <m:t>k</m:t>
+                                  </m:r>
+                                  <m:ctrlPr>
+                                    <w:rPr>
+                                      <w:rFonts w:ascii="Cambria Math" w:hAnsi="Cambria Math"/>
+                                      <w:i/>
+                                    </w:rPr>
+                                  </m:ctrlPr>
+                                </m:sub>
+                                <m:sup>
+                                  <m:r>
+                                    <m:rPr>
+                                      <m:sty m:val="bi"/>
+                                    </m:rPr>
+                                    <w:rPr>
+                                      <w:rFonts w:ascii="Cambria Math" w:hAnsi="Cambria Math"/>
+                                    </w:rPr>
+                                    <m:t>T</m:t>
+                                  </m:r>
+                                </m:sup>
+                              </m:sSubSup>
+                              <m:d>
+                                <m:dPr>
+                                  <m:begChr m:val="{"/>
+                                  <m:endChr m:val="}"/>
+                                  <m:ctrlPr>
+                                    <w:rPr>
+                                      <w:rFonts w:ascii="Cambria Math" w:hAnsi="Cambria Math"/>
+                                      <w:b/>
+                                      <w:i/>
+                                    </w:rPr>
+                                  </m:ctrlPr>
+                                </m:dPr>
+                                <m:e>
+                                  <m:sSup>
+                                    <m:sSupPr>
+                                      <m:ctrlPr>
+                                        <w:rPr>
+                                          <w:rFonts w:ascii="Cambria Math" w:hAnsi="Cambria Math"/>
+                                          <w:b/>
+                                          <w:i/>
+                                        </w:rPr>
+                                      </m:ctrlPr>
+                                    </m:sSupPr>
+                                    <m:e>
+                                      <m:r>
+                                        <m:rPr>
+                                          <m:sty m:val="bi"/>
+                                        </m:rPr>
+                                        <w:rPr>
+                                          <w:rFonts w:ascii="Cambria Math" w:hAnsi="Cambria Math"/>
+                                        </w:rPr>
+                                        <m:t>X</m:t>
+                                      </m:r>
+                                    </m:e>
+                                    <m:sup>
+                                      <m:r>
+                                        <m:rPr>
+                                          <m:sty m:val="bi"/>
+                                        </m:rPr>
+                                        <w:rPr>
+                                          <w:rFonts w:ascii="Cambria Math" w:hAnsi="Cambria Math"/>
+                                        </w:rPr>
+                                        <m:t>T</m:t>
+                                      </m:r>
+                                    </m:sup>
+                                  </m:sSup>
+                                  <m:r>
+                                    <m:rPr>
+                                      <m:sty m:val="bi"/>
+                                    </m:rPr>
+                                    <w:rPr>
+                                      <w:rFonts w:ascii="Cambria Math" w:hAnsi="Cambria Math"/>
+                                    </w:rPr>
+                                    <m:t>X</m:t>
+                                  </m:r>
+                                  <m:r>
+                                    <w:rPr>
+                                      <w:rFonts w:ascii="Cambria Math" w:hAnsi="Cambria Math"/>
+                                    </w:rPr>
+                                    <m:t>+</m:t>
+                                  </m:r>
+                                  <m:r>
+                                    <m:rPr>
+                                      <m:sty m:val="bi"/>
+                                    </m:rPr>
+                                    <w:rPr>
+                                      <w:rFonts w:ascii="Cambria Math" w:hAnsi="Cambria Math"/>
+                                    </w:rPr>
+                                    <m:t>I</m:t>
+                                  </m:r>
+                                  <m:ctrlPr>
+                                    <w:rPr>
+                                      <w:rFonts w:ascii="Cambria Math" w:hAnsi="Cambria Math"/>
+                                      <w:i/>
+                                    </w:rPr>
+                                  </m:ctrlPr>
+                                </m:e>
+                              </m:d>
+                              <m:sSub>
+                                <m:sSubPr>
+                                  <m:ctrlPr>
+                                    <w:rPr>
+                                      <w:rFonts w:ascii="Cambria Math" w:hAnsi="Cambria Math"/>
+                                      <w:b/>
+                                      <w:i/>
+                                    </w:rPr>
+                                  </m:ctrlPr>
+                                </m:sSubPr>
+                                <m:e>
+                                  <m:r>
+                                    <m:rPr>
+                                      <m:sty m:val="bi"/>
+                                    </m:rPr>
+                                    <w:rPr>
+                                      <w:rFonts w:ascii="Cambria Math" w:hAnsi="Cambria Math"/>
+                                    </w:rPr>
+                                    <m:t>β</m:t>
+                                  </m:r>
+                                </m:e>
+                                <m:sub>
+                                  <m:r>
+                                    <m:rPr>
+                                      <m:sty m:val="bi"/>
+                                    </m:rPr>
+                                    <w:rPr>
+                                      <w:rFonts w:ascii="Cambria Math" w:hAnsi="Cambria Math"/>
+                                    </w:rPr>
+                                    <m:t>k</m:t>
+                                  </m:r>
+                                </m:sub>
+                              </m:sSub>
+                              <m:r>
+                                <w:rPr>
+                                  <w:rFonts w:ascii="Cambria Math" w:hAnsi="Cambria Math"/>
+                                </w:rPr>
+                                <m:t>-2</m:t>
+                              </m:r>
+                              <m:sSubSup>
+                                <m:sSubSupPr>
+                                  <m:ctrlPr>
+                                    <w:rPr>
+                                      <w:rFonts w:ascii="Cambria Math" w:hAnsi="Cambria Math"/>
+                                      <w:b/>
+                                      <w:i/>
+                                    </w:rPr>
+                                  </m:ctrlPr>
+                                </m:sSubSupPr>
+                                <m:e>
+                                  <m:r>
+                                    <m:rPr>
+                                      <m:sty m:val="bi"/>
+                                    </m:rPr>
+                                    <w:rPr>
+                                      <w:rFonts w:ascii="Cambria Math" w:hAnsi="Cambria Math"/>
+                                    </w:rPr>
+                                    <m:t>β</m:t>
+                                  </m:r>
+                                  <m:ctrlPr>
+                                    <w:rPr>
+                                      <w:rFonts w:ascii="Cambria Math" w:hAnsi="Cambria Math"/>
+                                      <w:i/>
+                                    </w:rPr>
+                                  </m:ctrlPr>
+                                </m:e>
+                                <m:sub>
+                                  <m:r>
+                                    <w:rPr>
+                                      <w:rFonts w:ascii="Cambria Math" w:hAnsi="Cambria Math"/>
+                                    </w:rPr>
+                                    <m:t>k</m:t>
+                                  </m:r>
+                                  <m:ctrlPr>
+                                    <w:rPr>
+                                      <w:rFonts w:ascii="Cambria Math" w:hAnsi="Cambria Math"/>
+                                      <w:i/>
+                                    </w:rPr>
+                                  </m:ctrlPr>
+                                </m:sub>
+                                <m:sup>
+                                  <m:r>
+                                    <m:rPr>
+                                      <m:sty m:val="bi"/>
+                                    </m:rPr>
+                                    <w:rPr>
+                                      <w:rFonts w:ascii="Cambria Math" w:hAnsi="Cambria Math"/>
+                                    </w:rPr>
+                                    <m:t>T</m:t>
+                                  </m:r>
+                                </m:sup>
+                              </m:sSubSup>
+                              <m:sSup>
+                                <m:sSupPr>
+                                  <m:ctrlPr>
+                                    <w:rPr>
+                                      <w:rFonts w:ascii="Cambria Math" w:hAnsi="Cambria Math"/>
+                                      <w:b/>
+                                      <w:i/>
+                                    </w:rPr>
+                                  </m:ctrlPr>
+                                </m:sSupPr>
+                                <m:e>
+                                  <m:r>
+                                    <m:rPr>
+                                      <m:sty m:val="bi"/>
+                                    </m:rPr>
+                                    <w:rPr>
+                                      <w:rFonts w:ascii="Cambria Math" w:hAnsi="Cambria Math"/>
+                                    </w:rPr>
+                                    <m:t>X</m:t>
+                                  </m:r>
+                                </m:e>
+                                <m:sup>
+                                  <m:r>
+                                    <m:rPr>
+                                      <m:sty m:val="bi"/>
+                                    </m:rPr>
+                                    <w:rPr>
+                                      <w:rFonts w:ascii="Cambria Math" w:hAnsi="Cambria Math"/>
+                                    </w:rPr>
+                                    <m:t>T</m:t>
+                                  </m:r>
+                                </m:sup>
+                              </m:sSup>
+                              <m:d>
+                                <m:dPr>
+                                  <m:begChr m:val="["/>
+                                  <m:endChr m:val="]"/>
+                                  <m:ctrlPr>
+                                    <w:rPr>
+                                      <w:rFonts w:ascii="Cambria Math" w:hAnsi="Cambria Math"/>
+                                      <w:i/>
+                                    </w:rPr>
+                                  </m:ctrlPr>
+                                </m:dPr>
+                                <m:e>
+                                  <m:sSub>
+                                    <m:sSubPr>
+                                      <m:ctrlPr>
+                                        <w:rPr>
+                                          <w:rFonts w:ascii="Cambria Math" w:hAnsi="Cambria Math"/>
+                                          <w:b/>
+                                          <w:i/>
+                                        </w:rPr>
+                                      </m:ctrlPr>
+                                    </m:sSubPr>
+                                    <m:e>
+                                      <m:r>
+                                        <m:rPr>
+                                          <m:sty m:val="bi"/>
+                                        </m:rPr>
+                                        <w:rPr>
+                                          <w:rFonts w:ascii="Cambria Math" w:hAnsi="Cambria Math"/>
+                                        </w:rPr>
+                                        <m:t>ω</m:t>
+                                      </m:r>
+                                    </m:e>
+                                    <m:sub>
+                                      <m:r>
+                                        <m:rPr>
+                                          <m:sty m:val="bi"/>
+                                        </m:rPr>
+                                        <w:rPr>
+                                          <w:rFonts w:ascii="Cambria Math" w:hAnsi="Cambria Math"/>
+                                        </w:rPr>
+                                        <m:t>s</m:t>
+                                      </m:r>
+                                    </m:sub>
+                                  </m:sSub>
+                                  <m:r>
+                                    <w:rPr>
+                                      <w:rFonts w:ascii="Cambria Math" w:hAnsi="Cambria Math"/>
+                                    </w:rPr>
+                                    <m:t>-</m:t>
+                                  </m:r>
+                                  <m:sSub>
+                                    <m:sSubPr>
+                                      <m:ctrlPr>
+                                        <w:rPr>
+                                          <w:rFonts w:ascii="Cambria Math" w:hAnsi="Cambria Math"/>
+                                          <w:i/>
+                                        </w:rPr>
+                                      </m:ctrlPr>
+                                    </m:sSubPr>
+                                    <m:e>
+                                      <m:r>
+                                        <w:rPr>
+                                          <w:rFonts w:ascii="Cambria Math" w:hAnsi="Cambria Math"/>
+                                        </w:rPr>
+                                        <m:t>α</m:t>
+                                      </m:r>
+                                    </m:e>
+                                    <m:sub>
+                                      <m:r>
+                                        <w:rPr>
+                                          <w:rFonts w:ascii="Cambria Math" w:hAnsi="Cambria Math"/>
+                                        </w:rPr>
+                                        <m:t>s</m:t>
+                                      </m:r>
+                                    </m:sub>
+                                  </m:sSub>
+                                  <m:r>
+                                    <m:rPr>
+                                      <m:sty m:val="bi"/>
+                                    </m:rPr>
+                                    <w:rPr>
+                                      <w:rFonts w:ascii="Cambria Math" w:hAnsi="Cambria Math"/>
+                                    </w:rPr>
+                                    <m:t>1</m:t>
+                                  </m:r>
+                                </m:e>
+                              </m:d>
+                              <m:ctrlPr>
+                                <w:rPr>
+                                  <w:rFonts w:ascii="Cambria Math" w:hAnsi="Cambria Math"/>
+                                  <w:b/>
+                                  <w:i/>
+                                </w:rPr>
+                              </m:ctrlPr>
+                            </m:e>
+                          </m:d>
+                          <m:ctrlPr>
+                            <w:rPr>
+                              <w:rFonts w:ascii="Cambria Math" w:hAnsi="Cambria Math"/>
+                              <w:b/>
+                              <w:i/>
+                            </w:rPr>
+                          </m:ctrlPr>
+                        </m:e>
+                      </m:d>
+                    </m:e>
+                  </m:func>
+                </m:e>
+              </m:d>
+              <m:r>
+                <w:rPr>
+                  <w:rFonts w:ascii="Cambria Math" w:hAnsi="Cambria Math"/>
+                </w:rPr>
+                <m:t>d</m:t>
+              </m:r>
+              <m:sSub>
+                <m:sSubPr>
+                  <m:ctrlPr>
+                    <w:rPr>
+                      <w:rFonts w:ascii="Cambria Math" w:hAnsi="Cambria Math"/>
+                      <w:b/>
+                      <w:i/>
+                    </w:rPr>
+                  </m:ctrlPr>
+                </m:sSubPr>
+                <m:e>
+                  <m:r>
+                    <m:rPr>
+                      <m:sty m:val="bi"/>
+                    </m:rPr>
+                    <w:rPr>
+                      <w:rFonts w:ascii="Cambria Math" w:hAnsi="Cambria Math"/>
+                    </w:rPr>
+                    <m:t>β</m:t>
+                  </m:r>
+                </m:e>
+                <m:sub>
+                  <m:r>
+                    <m:rPr>
+                      <m:sty m:val="bi"/>
+                    </m:rPr>
+                    <w:rPr>
+                      <w:rFonts w:ascii="Cambria Math" w:hAnsi="Cambria Math"/>
+                    </w:rPr>
+                    <m:t>k</m:t>
+                  </m:r>
+                </m:sub>
+              </m:sSub>
+            </m:e>
+          </m:d>
+          <m:sSub>
+            <m:sSubPr>
+              <m:ctrlPr>
+                <w:rPr>
+                  <w:rFonts w:ascii="Cambria Math" w:hAnsi="Cambria Math"/>
+                  <w:i/>
+                </w:rPr>
+              </m:ctrlPr>
+            </m:sSubPr>
+            <m:e>
+              <m:r>
+                <w:rPr>
+                  <w:rFonts w:ascii="Cambria Math" w:hAnsi="Cambria Math"/>
+                </w:rPr>
+                <m:t>θ</m:t>
+              </m:r>
+            </m:e>
+            <m:sub>
+              <m:r>
+                <w:rPr>
+                  <w:rFonts w:ascii="Cambria Math" w:hAnsi="Cambria Math"/>
+                </w:rPr>
+                <m:t>k</m:t>
+              </m:r>
+            </m:sub>
+          </m:sSub>
+        </m:oMath>
+      </m:oMathPara>
+    </w:p>
+    <w:p>
+      <w:pPr>
+        <w:rPr>
+          <w:rFonts w:eastAsiaTheme="minorEastAsia"/>
+        </w:rPr>
+      </w:pPr>
+      <w:r>
+        <w:rPr>
+          <w:rFonts w:eastAsiaTheme="minorEastAsia"/>
+        </w:rPr>
+        <w:t xml:space="preserve">Let </w:t>
+      </w:r>
+      <m:oMath>
+        <m:d>
+          <m:dPr>
+            <m:begChr m:val="{"/>
+            <m:endChr m:val="}"/>
+            <m:ctrlPr>
+              <w:rPr>
+                <w:rFonts w:ascii="Cambria Math" w:hAnsi="Cambria Math"/>
+                <w:b/>
+                <w:i/>
+              </w:rPr>
+            </m:ctrlPr>
+          </m:dPr>
+          <m:e>
+            <m:sSup>
+              <m:sSupPr>
+                <m:ctrlPr>
+                  <w:rPr>
+                    <w:rFonts w:ascii="Cambria Math" w:hAnsi="Cambria Math"/>
+                    <w:b/>
+                    <w:i/>
+                  </w:rPr>
+                </m:ctrlPr>
+              </m:sSupPr>
+              <m:e>
+                <m:r>
+                  <m:rPr>
+                    <m:sty m:val="bi"/>
+                  </m:rPr>
+                  <w:rPr>
+                    <w:rFonts w:ascii="Cambria Math" w:hAnsi="Cambria Math"/>
+                  </w:rPr>
+                  <m:t>X</m:t>
+                </m:r>
+              </m:e>
+              <m:sup>
+                <m:r>
+                  <m:rPr>
+                    <m:sty m:val="bi"/>
+                  </m:rPr>
+                  <w:rPr>
+                    <w:rFonts w:ascii="Cambria Math" w:hAnsi="Cambria Math"/>
+                  </w:rPr>
+                  <m:t>T</m:t>
+                </m:r>
+              </m:sup>
+            </m:sSup>
+            <m:r>
+              <m:rPr>
+                <m:sty m:val="bi"/>
+              </m:rPr>
+              <w:rPr>
+                <w:rFonts w:ascii="Cambria Math" w:hAnsi="Cambria Math"/>
+              </w:rPr>
+              <m:t>X+I</m:t>
+            </m:r>
+          </m:e>
+        </m:d>
+        <m:r>
+          <m:rPr>
+            <m:sty m:val="bi"/>
+          </m:rPr>
+          <w:rPr>
+            <w:rFonts w:ascii="Cambria Math" w:hAnsi="Cambria Math"/>
+          </w:rPr>
+          <m:t>=</m:t>
+        </m:r>
+        <m:sSup>
+          <m:sSupPr>
+            <m:ctrlPr>
+              <w:rPr>
+                <w:rFonts w:ascii="Cambria Math" w:hAnsi="Cambria Math"/>
+                <w:b/>
+                <w:i/>
+              </w:rPr>
+            </m:ctrlPr>
+          </m:sSupPr>
+          <m:e>
+            <m:r>
+              <m:rPr>
+                <m:sty m:val="b"/>
+              </m:rPr>
+              <w:rPr>
+                <w:rFonts w:ascii="Cambria Math" w:hAnsi="Cambria Math"/>
+              </w:rPr>
+              <m:t>Σ</m:t>
+            </m:r>
+            <m:ctrlPr>
+              <w:rPr>
+                <w:rFonts w:ascii="Cambria Math" w:hAnsi="Cambria Math"/>
+                <w:b/>
+              </w:rPr>
+            </m:ctrlPr>
+          </m:e>
+          <m:sup>
+            <m:r>
+              <m:rPr>
+                <m:sty m:val="bi"/>
+              </m:rPr>
+              <w:rPr>
+                <w:rFonts w:ascii="Cambria Math" w:hAnsi="Cambria Math"/>
+              </w:rPr>
+              <m:t>-1</m:t>
+            </m:r>
+          </m:sup>
+        </m:sSup>
+      </m:oMath>
+      <w:r>
+        <w:rPr>
+          <w:rFonts w:eastAsiaTheme="minorEastAsia"/>
+          <w:b/>
+        </w:rPr>
+        <w:t xml:space="preserve"> </w:t>
+      </w:r>
+      <w:proofErr w:type="gramStart"/>
+      <w:r>
+        <w:rPr>
+          <w:rFonts w:eastAsiaTheme="minorEastAsia"/>
+        </w:rPr>
+        <w:t>and</w:t>
+      </w:r>
+      <w:r>
+        <w:rPr>
+          <w:rFonts w:eastAsiaTheme="minorEastAsia"/>
+          <w:b/>
+        </w:rPr>
+        <w:t xml:space="preserve"> </w:t>
+      </w:r>
+      <w:proofErr w:type="gramEnd"/>
+      <m:oMath>
+        <m:sSup>
+          <m:sSupPr>
+            <m:ctrlPr>
+              <w:rPr>
+                <w:rFonts w:ascii="Cambria Math" w:hAnsi="Cambria Math"/>
+                <w:b/>
+                <w:i/>
+              </w:rPr>
+            </m:ctrlPr>
+          </m:sSupPr>
+          <m:e>
+            <m:r>
+              <m:rPr>
+                <m:sty m:val="bi"/>
+              </m:rPr>
+              <w:rPr>
+                <w:rFonts w:ascii="Cambria Math" w:hAnsi="Cambria Math"/>
+              </w:rPr>
+              <m:t>X</m:t>
+            </m:r>
+          </m:e>
+          <m:sup>
+            <m:r>
+              <m:rPr>
+                <m:sty m:val="bi"/>
+              </m:rPr>
+              <w:rPr>
+                <w:rFonts w:ascii="Cambria Math" w:hAnsi="Cambria Math"/>
+              </w:rPr>
+              <m:t>T</m:t>
+            </m:r>
+          </m:sup>
+        </m:sSup>
+        <m:d>
+          <m:dPr>
+            <m:begChr m:val="["/>
+            <m:endChr m:val="]"/>
+            <m:ctrlPr>
+              <w:rPr>
+                <w:rFonts w:ascii="Cambria Math" w:hAnsi="Cambria Math"/>
+                <w:i/>
+              </w:rPr>
+            </m:ctrlPr>
+          </m:dPr>
+          <m:e>
+            <m:sSub>
+              <m:sSubPr>
+                <m:ctrlPr>
+                  <w:rPr>
+                    <w:rFonts w:ascii="Cambria Math" w:hAnsi="Cambria Math"/>
+                    <w:b/>
+                    <w:i/>
+                  </w:rPr>
+                </m:ctrlPr>
+              </m:sSubPr>
+              <m:e>
+                <m:r>
+                  <m:rPr>
+                    <m:sty m:val="bi"/>
+                  </m:rPr>
+                  <w:rPr>
+                    <w:rFonts w:ascii="Cambria Math" w:hAnsi="Cambria Math"/>
+                  </w:rPr>
+                  <m:t>ω</m:t>
+                </m:r>
+              </m:e>
+              <m:sub>
+                <m:r>
+                  <m:rPr>
+                    <m:sty m:val="bi"/>
+                  </m:rPr>
+                  <w:rPr>
+                    <w:rFonts w:ascii="Cambria Math" w:hAnsi="Cambria Math"/>
+                  </w:rPr>
+                  <m:t>s</m:t>
+                </m:r>
+              </m:sub>
+            </m:sSub>
+            <m:r>
+              <w:rPr>
+                <w:rFonts w:ascii="Cambria Math" w:hAnsi="Cambria Math"/>
+              </w:rPr>
+              <m:t>-</m:t>
+            </m:r>
+            <m:sSub>
+              <m:sSubPr>
+                <m:ctrlPr>
+                  <w:rPr>
+                    <w:rFonts w:ascii="Cambria Math" w:hAnsi="Cambria Math"/>
+                    <w:i/>
+                  </w:rPr>
+                </m:ctrlPr>
+              </m:sSubPr>
+              <m:e>
+                <m:r>
+                  <w:rPr>
+                    <w:rFonts w:ascii="Cambria Math" w:hAnsi="Cambria Math"/>
+                  </w:rPr>
+                  <m:t>α</m:t>
+                </m:r>
+              </m:e>
+              <m:sub>
+                <m:r>
+                  <w:rPr>
+                    <w:rFonts w:ascii="Cambria Math" w:hAnsi="Cambria Math"/>
+                  </w:rPr>
+                  <m:t>s</m:t>
+                </m:r>
+              </m:sub>
+            </m:sSub>
+            <m:r>
+              <m:rPr>
+                <m:sty m:val="bi"/>
+              </m:rPr>
+              <w:rPr>
+                <w:rFonts w:ascii="Cambria Math" w:hAnsi="Cambria Math"/>
+              </w:rPr>
+              <m:t>1</m:t>
+            </m:r>
+          </m:e>
+        </m:d>
+        <m:r>
+          <w:rPr>
+            <w:rFonts w:ascii="Cambria Math" w:hAnsi="Cambria Math"/>
+          </w:rPr>
+          <m:t>=</m:t>
+        </m:r>
+        <m:sSup>
+          <m:sSupPr>
+            <m:ctrlPr>
+              <w:rPr>
+                <w:rFonts w:ascii="Cambria Math" w:hAnsi="Cambria Math"/>
+                <w:b/>
+                <w:i/>
+              </w:rPr>
+            </m:ctrlPr>
+          </m:sSupPr>
+          <m:e>
+            <m:r>
+              <m:rPr>
+                <m:sty m:val="b"/>
+              </m:rPr>
+              <w:rPr>
+                <w:rFonts w:ascii="Cambria Math" w:hAnsi="Cambria Math"/>
+              </w:rPr>
+              <m:t>Σ</m:t>
+            </m:r>
+            <m:ctrlPr>
+              <w:rPr>
+                <w:rFonts w:ascii="Cambria Math" w:hAnsi="Cambria Math"/>
+                <w:b/>
+              </w:rPr>
+            </m:ctrlPr>
+          </m:e>
+          <m:sup>
+            <m:r>
+              <m:rPr>
+                <m:sty m:val="bi"/>
+              </m:rPr>
+              <w:rPr>
+                <w:rFonts w:ascii="Cambria Math" w:hAnsi="Cambria Math"/>
+              </w:rPr>
+              <m:t>-1</m:t>
+            </m:r>
+          </m:sup>
+        </m:sSup>
+        <m:r>
+          <m:rPr>
+            <m:sty m:val="bi"/>
+          </m:rPr>
+          <w:rPr>
+            <w:rFonts w:ascii="Cambria Math" w:hAnsi="Cambria Math"/>
+          </w:rPr>
+          <m:t>μ</m:t>
+        </m:r>
+      </m:oMath>
+      <w:r>
+        <w:rPr>
+          <w:rFonts w:eastAsiaTheme="minorEastAsia"/>
+        </w:rPr>
+        <w:t xml:space="preserve">. This implies </w:t>
+      </w:r>
+      <w:proofErr w:type="gramStart"/>
+      <w:r>
+        <w:rPr>
+          <w:rFonts w:eastAsiaTheme="minorEastAsia"/>
+        </w:rPr>
+        <w:t xml:space="preserve">that </w:t>
+      </w:r>
+      <w:proofErr w:type="gramEnd"/>
+      <m:oMath>
+        <m:r>
+          <m:rPr>
+            <m:sty m:val="b"/>
+          </m:rPr>
+          <w:rPr>
+            <w:rFonts w:ascii="Cambria Math" w:eastAsiaTheme="minorEastAsia" w:hAnsi="Cambria Math"/>
+          </w:rPr>
+          <m:t>Σ</m:t>
+        </m:r>
+        <m:sSup>
+          <m:sSupPr>
+            <m:ctrlPr>
+              <w:rPr>
+                <w:rFonts w:ascii="Cambria Math" w:hAnsi="Cambria Math"/>
+                <w:b/>
+                <w:i/>
+              </w:rPr>
+            </m:ctrlPr>
+          </m:sSupPr>
+          <m:e>
+            <m:r>
+              <m:rPr>
+                <m:sty m:val="bi"/>
+              </m:rPr>
+              <w:rPr>
+                <w:rFonts w:ascii="Cambria Math" w:hAnsi="Cambria Math"/>
+              </w:rPr>
+              <m:t>X</m:t>
+            </m:r>
+          </m:e>
+          <m:sup>
+            <m:r>
+              <m:rPr>
+                <m:sty m:val="bi"/>
+              </m:rPr>
+              <w:rPr>
+                <w:rFonts w:ascii="Cambria Math" w:hAnsi="Cambria Math"/>
+              </w:rPr>
+              <m:t>T</m:t>
+            </m:r>
+          </m:sup>
+        </m:sSup>
+        <m:d>
+          <m:dPr>
+            <m:begChr m:val="["/>
+            <m:endChr m:val="]"/>
+            <m:ctrlPr>
+              <w:rPr>
+                <w:rFonts w:ascii="Cambria Math" w:hAnsi="Cambria Math"/>
+                <w:i/>
+              </w:rPr>
+            </m:ctrlPr>
+          </m:dPr>
+          <m:e>
+            <m:sSub>
+              <m:sSubPr>
+                <m:ctrlPr>
+                  <w:rPr>
+                    <w:rFonts w:ascii="Cambria Math" w:hAnsi="Cambria Math"/>
+                    <w:b/>
+                    <w:i/>
+                  </w:rPr>
+                </m:ctrlPr>
+              </m:sSubPr>
+              <m:e>
+                <m:r>
+                  <m:rPr>
+                    <m:sty m:val="bi"/>
+                  </m:rPr>
+                  <w:rPr>
+                    <w:rFonts w:ascii="Cambria Math" w:hAnsi="Cambria Math"/>
+                  </w:rPr>
+                  <m:t>ω</m:t>
+                </m:r>
+              </m:e>
+              <m:sub>
+                <m:r>
+                  <m:rPr>
+                    <m:sty m:val="bi"/>
+                  </m:rPr>
+                  <w:rPr>
+                    <w:rFonts w:ascii="Cambria Math" w:hAnsi="Cambria Math"/>
+                  </w:rPr>
+                  <m:t>s</m:t>
+                </m:r>
+              </m:sub>
+            </m:sSub>
+            <m:r>
+              <w:rPr>
+                <w:rFonts w:ascii="Cambria Math" w:hAnsi="Cambria Math"/>
+              </w:rPr>
+              <m:t>-</m:t>
+            </m:r>
+            <m:sSub>
+              <m:sSubPr>
+                <m:ctrlPr>
+                  <w:rPr>
+                    <w:rFonts w:ascii="Cambria Math" w:hAnsi="Cambria Math"/>
+                    <w:i/>
+                  </w:rPr>
+                </m:ctrlPr>
+              </m:sSubPr>
+              <m:e>
+                <m:r>
+                  <w:rPr>
+                    <w:rFonts w:ascii="Cambria Math" w:hAnsi="Cambria Math"/>
+                  </w:rPr>
+                  <m:t>α</m:t>
+                </m:r>
+              </m:e>
+              <m:sub>
+                <m:r>
+                  <w:rPr>
+                    <w:rFonts w:ascii="Cambria Math" w:hAnsi="Cambria Math"/>
+                  </w:rPr>
+                  <m:t>s</m:t>
+                </m:r>
+              </m:sub>
+            </m:sSub>
+            <m:r>
+              <m:rPr>
+                <m:sty m:val="bi"/>
+              </m:rPr>
+              <w:rPr>
+                <w:rFonts w:ascii="Cambria Math" w:hAnsi="Cambria Math"/>
+              </w:rPr>
+              <m:t>1</m:t>
+            </m:r>
+          </m:e>
+        </m:d>
+        <m:r>
+          <w:rPr>
+            <w:rFonts w:ascii="Cambria Math" w:hAnsi="Cambria Math"/>
+          </w:rPr>
+          <m:t>=</m:t>
+        </m:r>
+        <m:r>
+          <m:rPr>
+            <m:sty m:val="bi"/>
+          </m:rPr>
+          <w:rPr>
+            <w:rFonts w:ascii="Cambria Math" w:hAnsi="Cambria Math"/>
+          </w:rPr>
+          <m:t>μ</m:t>
+        </m:r>
+      </m:oMath>
+      <w:r>
+        <w:rPr>
+          <w:rFonts w:eastAsiaTheme="minorEastAsia"/>
+        </w:rPr>
+        <w:t>.</w:t>
+      </w:r>
+      <w:r>
+        <w:rPr>
+          <w:rFonts w:eastAsiaTheme="minorEastAsia"/>
+        </w:rPr>
+        <w:t xml:space="preserve"> Therefore:</w:t>
+      </w:r>
+    </w:p>
+    <w:p>
+      <w:pPr>
+        <w:rPr>
+          <w:rFonts w:eastAsiaTheme="minorEastAsia"/>
+        </w:rPr>
+      </w:pPr>
+      <m:oMathPara>
+        <m:oMath>
+          <m:r>
+            <w:rPr>
+              <w:rFonts w:ascii="Cambria Math" w:hAnsi="Cambria Math"/>
+            </w:rPr>
+            <w:lastRenderedPageBreak/>
+            <m:t>∝</m:t>
+          </m:r>
+          <m:sSup>
+            <m:sSupPr>
+              <m:ctrlPr>
+                <w:rPr>
+                  <w:rFonts w:ascii="Cambria Math" w:hAnsi="Cambria Math"/>
+                  <w:i/>
+                </w:rPr>
+              </m:ctrlPr>
+            </m:sSupPr>
+            <m:e>
+              <m:d>
+                <m:dPr>
+                  <m:ctrlPr>
+                    <w:rPr>
+                      <w:rFonts w:ascii="Cambria Math" w:hAnsi="Cambria Math"/>
+                      <w:i/>
+                    </w:rPr>
+                  </m:ctrlPr>
+                </m:dPr>
+                <m:e>
+                  <m:r>
+                    <w:rPr>
+                      <w:rFonts w:ascii="Cambria Math" w:hAnsi="Cambria Math"/>
+                    </w:rPr>
+                    <m:t>2π</m:t>
+                  </m:r>
+                </m:e>
+              </m:d>
+            </m:e>
+            <m:sup>
+              <m:r>
+                <w:rPr>
+                  <w:rFonts w:ascii="Cambria Math" w:hAnsi="Cambria Math"/>
+                </w:rPr>
+                <m:t>-</m:t>
+              </m:r>
+              <m:f>
+                <m:fPr>
+                  <m:ctrlPr>
+                    <w:rPr>
+                      <w:rFonts w:ascii="Cambria Math" w:hAnsi="Cambria Math"/>
+                      <w:i/>
+                    </w:rPr>
+                  </m:ctrlPr>
+                </m:fPr>
+                <m:num>
+                  <m:r>
+                    <w:rPr>
+                      <w:rFonts w:ascii="Cambria Math" w:hAnsi="Cambria Math"/>
+                    </w:rPr>
+                    <m:t>LT</m:t>
+                  </m:r>
+                </m:num>
+                <m:den>
+                  <m:r>
+                    <w:rPr>
+                      <w:rFonts w:ascii="Cambria Math" w:hAnsi="Cambria Math"/>
+                    </w:rPr>
+                    <m:t>2</m:t>
+                  </m:r>
+                </m:den>
+              </m:f>
+            </m:sup>
+          </m:sSup>
+          <m:sSup>
+            <m:sSupPr>
+              <m:ctrlPr>
+                <w:rPr>
+                  <w:rFonts w:ascii="Cambria Math" w:hAnsi="Cambria Math"/>
+                  <w:i/>
+                </w:rPr>
+              </m:ctrlPr>
+            </m:sSupPr>
+            <m:e>
+              <m:d>
+                <m:dPr>
+                  <m:ctrlPr>
+                    <w:rPr>
+                      <w:rFonts w:ascii="Cambria Math" w:hAnsi="Cambria Math"/>
+                      <w:i/>
+                    </w:rPr>
+                  </m:ctrlPr>
+                </m:dPr>
+                <m:e>
+                  <m:r>
+                    <w:rPr>
+                      <w:rFonts w:ascii="Cambria Math" w:hAnsi="Cambria Math"/>
+                    </w:rPr>
+                    <m:t>2π</m:t>
+                  </m:r>
+                </m:e>
+              </m:d>
+            </m:e>
+            <m:sup>
+              <m:r>
+                <w:rPr>
+                  <w:rFonts w:ascii="Cambria Math" w:hAnsi="Cambria Math"/>
+                </w:rPr>
+                <m:t>-</m:t>
+              </m:r>
+              <m:f>
+                <m:fPr>
+                  <m:ctrlPr>
+                    <w:rPr>
+                      <w:rFonts w:ascii="Cambria Math" w:hAnsi="Cambria Math"/>
+                      <w:i/>
+                    </w:rPr>
+                  </m:ctrlPr>
+                </m:fPr>
+                <m:num>
+                  <m:r>
+                    <w:rPr>
+                      <w:rFonts w:ascii="Cambria Math" w:hAnsi="Cambria Math"/>
+                    </w:rPr>
+                    <m:t>P</m:t>
+                  </m:r>
+                </m:num>
+                <m:den>
+                  <m:r>
+                    <w:rPr>
+                      <w:rFonts w:ascii="Cambria Math" w:hAnsi="Cambria Math"/>
+                    </w:rPr>
+                    <m:t>2</m:t>
+                  </m:r>
+                </m:den>
+              </m:f>
+            </m:sup>
+          </m:sSup>
+          <m:r>
+            <w:rPr>
+              <w:rFonts w:ascii="Cambria Math" w:hAnsi="Cambria Math"/>
+            </w:rPr>
+            <m:t>×</m:t>
+          </m:r>
+          <m:func>
+            <m:funcPr>
+              <m:ctrlPr>
+                <w:rPr>
+                  <w:rFonts w:ascii="Cambria Math" w:hAnsi="Cambria Math"/>
+                  <w:i/>
+                </w:rPr>
+              </m:ctrlPr>
+            </m:funcPr>
+            <m:fName>
+              <m:r>
+                <m:rPr>
+                  <m:sty m:val="p"/>
+                </m:rPr>
+                <w:rPr>
+                  <w:rFonts w:ascii="Cambria Math" w:hAnsi="Cambria Math"/>
+                </w:rPr>
+                <m:t>exp</m:t>
+              </m:r>
+            </m:fName>
+            <m:e>
+              <m:d>
+                <m:dPr>
+                  <m:ctrlPr>
+                    <w:rPr>
+                      <w:rFonts w:ascii="Cambria Math" w:hAnsi="Cambria Math"/>
+                      <w:i/>
+                    </w:rPr>
+                  </m:ctrlPr>
+                </m:dPr>
+                <m:e>
+                  <m:r>
+                    <w:rPr>
+                      <w:rFonts w:ascii="Cambria Math" w:hAnsi="Cambria Math"/>
+                    </w:rPr>
+                    <m:t>-</m:t>
+                  </m:r>
+                  <m:f>
+                    <m:fPr>
+                      <m:ctrlPr>
+                        <w:rPr>
+                          <w:rFonts w:ascii="Cambria Math" w:hAnsi="Cambria Math"/>
+                          <w:i/>
+                        </w:rPr>
+                      </m:ctrlPr>
+                    </m:fPr>
+                    <m:num>
+                      <m:r>
+                        <w:rPr>
+                          <w:rFonts w:ascii="Cambria Math" w:hAnsi="Cambria Math"/>
+                        </w:rPr>
+                        <m:t>1</m:t>
+                      </m:r>
+                    </m:num>
+                    <m:den>
+                      <m:r>
+                        <w:rPr>
+                          <w:rFonts w:ascii="Cambria Math" w:hAnsi="Cambria Math"/>
+                        </w:rPr>
+                        <m:t>2</m:t>
+                      </m:r>
+                    </m:den>
+                  </m:f>
+                  <m:d>
+                    <m:dPr>
+                      <m:ctrlPr>
+                        <w:rPr>
+                          <w:rFonts w:ascii="Cambria Math" w:hAnsi="Cambria Math"/>
+                          <w:i/>
+                        </w:rPr>
+                      </m:ctrlPr>
+                    </m:dPr>
+                    <m:e>
+                      <m:sSup>
+                        <m:sSupPr>
+                          <m:ctrlPr>
+                            <w:rPr>
+                              <w:rFonts w:ascii="Cambria Math" w:hAnsi="Cambria Math"/>
+                              <w:i/>
+                            </w:rPr>
+                          </m:ctrlPr>
+                        </m:sSupPr>
+                        <m:e>
+                          <m:d>
+                            <m:dPr>
+                              <m:begChr m:val="["/>
+                              <m:endChr m:val="]"/>
+                              <m:ctrlPr>
+                                <w:rPr>
+                                  <w:rFonts w:ascii="Cambria Math" w:hAnsi="Cambria Math"/>
+                                  <w:i/>
+                                </w:rPr>
+                              </m:ctrlPr>
+                            </m:dPr>
+                            <m:e>
+                              <m:sSub>
+                                <m:sSubPr>
+                                  <m:ctrlPr>
+                                    <w:rPr>
+                                      <w:rFonts w:ascii="Cambria Math" w:hAnsi="Cambria Math"/>
+                                      <w:b/>
+                                      <w:i/>
+                                    </w:rPr>
+                                  </m:ctrlPr>
+                                </m:sSubPr>
+                                <m:e>
+                                  <m:r>
+                                    <m:rPr>
+                                      <m:sty m:val="bi"/>
+                                    </m:rPr>
+                                    <w:rPr>
+                                      <w:rFonts w:ascii="Cambria Math" w:hAnsi="Cambria Math"/>
+                                    </w:rPr>
+                                    <m:t>ω</m:t>
+                                  </m:r>
+                                </m:e>
+                                <m:sub>
+                                  <m:r>
+                                    <m:rPr>
+                                      <m:sty m:val="bi"/>
+                                    </m:rPr>
+                                    <w:rPr>
+                                      <w:rFonts w:ascii="Cambria Math" w:hAnsi="Cambria Math"/>
+                                    </w:rPr>
+                                    <m:t>s</m:t>
+                                  </m:r>
+                                </m:sub>
+                              </m:sSub>
+                              <m:r>
+                                <w:rPr>
+                                  <w:rFonts w:ascii="Cambria Math" w:hAnsi="Cambria Math"/>
+                                </w:rPr>
+                                <m:t>-</m:t>
+                              </m:r>
+                              <m:sSub>
+                                <m:sSubPr>
+                                  <m:ctrlPr>
+                                    <w:rPr>
+                                      <w:rFonts w:ascii="Cambria Math" w:hAnsi="Cambria Math"/>
+                                      <w:i/>
+                                    </w:rPr>
+                                  </m:ctrlPr>
+                                </m:sSubPr>
+                                <m:e>
+                                  <m:r>
+                                    <w:rPr>
+                                      <w:rFonts w:ascii="Cambria Math" w:hAnsi="Cambria Math"/>
+                                    </w:rPr>
+                                    <m:t>α</m:t>
+                                  </m:r>
+                                </m:e>
+                                <m:sub>
+                                  <m:r>
+                                    <w:rPr>
+                                      <w:rFonts w:ascii="Cambria Math" w:hAnsi="Cambria Math"/>
+                                    </w:rPr>
+                                    <m:t>s</m:t>
+                                  </m:r>
+                                </m:sub>
+                              </m:sSub>
+                              <m:r>
+                                <m:rPr>
+                                  <m:sty m:val="bi"/>
+                                </m:rPr>
+                                <w:rPr>
+                                  <w:rFonts w:ascii="Cambria Math" w:hAnsi="Cambria Math"/>
+                                </w:rPr>
+                                <m:t>1</m:t>
+                              </m:r>
+                            </m:e>
+                          </m:d>
+                        </m:e>
+                        <m:sup>
+                          <m:r>
+                            <w:rPr>
+                              <w:rFonts w:ascii="Cambria Math" w:hAnsi="Cambria Math"/>
+                            </w:rPr>
+                            <m:t>T</m:t>
+                          </m:r>
+                        </m:sup>
+                      </m:sSup>
+                      <m:d>
+                        <m:dPr>
+                          <m:begChr m:val="["/>
+                          <m:endChr m:val="]"/>
+                          <m:ctrlPr>
+                            <w:rPr>
+                              <w:rFonts w:ascii="Cambria Math" w:hAnsi="Cambria Math"/>
+                              <w:i/>
+                            </w:rPr>
+                          </m:ctrlPr>
+                        </m:dPr>
+                        <m:e>
+                          <m:sSub>
+                            <m:sSubPr>
+                              <m:ctrlPr>
+                                <w:rPr>
+                                  <w:rFonts w:ascii="Cambria Math" w:hAnsi="Cambria Math"/>
+                                  <w:b/>
+                                  <w:i/>
+                                </w:rPr>
+                              </m:ctrlPr>
+                            </m:sSubPr>
+                            <m:e>
+                              <m:r>
+                                <m:rPr>
+                                  <m:sty m:val="bi"/>
+                                </m:rPr>
+                                <w:rPr>
+                                  <w:rFonts w:ascii="Cambria Math" w:hAnsi="Cambria Math"/>
+                                </w:rPr>
+                                <m:t>ω</m:t>
+                              </m:r>
+                            </m:e>
+                            <m:sub>
+                              <m:r>
+                                <m:rPr>
+                                  <m:sty m:val="bi"/>
+                                </m:rPr>
+                                <w:rPr>
+                                  <w:rFonts w:ascii="Cambria Math" w:hAnsi="Cambria Math"/>
+                                </w:rPr>
+                                <m:t>s</m:t>
+                              </m:r>
+                            </m:sub>
+                          </m:sSub>
+                          <m:r>
+                            <w:rPr>
+                              <w:rFonts w:ascii="Cambria Math" w:hAnsi="Cambria Math"/>
+                            </w:rPr>
+                            <m:t>-</m:t>
+                          </m:r>
+                          <m:sSub>
+                            <m:sSubPr>
+                              <m:ctrlPr>
+                                <w:rPr>
+                                  <w:rFonts w:ascii="Cambria Math" w:hAnsi="Cambria Math"/>
+                                  <w:i/>
+                                </w:rPr>
+                              </m:ctrlPr>
+                            </m:sSubPr>
+                            <m:e>
+                              <m:r>
+                                <w:rPr>
+                                  <w:rFonts w:ascii="Cambria Math" w:hAnsi="Cambria Math"/>
+                                </w:rPr>
+                                <m:t>α</m:t>
+                              </m:r>
+                            </m:e>
+                            <m:sub>
+                              <m:r>
+                                <w:rPr>
+                                  <w:rFonts w:ascii="Cambria Math" w:hAnsi="Cambria Math"/>
+                                </w:rPr>
+                                <m:t>s</m:t>
+                              </m:r>
+                            </m:sub>
+                          </m:sSub>
+                          <m:r>
+                            <m:rPr>
+                              <m:sty m:val="bi"/>
+                            </m:rPr>
+                            <w:rPr>
+                              <w:rFonts w:ascii="Cambria Math" w:hAnsi="Cambria Math"/>
+                            </w:rPr>
+                            <m:t>1</m:t>
+                          </m:r>
+                        </m:e>
+                      </m:d>
+                      <m:ctrlPr>
+                        <w:rPr>
+                          <w:rFonts w:ascii="Cambria Math" w:hAnsi="Cambria Math"/>
+                          <w:b/>
+                          <w:i/>
+                        </w:rPr>
+                      </m:ctrlPr>
+                    </m:e>
+                  </m:d>
+                  <m:ctrlPr>
+                    <w:rPr>
+                      <w:rFonts w:ascii="Cambria Math" w:hAnsi="Cambria Math"/>
+                      <w:b/>
+                      <w:i/>
+                    </w:rPr>
+                  </m:ctrlPr>
+                </m:e>
+              </m:d>
+            </m:e>
+          </m:func>
+          <m:r>
+            <w:rPr>
+              <w:rFonts w:ascii="Cambria Math" w:hAnsi="Cambria Math"/>
+            </w:rPr>
+            <m:t>×</m:t>
+          </m:r>
+          <m:d>
+            <m:dPr>
+              <m:begChr m:val="{"/>
+              <m:endChr m:val="}"/>
+              <m:ctrlPr>
+                <w:rPr>
+                  <w:rFonts w:ascii="Cambria Math" w:hAnsi="Cambria Math"/>
+                  <w:i/>
+                </w:rPr>
+              </m:ctrlPr>
+            </m:dPr>
+            <m:e>
+              <m:r>
+                <w:rPr>
+                  <w:rFonts w:ascii="Cambria Math" w:hAnsi="Cambria Math"/>
+                </w:rPr>
+                <m:t>∫</m:t>
+              </m:r>
+              <m:d>
+                <m:dPr>
+                  <m:begChr m:val="["/>
+                  <m:endChr m:val="]"/>
+                  <m:ctrlPr>
+                    <w:rPr>
+                      <w:rFonts w:ascii="Cambria Math" w:hAnsi="Cambria Math"/>
+                      <w:i/>
+                    </w:rPr>
+                  </m:ctrlPr>
+                </m:dPr>
+                <m:e>
+                  <m:func>
+                    <m:funcPr>
+                      <m:ctrlPr>
+                        <w:rPr>
+                          <w:rFonts w:ascii="Cambria Math" w:hAnsi="Cambria Math"/>
+                          <w:i/>
+                        </w:rPr>
+                      </m:ctrlPr>
+                    </m:funcPr>
+                    <m:fName>
+                      <m:r>
+                        <m:rPr>
+                          <m:sty m:val="p"/>
+                        </m:rPr>
+                        <w:rPr>
+                          <w:rFonts w:ascii="Cambria Math" w:hAnsi="Cambria Math"/>
+                        </w:rPr>
+                        <m:t>exp</m:t>
+                      </m:r>
+                    </m:fName>
+                    <m:e>
+                      <m:d>
+                        <m:dPr>
+                          <m:ctrlPr>
+                            <w:rPr>
+                              <w:rFonts w:ascii="Cambria Math" w:hAnsi="Cambria Math"/>
+                              <w:i/>
+                            </w:rPr>
+                          </m:ctrlPr>
+                        </m:dPr>
+                        <m:e>
+                          <m:r>
+                            <w:rPr>
+                              <w:rFonts w:ascii="Cambria Math" w:hAnsi="Cambria Math"/>
+                            </w:rPr>
+                            <m:t>-</m:t>
+                          </m:r>
+                          <m:f>
+                            <m:fPr>
+                              <m:ctrlPr>
+                                <w:rPr>
+                                  <w:rFonts w:ascii="Cambria Math" w:hAnsi="Cambria Math"/>
+                                  <w:i/>
+                                </w:rPr>
+                              </m:ctrlPr>
+                            </m:fPr>
+                            <m:num>
+                              <m:r>
+                                <w:rPr>
+                                  <w:rFonts w:ascii="Cambria Math" w:hAnsi="Cambria Math"/>
+                                </w:rPr>
+                                <m:t>1</m:t>
+                              </m:r>
+                            </m:num>
+                            <m:den>
+                              <m:r>
+                                <w:rPr>
+                                  <w:rFonts w:ascii="Cambria Math" w:hAnsi="Cambria Math"/>
+                                </w:rPr>
+                                <m:t>2</m:t>
+                              </m:r>
+                            </m:den>
+                          </m:f>
+                          <m:d>
+                            <m:dPr>
+                              <m:ctrlPr>
+                                <w:rPr>
+                                  <w:rFonts w:ascii="Cambria Math" w:hAnsi="Cambria Math"/>
+                                  <w:i/>
+                                </w:rPr>
+                              </m:ctrlPr>
+                            </m:dPr>
+                            <m:e>
+                              <m:sSubSup>
+                                <m:sSubSupPr>
+                                  <m:ctrlPr>
+                                    <w:rPr>
+                                      <w:rFonts w:ascii="Cambria Math" w:hAnsi="Cambria Math"/>
+                                      <w:b/>
+                                      <w:i/>
+                                    </w:rPr>
+                                  </m:ctrlPr>
+                                </m:sSubSupPr>
+                                <m:e>
+                                  <m:r>
+                                    <m:rPr>
+                                      <m:sty m:val="bi"/>
+                                    </m:rPr>
+                                    <w:rPr>
+                                      <w:rFonts w:ascii="Cambria Math" w:hAnsi="Cambria Math"/>
+                                    </w:rPr>
+                                    <m:t>β</m:t>
+                                  </m:r>
+                                  <m:ctrlPr>
+                                    <w:rPr>
+                                      <w:rFonts w:ascii="Cambria Math" w:hAnsi="Cambria Math"/>
+                                      <w:i/>
+                                    </w:rPr>
+                                  </m:ctrlPr>
+                                </m:e>
+                                <m:sub>
+                                  <m:r>
+                                    <w:rPr>
+                                      <w:rFonts w:ascii="Cambria Math" w:hAnsi="Cambria Math"/>
+                                    </w:rPr>
+                                    <m:t>k</m:t>
+                                  </m:r>
+                                  <m:ctrlPr>
+                                    <w:rPr>
+                                      <w:rFonts w:ascii="Cambria Math" w:hAnsi="Cambria Math"/>
+                                      <w:i/>
+                                    </w:rPr>
+                                  </m:ctrlPr>
+                                </m:sub>
+                                <m:sup>
+                                  <m:r>
+                                    <m:rPr>
+                                      <m:sty m:val="bi"/>
+                                    </m:rPr>
+                                    <w:rPr>
+                                      <w:rFonts w:ascii="Cambria Math" w:hAnsi="Cambria Math"/>
+                                    </w:rPr>
+                                    <m:t>T</m:t>
+                                  </m:r>
+                                </m:sup>
+                              </m:sSubSup>
+                              <m:sSup>
+                                <m:sSupPr>
+                                  <m:ctrlPr>
+                                    <w:rPr>
+                                      <w:rFonts w:ascii="Cambria Math" w:hAnsi="Cambria Math"/>
+                                      <w:b/>
+                                      <w:i/>
+                                    </w:rPr>
+                                  </m:ctrlPr>
+                                </m:sSupPr>
+                                <m:e>
+                                  <m:r>
+                                    <m:rPr>
+                                      <m:sty m:val="b"/>
+                                    </m:rPr>
+                                    <w:rPr>
+                                      <w:rFonts w:ascii="Cambria Math" w:hAnsi="Cambria Math"/>
+                                    </w:rPr>
+                                    <m:t>Σ</m:t>
+                                  </m:r>
+                                  <m:ctrlPr>
+                                    <w:rPr>
+                                      <w:rFonts w:ascii="Cambria Math" w:hAnsi="Cambria Math"/>
+                                      <w:b/>
+                                    </w:rPr>
+                                  </m:ctrlPr>
+                                </m:e>
+                                <m:sup>
+                                  <m:r>
+                                    <m:rPr>
+                                      <m:sty m:val="bi"/>
+                                    </m:rPr>
+                                    <w:rPr>
+                                      <w:rFonts w:ascii="Cambria Math" w:hAnsi="Cambria Math"/>
+                                    </w:rPr>
+                                    <m:t>-1</m:t>
+                                  </m:r>
+                                </m:sup>
+                              </m:sSup>
+                              <m:sSub>
+                                <m:sSubPr>
+                                  <m:ctrlPr>
+                                    <w:rPr>
+                                      <w:rFonts w:ascii="Cambria Math" w:hAnsi="Cambria Math"/>
+                                      <w:b/>
+                                      <w:i/>
+                                    </w:rPr>
+                                  </m:ctrlPr>
+                                </m:sSubPr>
+                                <m:e>
+                                  <m:r>
+                                    <m:rPr>
+                                      <m:sty m:val="bi"/>
+                                    </m:rPr>
+                                    <w:rPr>
+                                      <w:rFonts w:ascii="Cambria Math" w:hAnsi="Cambria Math"/>
+                                    </w:rPr>
+                                    <m:t>β</m:t>
+                                  </m:r>
+                                </m:e>
+                                <m:sub>
+                                  <m:r>
+                                    <m:rPr>
+                                      <m:sty m:val="bi"/>
+                                    </m:rPr>
+                                    <w:rPr>
+                                      <w:rFonts w:ascii="Cambria Math" w:hAnsi="Cambria Math"/>
+                                    </w:rPr>
+                                    <m:t>k</m:t>
+                                  </m:r>
+                                </m:sub>
+                              </m:sSub>
+                              <m:r>
+                                <w:rPr>
+                                  <w:rFonts w:ascii="Cambria Math" w:hAnsi="Cambria Math"/>
+                                </w:rPr>
+                                <m:t>-2</m:t>
+                              </m:r>
+                              <m:sSubSup>
+                                <m:sSubSupPr>
+                                  <m:ctrlPr>
+                                    <w:rPr>
+                                      <w:rFonts w:ascii="Cambria Math" w:hAnsi="Cambria Math"/>
+                                      <w:b/>
+                                      <w:i/>
+                                    </w:rPr>
+                                  </m:ctrlPr>
+                                </m:sSubSupPr>
+                                <m:e>
+                                  <m:r>
+                                    <m:rPr>
+                                      <m:sty m:val="bi"/>
+                                    </m:rPr>
+                                    <w:rPr>
+                                      <w:rFonts w:ascii="Cambria Math" w:hAnsi="Cambria Math"/>
+                                    </w:rPr>
+                                    <m:t>β</m:t>
+                                  </m:r>
+                                  <m:ctrlPr>
+                                    <w:rPr>
+                                      <w:rFonts w:ascii="Cambria Math" w:hAnsi="Cambria Math"/>
+                                      <w:i/>
+                                    </w:rPr>
+                                  </m:ctrlPr>
+                                </m:e>
+                                <m:sub>
+                                  <m:r>
+                                    <w:rPr>
+                                      <w:rFonts w:ascii="Cambria Math" w:hAnsi="Cambria Math"/>
+                                    </w:rPr>
+                                    <m:t>k</m:t>
+                                  </m:r>
+                                  <m:ctrlPr>
+                                    <w:rPr>
+                                      <w:rFonts w:ascii="Cambria Math" w:hAnsi="Cambria Math"/>
+                                      <w:i/>
+                                    </w:rPr>
+                                  </m:ctrlPr>
+                                </m:sub>
+                                <m:sup>
+                                  <m:r>
+                                    <m:rPr>
+                                      <m:sty m:val="bi"/>
+                                    </m:rPr>
+                                    <w:rPr>
+                                      <w:rFonts w:ascii="Cambria Math" w:hAnsi="Cambria Math"/>
+                                    </w:rPr>
+                                    <m:t>T</m:t>
+                                  </m:r>
+                                </m:sup>
+                              </m:sSubSup>
+                              <m:sSup>
+                                <m:sSupPr>
+                                  <m:ctrlPr>
+                                    <w:rPr>
+                                      <w:rFonts w:ascii="Cambria Math" w:hAnsi="Cambria Math"/>
+                                      <w:b/>
+                                      <w:i/>
+                                    </w:rPr>
+                                  </m:ctrlPr>
+                                </m:sSupPr>
+                                <m:e>
+                                  <m:r>
+                                    <m:rPr>
+                                      <m:sty m:val="b"/>
+                                    </m:rPr>
+                                    <w:rPr>
+                                      <w:rFonts w:ascii="Cambria Math" w:hAnsi="Cambria Math"/>
+                                    </w:rPr>
+                                    <m:t>Σ</m:t>
+                                  </m:r>
+                                  <m:ctrlPr>
+                                    <w:rPr>
+                                      <w:rFonts w:ascii="Cambria Math" w:hAnsi="Cambria Math"/>
+                                      <w:b/>
+                                    </w:rPr>
+                                  </m:ctrlPr>
+                                </m:e>
+                                <m:sup>
+                                  <m:r>
+                                    <m:rPr>
+                                      <m:sty m:val="bi"/>
+                                    </m:rPr>
+                                    <w:rPr>
+                                      <w:rFonts w:ascii="Cambria Math" w:hAnsi="Cambria Math"/>
+                                    </w:rPr>
+                                    <m:t>-1</m:t>
+                                  </m:r>
+                                </m:sup>
+                              </m:sSup>
+                              <m:r>
+                                <m:rPr>
+                                  <m:sty m:val="bi"/>
+                                </m:rPr>
+                                <w:rPr>
+                                  <w:rFonts w:ascii="Cambria Math" w:hAnsi="Cambria Math"/>
+                                </w:rPr>
+                                <m:t>μ+</m:t>
+                              </m:r>
+                              <m:sSup>
+                                <m:sSupPr>
+                                  <m:ctrlPr>
+                                    <w:rPr>
+                                      <w:rFonts w:ascii="Cambria Math" w:hAnsi="Cambria Math"/>
+                                      <w:b/>
+                                      <w:i/>
+                                    </w:rPr>
+                                  </m:ctrlPr>
+                                </m:sSupPr>
+                                <m:e>
+                                  <m:r>
+                                    <m:rPr>
+                                      <m:sty m:val="bi"/>
+                                    </m:rPr>
+                                    <w:rPr>
+                                      <w:rFonts w:ascii="Cambria Math" w:hAnsi="Cambria Math"/>
+                                    </w:rPr>
+                                    <m:t>μ</m:t>
+                                  </m:r>
+                                </m:e>
+                                <m:sup>
+                                  <m:r>
+                                    <m:rPr>
+                                      <m:sty m:val="bi"/>
+                                    </m:rPr>
+                                    <w:rPr>
+                                      <w:rFonts w:ascii="Cambria Math" w:hAnsi="Cambria Math"/>
+                                    </w:rPr>
+                                    <m:t>T</m:t>
+                                  </m:r>
+                                </m:sup>
+                              </m:sSup>
+                              <m:sSup>
+                                <m:sSupPr>
+                                  <m:ctrlPr>
+                                    <w:rPr>
+                                      <w:rFonts w:ascii="Cambria Math" w:hAnsi="Cambria Math"/>
+                                      <w:b/>
+                                      <w:i/>
+                                    </w:rPr>
+                                  </m:ctrlPr>
+                                </m:sSupPr>
+                                <m:e>
+                                  <m:r>
+                                    <m:rPr>
+                                      <m:sty m:val="b"/>
+                                    </m:rPr>
+                                    <w:rPr>
+                                      <w:rFonts w:ascii="Cambria Math" w:hAnsi="Cambria Math"/>
+                                    </w:rPr>
+                                    <m:t>Σ</m:t>
+                                  </m:r>
+                                  <m:ctrlPr>
+                                    <w:rPr>
+                                      <w:rFonts w:ascii="Cambria Math" w:hAnsi="Cambria Math"/>
+                                      <w:b/>
+                                    </w:rPr>
+                                  </m:ctrlPr>
+                                </m:e>
+                                <m:sup>
+                                  <m:r>
+                                    <m:rPr>
+                                      <m:sty m:val="bi"/>
+                                    </m:rPr>
+                                    <w:rPr>
+                                      <w:rFonts w:ascii="Cambria Math" w:hAnsi="Cambria Math"/>
+                                    </w:rPr>
+                                    <m:t>-1</m:t>
+                                  </m:r>
+                                </m:sup>
+                              </m:sSup>
+                              <m:r>
+                                <m:rPr>
+                                  <m:sty m:val="bi"/>
+                                </m:rPr>
+                                <w:rPr>
+                                  <w:rFonts w:ascii="Cambria Math" w:hAnsi="Cambria Math"/>
+                                </w:rPr>
+                                <m:t>μ-</m:t>
+                              </m:r>
+                              <m:sSup>
+                                <m:sSupPr>
+                                  <m:ctrlPr>
+                                    <w:rPr>
+                                      <w:rFonts w:ascii="Cambria Math" w:hAnsi="Cambria Math"/>
+                                      <w:b/>
+                                      <w:i/>
+                                    </w:rPr>
+                                  </m:ctrlPr>
+                                </m:sSupPr>
+                                <m:e>
+                                  <m:r>
+                                    <m:rPr>
+                                      <m:sty m:val="bi"/>
+                                    </m:rPr>
+                                    <w:rPr>
+                                      <w:rFonts w:ascii="Cambria Math" w:hAnsi="Cambria Math"/>
+                                    </w:rPr>
+                                    <m:t>μ</m:t>
+                                  </m:r>
+                                </m:e>
+                                <m:sup>
+                                  <m:r>
+                                    <m:rPr>
+                                      <m:sty m:val="bi"/>
+                                    </m:rPr>
+                                    <w:rPr>
+                                      <w:rFonts w:ascii="Cambria Math" w:hAnsi="Cambria Math"/>
+                                    </w:rPr>
+                                    <m:t>T</m:t>
+                                  </m:r>
+                                </m:sup>
+                              </m:sSup>
+                              <m:sSup>
+                                <m:sSupPr>
+                                  <m:ctrlPr>
+                                    <w:rPr>
+                                      <w:rFonts w:ascii="Cambria Math" w:hAnsi="Cambria Math"/>
+                                      <w:b/>
+                                      <w:i/>
+                                    </w:rPr>
+                                  </m:ctrlPr>
+                                </m:sSupPr>
+                                <m:e>
+                                  <m:r>
+                                    <m:rPr>
+                                      <m:sty m:val="b"/>
+                                    </m:rPr>
+                                    <w:rPr>
+                                      <w:rFonts w:ascii="Cambria Math" w:hAnsi="Cambria Math"/>
+                                    </w:rPr>
+                                    <m:t>Σ</m:t>
+                                  </m:r>
+                                  <m:ctrlPr>
+                                    <w:rPr>
+                                      <w:rFonts w:ascii="Cambria Math" w:hAnsi="Cambria Math"/>
+                                      <w:b/>
+                                    </w:rPr>
+                                  </m:ctrlPr>
+                                </m:e>
+                                <m:sup>
+                                  <m:r>
+                                    <m:rPr>
+                                      <m:sty m:val="bi"/>
+                                    </m:rPr>
+                                    <w:rPr>
+                                      <w:rFonts w:ascii="Cambria Math" w:hAnsi="Cambria Math"/>
+                                    </w:rPr>
+                                    <m:t>-1</m:t>
+                                  </m:r>
+                                </m:sup>
+                              </m:sSup>
+                              <m:r>
+                                <m:rPr>
+                                  <m:sty m:val="bi"/>
+                                </m:rPr>
+                                <w:rPr>
+                                  <w:rFonts w:ascii="Cambria Math" w:hAnsi="Cambria Math"/>
+                                </w:rPr>
+                                <m:t>μ</m:t>
+                              </m:r>
+                              <m:ctrlPr>
+                                <w:rPr>
+                                  <w:rFonts w:ascii="Cambria Math" w:hAnsi="Cambria Math"/>
+                                  <w:b/>
+                                  <w:i/>
+                                </w:rPr>
+                              </m:ctrlPr>
+                            </m:e>
+                          </m:d>
+                          <m:ctrlPr>
+                            <w:rPr>
+                              <w:rFonts w:ascii="Cambria Math" w:hAnsi="Cambria Math"/>
+                              <w:b/>
+                              <w:i/>
+                            </w:rPr>
+                          </m:ctrlPr>
+                        </m:e>
+                      </m:d>
+                    </m:e>
+                  </m:func>
+                </m:e>
+              </m:d>
+              <m:r>
+                <w:rPr>
+                  <w:rFonts w:ascii="Cambria Math" w:hAnsi="Cambria Math"/>
+                </w:rPr>
+                <m:t>d</m:t>
+              </m:r>
+              <m:sSub>
+                <m:sSubPr>
+                  <m:ctrlPr>
+                    <w:rPr>
+                      <w:rFonts w:ascii="Cambria Math" w:hAnsi="Cambria Math"/>
+                      <w:b/>
+                      <w:i/>
+                    </w:rPr>
+                  </m:ctrlPr>
+                </m:sSubPr>
+                <m:e>
+                  <m:r>
+                    <m:rPr>
+                      <m:sty m:val="bi"/>
+                    </m:rPr>
+                    <w:rPr>
+                      <w:rFonts w:ascii="Cambria Math" w:hAnsi="Cambria Math"/>
+                    </w:rPr>
+                    <m:t>β</m:t>
+                  </m:r>
+                </m:e>
+                <m:sub>
+                  <m:r>
+                    <m:rPr>
+                      <m:sty m:val="bi"/>
+                    </m:rPr>
+                    <w:rPr>
+                      <w:rFonts w:ascii="Cambria Math" w:hAnsi="Cambria Math"/>
+                    </w:rPr>
+                    <m:t>k</m:t>
+                  </m:r>
+                </m:sub>
+              </m:sSub>
+            </m:e>
+          </m:d>
+          <m:sSub>
+            <m:sSubPr>
+              <m:ctrlPr>
+                <w:rPr>
+                  <w:rFonts w:ascii="Cambria Math" w:hAnsi="Cambria Math"/>
+                  <w:i/>
+                </w:rPr>
+              </m:ctrlPr>
+            </m:sSubPr>
+            <m:e>
+              <m:r>
+                <w:rPr>
+                  <w:rFonts w:ascii="Cambria Math" w:hAnsi="Cambria Math"/>
+                </w:rPr>
+                <m:t>θ</m:t>
+              </m:r>
+            </m:e>
+            <m:sub>
+              <m:r>
+                <w:rPr>
+                  <w:rFonts w:ascii="Cambria Math" w:hAnsi="Cambria Math"/>
+                </w:rPr>
+                <m:t>k</m:t>
+              </m:r>
+            </m:sub>
+          </m:sSub>
+        </m:oMath>
+      </m:oMathPara>
+    </w:p>
+    <w:p>
+      <w:pPr>
+        <w:rPr>
+          <w:rFonts w:eastAsiaTheme="minorEastAsia"/>
+        </w:rPr>
+      </w:pPr>
+      <m:oMathPara>
+        <m:oMath>
+          <m:r>
+            <w:rPr>
+              <w:rFonts w:ascii="Cambria Math" w:hAnsi="Cambria Math"/>
+            </w:rPr>
+            <m:t>∝</m:t>
+          </m:r>
+          <m:sSup>
+            <m:sSupPr>
+              <m:ctrlPr>
+                <w:rPr>
+                  <w:rFonts w:ascii="Cambria Math" w:hAnsi="Cambria Math"/>
+                  <w:i/>
+                </w:rPr>
+              </m:ctrlPr>
+            </m:sSupPr>
+            <m:e>
+              <m:d>
+                <m:dPr>
+                  <m:ctrlPr>
+                    <w:rPr>
+                      <w:rFonts w:ascii="Cambria Math" w:hAnsi="Cambria Math"/>
+                      <w:i/>
+                    </w:rPr>
+                  </m:ctrlPr>
+                </m:dPr>
+                <m:e>
+                  <m:r>
+                    <w:rPr>
+                      <w:rFonts w:ascii="Cambria Math" w:hAnsi="Cambria Math"/>
+                    </w:rPr>
+                    <m:t>2π</m:t>
+                  </m:r>
+                </m:e>
+              </m:d>
+            </m:e>
+            <m:sup>
+              <m:r>
+                <w:rPr>
+                  <w:rFonts w:ascii="Cambria Math" w:hAnsi="Cambria Math"/>
+                </w:rPr>
+                <m:t>-</m:t>
+              </m:r>
+              <m:f>
+                <m:fPr>
+                  <m:ctrlPr>
+                    <w:rPr>
+                      <w:rFonts w:ascii="Cambria Math" w:hAnsi="Cambria Math"/>
+                      <w:i/>
+                    </w:rPr>
+                  </m:ctrlPr>
+                </m:fPr>
+                <m:num>
+                  <m:r>
+                    <w:rPr>
+                      <w:rFonts w:ascii="Cambria Math" w:hAnsi="Cambria Math"/>
+                    </w:rPr>
+                    <m:t>LT</m:t>
+                  </m:r>
+                </m:num>
+                <m:den>
+                  <m:r>
+                    <w:rPr>
+                      <w:rFonts w:ascii="Cambria Math" w:hAnsi="Cambria Math"/>
+                    </w:rPr>
+                    <m:t>2</m:t>
+                  </m:r>
+                </m:den>
+              </m:f>
+            </m:sup>
+          </m:sSup>
+          <m:sSup>
+            <m:sSupPr>
+              <m:ctrlPr>
+                <w:rPr>
+                  <w:rFonts w:ascii="Cambria Math" w:hAnsi="Cambria Math"/>
+                  <w:i/>
+                </w:rPr>
+              </m:ctrlPr>
+            </m:sSupPr>
+            <m:e>
+              <m:d>
+                <m:dPr>
+                  <m:ctrlPr>
+                    <w:rPr>
+                      <w:rFonts w:ascii="Cambria Math" w:hAnsi="Cambria Math"/>
+                      <w:i/>
+                    </w:rPr>
+                  </m:ctrlPr>
+                </m:dPr>
+                <m:e>
+                  <m:r>
+                    <w:rPr>
+                      <w:rFonts w:ascii="Cambria Math" w:hAnsi="Cambria Math"/>
+                    </w:rPr>
+                    <m:t>2π</m:t>
+                  </m:r>
+                </m:e>
+              </m:d>
+            </m:e>
+            <m:sup>
+              <m:r>
+                <w:rPr>
+                  <w:rFonts w:ascii="Cambria Math" w:hAnsi="Cambria Math"/>
+                </w:rPr>
+                <m:t>-</m:t>
+              </m:r>
+              <m:f>
+                <m:fPr>
+                  <m:ctrlPr>
+                    <w:rPr>
+                      <w:rFonts w:ascii="Cambria Math" w:hAnsi="Cambria Math"/>
+                      <w:i/>
+                    </w:rPr>
+                  </m:ctrlPr>
+                </m:fPr>
+                <m:num>
+                  <m:r>
+                    <w:rPr>
+                      <w:rFonts w:ascii="Cambria Math" w:hAnsi="Cambria Math"/>
+                    </w:rPr>
+                    <m:t>P</m:t>
+                  </m:r>
+                </m:num>
+                <m:den>
+                  <m:r>
+                    <w:rPr>
+                      <w:rFonts w:ascii="Cambria Math" w:hAnsi="Cambria Math"/>
+                    </w:rPr>
+                    <m:t>2</m:t>
+                  </m:r>
+                </m:den>
+              </m:f>
+            </m:sup>
+          </m:sSup>
+          <m:r>
+            <w:rPr>
+              <w:rFonts w:ascii="Cambria Math" w:hAnsi="Cambria Math"/>
+            </w:rPr>
+            <m:t>×</m:t>
+          </m:r>
+          <m:func>
+            <m:funcPr>
+              <m:ctrlPr>
+                <w:rPr>
+                  <w:rFonts w:ascii="Cambria Math" w:hAnsi="Cambria Math"/>
+                  <w:i/>
+                </w:rPr>
+              </m:ctrlPr>
+            </m:funcPr>
+            <m:fName>
+              <m:r>
+                <m:rPr>
+                  <m:sty m:val="p"/>
+                </m:rPr>
+                <w:rPr>
+                  <w:rFonts w:ascii="Cambria Math" w:hAnsi="Cambria Math"/>
+                </w:rPr>
+                <m:t>exp</m:t>
+              </m:r>
+            </m:fName>
+            <m:e>
+              <m:d>
+                <m:dPr>
+                  <m:ctrlPr>
+                    <w:rPr>
+                      <w:rFonts w:ascii="Cambria Math" w:hAnsi="Cambria Math"/>
+                      <w:i/>
+                    </w:rPr>
+                  </m:ctrlPr>
+                </m:dPr>
+                <m:e>
+                  <m:r>
+                    <w:rPr>
+                      <w:rFonts w:ascii="Cambria Math" w:hAnsi="Cambria Math"/>
+                    </w:rPr>
+                    <m:t>-</m:t>
+                  </m:r>
+                  <m:f>
+                    <m:fPr>
+                      <m:ctrlPr>
+                        <w:rPr>
+                          <w:rFonts w:ascii="Cambria Math" w:hAnsi="Cambria Math"/>
+                          <w:i/>
+                        </w:rPr>
+                      </m:ctrlPr>
+                    </m:fPr>
+                    <m:num>
+                      <m:r>
+                        <w:rPr>
+                          <w:rFonts w:ascii="Cambria Math" w:hAnsi="Cambria Math"/>
+                        </w:rPr>
+                        <m:t>1</m:t>
+                      </m:r>
+                    </m:num>
+                    <m:den>
+                      <m:r>
+                        <w:rPr>
+                          <w:rFonts w:ascii="Cambria Math" w:hAnsi="Cambria Math"/>
+                        </w:rPr>
+                        <m:t>2</m:t>
+                      </m:r>
+                    </m:den>
+                  </m:f>
+                  <m:d>
+                    <m:dPr>
+                      <m:ctrlPr>
+                        <w:rPr>
+                          <w:rFonts w:ascii="Cambria Math" w:hAnsi="Cambria Math"/>
+                          <w:i/>
+                        </w:rPr>
+                      </m:ctrlPr>
+                    </m:dPr>
+                    <m:e>
+                      <m:sSup>
+                        <m:sSupPr>
+                          <m:ctrlPr>
+                            <w:rPr>
+                              <w:rFonts w:ascii="Cambria Math" w:hAnsi="Cambria Math"/>
+                              <w:i/>
+                            </w:rPr>
+                          </m:ctrlPr>
+                        </m:sSupPr>
+                        <m:e>
+                          <m:d>
+                            <m:dPr>
+                              <m:begChr m:val="["/>
+                              <m:endChr m:val="]"/>
+                              <m:ctrlPr>
+                                <w:rPr>
+                                  <w:rFonts w:ascii="Cambria Math" w:hAnsi="Cambria Math"/>
+                                  <w:i/>
+                                </w:rPr>
+                              </m:ctrlPr>
+                            </m:dPr>
+                            <m:e>
+                              <m:sSub>
+                                <m:sSubPr>
+                                  <m:ctrlPr>
+                                    <w:rPr>
+                                      <w:rFonts w:ascii="Cambria Math" w:hAnsi="Cambria Math"/>
+                                      <w:b/>
+                                      <w:i/>
+                                    </w:rPr>
+                                  </m:ctrlPr>
+                                </m:sSubPr>
+                                <m:e>
+                                  <m:r>
+                                    <m:rPr>
+                                      <m:sty m:val="bi"/>
+                                    </m:rPr>
+                                    <w:rPr>
+                                      <w:rFonts w:ascii="Cambria Math" w:hAnsi="Cambria Math"/>
+                                    </w:rPr>
+                                    <m:t>ω</m:t>
+                                  </m:r>
+                                </m:e>
+                                <m:sub>
+                                  <m:r>
+                                    <m:rPr>
+                                      <m:sty m:val="bi"/>
+                                    </m:rPr>
+                                    <w:rPr>
+                                      <w:rFonts w:ascii="Cambria Math" w:hAnsi="Cambria Math"/>
+                                    </w:rPr>
+                                    <m:t>s</m:t>
+                                  </m:r>
+                                </m:sub>
+                              </m:sSub>
+                              <m:r>
+                                <w:rPr>
+                                  <w:rFonts w:ascii="Cambria Math" w:hAnsi="Cambria Math"/>
+                                </w:rPr>
+                                <m:t>-</m:t>
+                              </m:r>
+                              <m:sSub>
+                                <m:sSubPr>
+                                  <m:ctrlPr>
+                                    <w:rPr>
+                                      <w:rFonts w:ascii="Cambria Math" w:hAnsi="Cambria Math"/>
+                                      <w:i/>
+                                    </w:rPr>
+                                  </m:ctrlPr>
+                                </m:sSubPr>
+                                <m:e>
+                                  <m:r>
+                                    <w:rPr>
+                                      <w:rFonts w:ascii="Cambria Math" w:hAnsi="Cambria Math"/>
+                                    </w:rPr>
+                                    <m:t>α</m:t>
+                                  </m:r>
+                                </m:e>
+                                <m:sub>
+                                  <m:r>
+                                    <w:rPr>
+                                      <w:rFonts w:ascii="Cambria Math" w:hAnsi="Cambria Math"/>
+                                    </w:rPr>
+                                    <m:t>s</m:t>
+                                  </m:r>
+                                </m:sub>
+                              </m:sSub>
+                              <m:r>
+                                <m:rPr>
+                                  <m:sty m:val="bi"/>
+                                </m:rPr>
+                                <w:rPr>
+                                  <w:rFonts w:ascii="Cambria Math" w:hAnsi="Cambria Math"/>
+                                </w:rPr>
+                                <m:t>1</m:t>
+                              </m:r>
+                            </m:e>
+                          </m:d>
+                        </m:e>
+                        <m:sup>
+                          <m:r>
+                            <w:rPr>
+                              <w:rFonts w:ascii="Cambria Math" w:hAnsi="Cambria Math"/>
+                            </w:rPr>
+                            <m:t>T</m:t>
+                          </m:r>
+                        </m:sup>
+                      </m:sSup>
+                      <m:d>
+                        <m:dPr>
+                          <m:begChr m:val="["/>
+                          <m:endChr m:val="]"/>
+                          <m:ctrlPr>
+                            <w:rPr>
+                              <w:rFonts w:ascii="Cambria Math" w:hAnsi="Cambria Math"/>
+                              <w:i/>
+                            </w:rPr>
+                          </m:ctrlPr>
+                        </m:dPr>
+                        <m:e>
+                          <m:sSub>
+                            <m:sSubPr>
+                              <m:ctrlPr>
+                                <w:rPr>
+                                  <w:rFonts w:ascii="Cambria Math" w:hAnsi="Cambria Math"/>
+                                  <w:b/>
+                                  <w:i/>
+                                </w:rPr>
+                              </m:ctrlPr>
+                            </m:sSubPr>
+                            <m:e>
+                              <m:r>
+                                <m:rPr>
+                                  <m:sty m:val="bi"/>
+                                </m:rPr>
+                                <w:rPr>
+                                  <w:rFonts w:ascii="Cambria Math" w:hAnsi="Cambria Math"/>
+                                </w:rPr>
+                                <m:t>ω</m:t>
+                              </m:r>
+                            </m:e>
+                            <m:sub>
+                              <m:r>
+                                <m:rPr>
+                                  <m:sty m:val="bi"/>
+                                </m:rPr>
+                                <w:rPr>
+                                  <w:rFonts w:ascii="Cambria Math" w:hAnsi="Cambria Math"/>
+                                </w:rPr>
+                                <m:t>s</m:t>
+                              </m:r>
+                            </m:sub>
+                          </m:sSub>
+                          <m:r>
+                            <w:rPr>
+                              <w:rFonts w:ascii="Cambria Math" w:hAnsi="Cambria Math"/>
+                            </w:rPr>
+                            <m:t>-</m:t>
+                          </m:r>
+                          <m:sSub>
+                            <m:sSubPr>
+                              <m:ctrlPr>
+                                <w:rPr>
+                                  <w:rFonts w:ascii="Cambria Math" w:hAnsi="Cambria Math"/>
+                                  <w:i/>
+                                </w:rPr>
+                              </m:ctrlPr>
+                            </m:sSubPr>
+                            <m:e>
+                              <m:r>
+                                <w:rPr>
+                                  <w:rFonts w:ascii="Cambria Math" w:hAnsi="Cambria Math"/>
+                                </w:rPr>
+                                <m:t>α</m:t>
+                              </m:r>
+                            </m:e>
+                            <m:sub>
+                              <m:r>
+                                <w:rPr>
+                                  <w:rFonts w:ascii="Cambria Math" w:hAnsi="Cambria Math"/>
+                                </w:rPr>
+                                <m:t>s</m:t>
+                              </m:r>
+                            </m:sub>
+                          </m:sSub>
+                          <m:r>
+                            <m:rPr>
+                              <m:sty m:val="bi"/>
+                            </m:rPr>
+                            <w:rPr>
+                              <w:rFonts w:ascii="Cambria Math" w:hAnsi="Cambria Math"/>
+                            </w:rPr>
+                            <m:t>1</m:t>
+                          </m:r>
+                        </m:e>
+                      </m:d>
+                      <m:ctrlPr>
+                        <w:rPr>
+                          <w:rFonts w:ascii="Cambria Math" w:hAnsi="Cambria Math"/>
+                          <w:b/>
+                          <w:i/>
+                        </w:rPr>
+                      </m:ctrlPr>
+                    </m:e>
+                  </m:d>
+                  <m:ctrlPr>
+                    <w:rPr>
+                      <w:rFonts w:ascii="Cambria Math" w:hAnsi="Cambria Math"/>
+                      <w:b/>
+                      <w:i/>
+                    </w:rPr>
+                  </m:ctrlPr>
+                </m:e>
+              </m:d>
+            </m:e>
+          </m:func>
+          <m:func>
+            <m:funcPr>
+              <m:ctrlPr>
+                <w:rPr>
+                  <w:rFonts w:ascii="Cambria Math" w:hAnsi="Cambria Math"/>
+                  <w:i/>
+                </w:rPr>
+              </m:ctrlPr>
+            </m:funcPr>
+            <m:fName>
+              <m:r>
+                <m:rPr>
+                  <m:sty m:val="p"/>
+                </m:rPr>
+                <w:rPr>
+                  <w:rFonts w:ascii="Cambria Math" w:hAnsi="Cambria Math"/>
+                </w:rPr>
+                <m:t>exp</m:t>
+              </m:r>
+            </m:fName>
+            <m:e>
+              <m:d>
+                <m:dPr>
+                  <m:ctrlPr>
+                    <w:rPr>
+                      <w:rFonts w:ascii="Cambria Math" w:hAnsi="Cambria Math"/>
+                      <w:i/>
+                    </w:rPr>
+                  </m:ctrlPr>
+                </m:dPr>
+                <m:e>
+                  <m:r>
+                    <w:rPr>
+                      <w:rFonts w:ascii="Cambria Math" w:hAnsi="Cambria Math"/>
+                    </w:rPr>
+                    <m:t>-</m:t>
+                  </m:r>
+                  <m:f>
+                    <m:fPr>
+                      <m:ctrlPr>
+                        <w:rPr>
+                          <w:rFonts w:ascii="Cambria Math" w:hAnsi="Cambria Math"/>
+                          <w:i/>
+                        </w:rPr>
+                      </m:ctrlPr>
+                    </m:fPr>
+                    <m:num>
+                      <m:r>
+                        <w:rPr>
+                          <w:rFonts w:ascii="Cambria Math" w:hAnsi="Cambria Math"/>
+                        </w:rPr>
+                        <m:t>1</m:t>
+                      </m:r>
+                    </m:num>
+                    <m:den>
+                      <m:r>
+                        <w:rPr>
+                          <w:rFonts w:ascii="Cambria Math" w:hAnsi="Cambria Math"/>
+                        </w:rPr>
+                        <m:t>2</m:t>
+                      </m:r>
+                    </m:den>
+                  </m:f>
+                  <m:d>
+                    <m:dPr>
+                      <m:ctrlPr>
+                        <w:rPr>
+                          <w:rFonts w:ascii="Cambria Math" w:hAnsi="Cambria Math"/>
+                          <w:i/>
+                        </w:rPr>
+                      </m:ctrlPr>
+                    </m:dPr>
+                    <m:e>
+                      <m:r>
+                        <m:rPr>
+                          <m:sty m:val="bi"/>
+                        </m:rPr>
+                        <w:rPr>
+                          <w:rFonts w:ascii="Cambria Math" w:hAnsi="Cambria Math"/>
+                        </w:rPr>
+                        <m:t>-</m:t>
+                      </m:r>
+                      <m:sSup>
+                        <m:sSupPr>
+                          <m:ctrlPr>
+                            <w:rPr>
+                              <w:rFonts w:ascii="Cambria Math" w:hAnsi="Cambria Math"/>
+                              <w:b/>
+                              <w:i/>
+                            </w:rPr>
+                          </m:ctrlPr>
+                        </m:sSupPr>
+                        <m:e>
+                          <m:r>
+                            <m:rPr>
+                              <m:sty m:val="bi"/>
+                            </m:rPr>
+                            <w:rPr>
+                              <w:rFonts w:ascii="Cambria Math" w:hAnsi="Cambria Math"/>
+                            </w:rPr>
+                            <m:t>μ</m:t>
+                          </m:r>
+                        </m:e>
+                        <m:sup>
+                          <m:r>
+                            <m:rPr>
+                              <m:sty m:val="bi"/>
+                            </m:rPr>
+                            <w:rPr>
+                              <w:rFonts w:ascii="Cambria Math" w:hAnsi="Cambria Math"/>
+                            </w:rPr>
+                            <m:t>T</m:t>
+                          </m:r>
+                        </m:sup>
+                      </m:sSup>
+                      <m:sSup>
+                        <m:sSupPr>
+                          <m:ctrlPr>
+                            <w:rPr>
+                              <w:rFonts w:ascii="Cambria Math" w:hAnsi="Cambria Math"/>
+                              <w:b/>
+                              <w:i/>
+                            </w:rPr>
+                          </m:ctrlPr>
+                        </m:sSupPr>
+                        <m:e>
+                          <m:r>
+                            <m:rPr>
+                              <m:sty m:val="b"/>
+                            </m:rPr>
+                            <w:rPr>
+                              <w:rFonts w:ascii="Cambria Math" w:hAnsi="Cambria Math"/>
+                            </w:rPr>
+                            <m:t>Σ</m:t>
+                          </m:r>
+                          <m:ctrlPr>
+                            <w:rPr>
+                              <w:rFonts w:ascii="Cambria Math" w:hAnsi="Cambria Math"/>
+                              <w:b/>
+                            </w:rPr>
+                          </m:ctrlPr>
+                        </m:e>
+                        <m:sup>
+                          <m:r>
+                            <m:rPr>
+                              <m:sty m:val="bi"/>
+                            </m:rPr>
+                            <w:rPr>
+                              <w:rFonts w:ascii="Cambria Math" w:hAnsi="Cambria Math"/>
+                            </w:rPr>
+                            <m:t>-1</m:t>
+                          </m:r>
+                        </m:sup>
+                      </m:sSup>
+                      <m:r>
+                        <m:rPr>
+                          <m:sty m:val="bi"/>
+                        </m:rPr>
+                        <w:rPr>
+                          <w:rFonts w:ascii="Cambria Math" w:hAnsi="Cambria Math"/>
+                        </w:rPr>
+                        <m:t>μ</m:t>
+                      </m:r>
+                      <m:ctrlPr>
+                        <w:rPr>
+                          <w:rFonts w:ascii="Cambria Math" w:hAnsi="Cambria Math"/>
+                          <w:b/>
+                          <w:i/>
+                        </w:rPr>
+                      </m:ctrlPr>
+                    </m:e>
+                  </m:d>
+                  <m:ctrlPr>
+                    <w:rPr>
+                      <w:rFonts w:ascii="Cambria Math" w:hAnsi="Cambria Math"/>
+                      <w:b/>
+                      <w:i/>
+                    </w:rPr>
+                  </m:ctrlPr>
+                </m:e>
+              </m:d>
+            </m:e>
+          </m:func>
+          <m:r>
+            <w:rPr>
+              <w:rFonts w:ascii="Cambria Math" w:hAnsi="Cambria Math"/>
+            </w:rPr>
+            <m:t>×</m:t>
+          </m:r>
+          <m:sSup>
+            <m:sSupPr>
+              <m:ctrlPr>
+                <w:rPr>
+                  <w:rFonts w:ascii="Cambria Math" w:hAnsi="Cambria Math"/>
+                  <w:i/>
+                </w:rPr>
+              </m:ctrlPr>
+            </m:sSupPr>
+            <m:e>
+              <m:d>
+                <m:dPr>
+                  <m:begChr m:val="|"/>
+                  <m:endChr m:val="|"/>
+                  <m:ctrlPr>
+                    <w:rPr>
+                      <w:rFonts w:ascii="Cambria Math" w:hAnsi="Cambria Math"/>
+                      <w:i/>
+                    </w:rPr>
+                  </m:ctrlPr>
+                </m:dPr>
+                <m:e>
+                  <m:r>
+                    <m:rPr>
+                      <m:sty m:val="p"/>
+                    </m:rPr>
+                    <w:rPr>
+                      <w:rFonts w:ascii="Cambria Math" w:hAnsi="Cambria Math"/>
+                    </w:rPr>
+                    <m:t>2π</m:t>
+                  </m:r>
+                  <m:r>
+                    <m:rPr>
+                      <m:sty m:val="b"/>
+                    </m:rPr>
+                    <w:rPr>
+                      <w:rFonts w:ascii="Cambria Math" w:hAnsi="Cambria Math"/>
+                    </w:rPr>
+                    <m:t>Σ</m:t>
+                  </m:r>
+                </m:e>
+              </m:d>
+            </m:e>
+            <m:sup>
+              <m:f>
+                <m:fPr>
+                  <m:ctrlPr>
+                    <w:rPr>
+                      <w:rFonts w:ascii="Cambria Math" w:hAnsi="Cambria Math"/>
+                      <w:i/>
+                    </w:rPr>
+                  </m:ctrlPr>
+                </m:fPr>
+                <m:num>
+                  <m:r>
+                    <w:rPr>
+                      <w:rFonts w:ascii="Cambria Math" w:hAnsi="Cambria Math"/>
+                    </w:rPr>
+                    <m:t>1</m:t>
+                  </m:r>
+                </m:num>
+                <m:den>
+                  <m:r>
+                    <w:rPr>
+                      <w:rFonts w:ascii="Cambria Math" w:hAnsi="Cambria Math"/>
+                    </w:rPr>
+                    <m:t>2</m:t>
+                  </m:r>
+                </m:den>
+              </m:f>
+            </m:sup>
+          </m:sSup>
+          <m:r>
+            <w:rPr>
+              <w:rFonts w:ascii="Cambria Math" w:hAnsi="Cambria Math"/>
+            </w:rPr>
+            <m:t>×</m:t>
+          </m:r>
+          <m:sSub>
+            <m:sSubPr>
+              <m:ctrlPr>
+                <w:rPr>
+                  <w:rFonts w:ascii="Cambria Math" w:hAnsi="Cambria Math"/>
+                  <w:i/>
+                </w:rPr>
+              </m:ctrlPr>
+            </m:sSubPr>
+            <m:e>
+              <m:r>
+                <w:rPr>
+                  <w:rFonts w:ascii="Cambria Math" w:hAnsi="Cambria Math"/>
+                </w:rPr>
+                <m:t>θ</m:t>
+              </m:r>
+            </m:e>
+            <m:sub>
+              <m:r>
+                <w:rPr>
+                  <w:rFonts w:ascii="Cambria Math" w:hAnsi="Cambria Math"/>
+                </w:rPr>
+                <m:t>k</m:t>
+              </m:r>
+            </m:sub>
+          </m:sSub>
+        </m:oMath>
+      </m:oMathPara>
+    </w:p>
+    <w:p>
+      <w:pPr>
+        <w:rPr>
+          <w:rFonts w:eastAsiaTheme="minorEastAsia"/>
+        </w:rPr>
+      </w:pPr>
+      <m:oMathPara>
+        <m:oMath>
+          <m:r>
+            <w:rPr>
+              <w:rFonts w:ascii="Cambria Math" w:hAnsi="Cambria Math"/>
+            </w:rPr>
+            <m:t>∝</m:t>
+          </m:r>
+          <m:sSup>
+            <m:sSupPr>
+              <m:ctrlPr>
+                <w:rPr>
+                  <w:rFonts w:ascii="Cambria Math" w:hAnsi="Cambria Math"/>
+                  <w:i/>
+                </w:rPr>
+              </m:ctrlPr>
+            </m:sSupPr>
+            <m:e>
+              <m:d>
+                <m:dPr>
+                  <m:ctrlPr>
+                    <w:rPr>
+                      <w:rFonts w:ascii="Cambria Math" w:hAnsi="Cambria Math"/>
+                      <w:i/>
+                    </w:rPr>
+                  </m:ctrlPr>
+                </m:dPr>
+                <m:e>
+                  <m:r>
+                    <w:rPr>
+                      <w:rFonts w:ascii="Cambria Math" w:hAnsi="Cambria Math"/>
+                    </w:rPr>
+                    <m:t>2π</m:t>
+                  </m:r>
+                </m:e>
+              </m:d>
+            </m:e>
+            <m:sup>
+              <m:r>
+                <w:rPr>
+                  <w:rFonts w:ascii="Cambria Math" w:hAnsi="Cambria Math"/>
+                </w:rPr>
+                <m:t>-</m:t>
+              </m:r>
+              <m:f>
+                <m:fPr>
+                  <m:ctrlPr>
+                    <w:rPr>
+                      <w:rFonts w:ascii="Cambria Math" w:hAnsi="Cambria Math"/>
+                      <w:i/>
+                    </w:rPr>
+                  </m:ctrlPr>
+                </m:fPr>
+                <m:num>
+                  <m:r>
+                    <w:rPr>
+                      <w:rFonts w:ascii="Cambria Math" w:hAnsi="Cambria Math"/>
+                    </w:rPr>
+                    <m:t>LT</m:t>
+                  </m:r>
+                </m:num>
+                <m:den>
+                  <m:r>
+                    <w:rPr>
+                      <w:rFonts w:ascii="Cambria Math" w:hAnsi="Cambria Math"/>
+                    </w:rPr>
+                    <m:t>2</m:t>
+                  </m:r>
+                </m:den>
+              </m:f>
+            </m:sup>
+          </m:sSup>
+          <m:r>
+            <w:rPr>
+              <w:rFonts w:ascii="Cambria Math" w:hAnsi="Cambria Math"/>
+            </w:rPr>
+            <m:t>×</m:t>
+          </m:r>
+          <m:func>
+            <m:funcPr>
+              <m:ctrlPr>
+                <w:rPr>
+                  <w:rFonts w:ascii="Cambria Math" w:hAnsi="Cambria Math"/>
+                  <w:i/>
+                </w:rPr>
+              </m:ctrlPr>
+            </m:funcPr>
+            <m:fName>
+              <m:r>
+                <m:rPr>
+                  <m:sty m:val="p"/>
+                </m:rPr>
+                <w:rPr>
+                  <w:rFonts w:ascii="Cambria Math" w:hAnsi="Cambria Math"/>
+                </w:rPr>
+                <m:t>exp</m:t>
+              </m:r>
+            </m:fName>
+            <m:e>
+              <m:d>
+                <m:dPr>
+                  <m:ctrlPr>
+                    <w:rPr>
+                      <w:rFonts w:ascii="Cambria Math" w:hAnsi="Cambria Math"/>
+                      <w:i/>
+                    </w:rPr>
+                  </m:ctrlPr>
+                </m:dPr>
+                <m:e>
+                  <m:r>
+                    <w:rPr>
+                      <w:rFonts w:ascii="Cambria Math" w:hAnsi="Cambria Math"/>
+                    </w:rPr>
+                    <m:t>-</m:t>
+                  </m:r>
+                  <m:f>
+                    <m:fPr>
+                      <m:ctrlPr>
+                        <w:rPr>
+                          <w:rFonts w:ascii="Cambria Math" w:hAnsi="Cambria Math"/>
+                          <w:i/>
+                        </w:rPr>
+                      </m:ctrlPr>
+                    </m:fPr>
+                    <m:num>
+                      <m:r>
+                        <w:rPr>
+                          <w:rFonts w:ascii="Cambria Math" w:hAnsi="Cambria Math"/>
+                        </w:rPr>
+                        <m:t>1</m:t>
+                      </m:r>
+                    </m:num>
+                    <m:den>
+                      <m:r>
+                        <w:rPr>
+                          <w:rFonts w:ascii="Cambria Math" w:hAnsi="Cambria Math"/>
+                        </w:rPr>
+                        <m:t>2</m:t>
+                      </m:r>
+                    </m:den>
+                  </m:f>
+                  <m:d>
+                    <m:dPr>
+                      <m:ctrlPr>
+                        <w:rPr>
+                          <w:rFonts w:ascii="Cambria Math" w:hAnsi="Cambria Math"/>
+                          <w:i/>
+                        </w:rPr>
+                      </m:ctrlPr>
+                    </m:dPr>
+                    <m:e>
+                      <m:sSup>
+                        <m:sSupPr>
+                          <m:ctrlPr>
+                            <w:rPr>
+                              <w:rFonts w:ascii="Cambria Math" w:hAnsi="Cambria Math"/>
+                              <w:i/>
+                            </w:rPr>
+                          </m:ctrlPr>
+                        </m:sSupPr>
+                        <m:e>
+                          <m:d>
+                            <m:dPr>
+                              <m:begChr m:val="["/>
+                              <m:endChr m:val="]"/>
+                              <m:ctrlPr>
+                                <w:rPr>
+                                  <w:rFonts w:ascii="Cambria Math" w:hAnsi="Cambria Math"/>
+                                  <w:i/>
+                                </w:rPr>
+                              </m:ctrlPr>
+                            </m:dPr>
+                            <m:e>
+                              <m:sSub>
+                                <m:sSubPr>
+                                  <m:ctrlPr>
+                                    <w:rPr>
+                                      <w:rFonts w:ascii="Cambria Math" w:hAnsi="Cambria Math"/>
+                                      <w:b/>
+                                      <w:i/>
+                                    </w:rPr>
+                                  </m:ctrlPr>
+                                </m:sSubPr>
+                                <m:e>
+                                  <m:r>
+                                    <m:rPr>
+                                      <m:sty m:val="bi"/>
+                                    </m:rPr>
+                                    <w:rPr>
+                                      <w:rFonts w:ascii="Cambria Math" w:hAnsi="Cambria Math"/>
+                                    </w:rPr>
+                                    <m:t>ω</m:t>
+                                  </m:r>
+                                </m:e>
+                                <m:sub>
+                                  <m:r>
+                                    <m:rPr>
+                                      <m:sty m:val="bi"/>
+                                    </m:rPr>
+                                    <w:rPr>
+                                      <w:rFonts w:ascii="Cambria Math" w:hAnsi="Cambria Math"/>
+                                    </w:rPr>
+                                    <m:t>s</m:t>
+                                  </m:r>
+                                </m:sub>
+                              </m:sSub>
+                              <m:r>
+                                <w:rPr>
+                                  <w:rFonts w:ascii="Cambria Math" w:hAnsi="Cambria Math"/>
+                                </w:rPr>
+                                <m:t>-</m:t>
+                              </m:r>
+                              <m:sSub>
+                                <m:sSubPr>
+                                  <m:ctrlPr>
+                                    <w:rPr>
+                                      <w:rFonts w:ascii="Cambria Math" w:hAnsi="Cambria Math"/>
+                                      <w:i/>
+                                    </w:rPr>
+                                  </m:ctrlPr>
+                                </m:sSubPr>
+                                <m:e>
+                                  <m:r>
+                                    <w:rPr>
+                                      <w:rFonts w:ascii="Cambria Math" w:hAnsi="Cambria Math"/>
+                                    </w:rPr>
+                                    <m:t>α</m:t>
+                                  </m:r>
+                                </m:e>
+                                <m:sub>
+                                  <m:r>
+                                    <w:rPr>
+                                      <w:rFonts w:ascii="Cambria Math" w:hAnsi="Cambria Math"/>
+                                    </w:rPr>
+                                    <m:t>s</m:t>
+                                  </m:r>
+                                </m:sub>
+                              </m:sSub>
+                              <m:r>
+                                <m:rPr>
+                                  <m:sty m:val="bi"/>
+                                </m:rPr>
+                                <w:rPr>
+                                  <w:rFonts w:ascii="Cambria Math" w:hAnsi="Cambria Math"/>
+                                </w:rPr>
+                                <m:t>1</m:t>
+                              </m:r>
+                            </m:e>
+                          </m:d>
+                        </m:e>
+                        <m:sup>
+                          <m:r>
+                            <w:rPr>
+                              <w:rFonts w:ascii="Cambria Math" w:hAnsi="Cambria Math"/>
+                            </w:rPr>
+                            <m:t>T</m:t>
+                          </m:r>
+                        </m:sup>
+                      </m:sSup>
+                      <m:d>
+                        <m:dPr>
+                          <m:begChr m:val="["/>
+                          <m:endChr m:val="]"/>
+                          <m:ctrlPr>
+                            <w:rPr>
+                              <w:rFonts w:ascii="Cambria Math" w:hAnsi="Cambria Math"/>
+                              <w:i/>
+                            </w:rPr>
+                          </m:ctrlPr>
+                        </m:dPr>
+                        <m:e>
+                          <m:sSub>
+                            <m:sSubPr>
+                              <m:ctrlPr>
+                                <w:rPr>
+                                  <w:rFonts w:ascii="Cambria Math" w:hAnsi="Cambria Math"/>
+                                  <w:b/>
+                                  <w:i/>
+                                </w:rPr>
+                              </m:ctrlPr>
+                            </m:sSubPr>
+                            <m:e>
+                              <m:r>
+                                <m:rPr>
+                                  <m:sty m:val="bi"/>
+                                </m:rPr>
+                                <w:rPr>
+                                  <w:rFonts w:ascii="Cambria Math" w:hAnsi="Cambria Math"/>
+                                </w:rPr>
+                                <m:t>ω</m:t>
+                              </m:r>
+                            </m:e>
+                            <m:sub>
+                              <m:r>
+                                <m:rPr>
+                                  <m:sty m:val="bi"/>
+                                </m:rPr>
+                                <w:rPr>
+                                  <w:rFonts w:ascii="Cambria Math" w:hAnsi="Cambria Math"/>
+                                </w:rPr>
+                                <m:t>s</m:t>
+                              </m:r>
+                            </m:sub>
+                          </m:sSub>
+                          <m:r>
+                            <w:rPr>
+                              <w:rFonts w:ascii="Cambria Math" w:hAnsi="Cambria Math"/>
+                            </w:rPr>
+                            <m:t>-</m:t>
+                          </m:r>
+                          <m:sSub>
+                            <m:sSubPr>
+                              <m:ctrlPr>
+                                <w:rPr>
+                                  <w:rFonts w:ascii="Cambria Math" w:hAnsi="Cambria Math"/>
+                                  <w:i/>
+                                </w:rPr>
+                              </m:ctrlPr>
+                            </m:sSubPr>
+                            <m:e>
+                              <m:r>
+                                <w:rPr>
+                                  <w:rFonts w:ascii="Cambria Math" w:hAnsi="Cambria Math"/>
+                                </w:rPr>
+                                <m:t>α</m:t>
+                              </m:r>
+                            </m:e>
+                            <m:sub>
+                              <m:r>
+                                <w:rPr>
+                                  <w:rFonts w:ascii="Cambria Math" w:hAnsi="Cambria Math"/>
+                                </w:rPr>
+                                <m:t>s</m:t>
+                              </m:r>
+                            </m:sub>
+                          </m:sSub>
+                          <m:r>
+                            <m:rPr>
+                              <m:sty m:val="bi"/>
+                            </m:rPr>
+                            <w:rPr>
+                              <w:rFonts w:ascii="Cambria Math" w:hAnsi="Cambria Math"/>
+                            </w:rPr>
+                            <m:t>1</m:t>
+                          </m:r>
+                        </m:e>
+                      </m:d>
+                      <m:r>
+                        <m:rPr>
+                          <m:sty m:val="bi"/>
+                        </m:rPr>
+                        <w:rPr>
+                          <w:rFonts w:ascii="Cambria Math" w:hAnsi="Cambria Math"/>
+                        </w:rPr>
+                        <m:t>-</m:t>
+                      </m:r>
+                      <m:sSup>
+                        <m:sSupPr>
+                          <m:ctrlPr>
+                            <w:rPr>
+                              <w:rFonts w:ascii="Cambria Math" w:hAnsi="Cambria Math"/>
+                              <w:b/>
+                              <w:i/>
+                            </w:rPr>
+                          </m:ctrlPr>
+                        </m:sSupPr>
+                        <m:e>
+                          <m:r>
+                            <m:rPr>
+                              <m:sty m:val="bi"/>
+                            </m:rPr>
+                            <w:rPr>
+                              <w:rFonts w:ascii="Cambria Math" w:hAnsi="Cambria Math"/>
+                            </w:rPr>
+                            <m:t>μ</m:t>
+                          </m:r>
+                        </m:e>
+                        <m:sup>
+                          <m:r>
+                            <m:rPr>
+                              <m:sty m:val="bi"/>
+                            </m:rPr>
+                            <w:rPr>
+                              <w:rFonts w:ascii="Cambria Math" w:hAnsi="Cambria Math"/>
+                            </w:rPr>
+                            <m:t>T</m:t>
+                          </m:r>
+                        </m:sup>
+                      </m:sSup>
+                      <m:sSup>
+                        <m:sSupPr>
+                          <m:ctrlPr>
+                            <w:rPr>
+                              <w:rFonts w:ascii="Cambria Math" w:hAnsi="Cambria Math"/>
+                              <w:b/>
+                              <w:i/>
+                            </w:rPr>
+                          </m:ctrlPr>
+                        </m:sSupPr>
+                        <m:e>
+                          <m:r>
+                            <m:rPr>
+                              <m:sty m:val="b"/>
+                            </m:rPr>
+                            <w:rPr>
+                              <w:rFonts w:ascii="Cambria Math" w:hAnsi="Cambria Math"/>
+                            </w:rPr>
+                            <m:t>Σ</m:t>
+                          </m:r>
+                          <m:ctrlPr>
+                            <w:rPr>
+                              <w:rFonts w:ascii="Cambria Math" w:hAnsi="Cambria Math"/>
+                              <w:b/>
+                            </w:rPr>
+                          </m:ctrlPr>
+                        </m:e>
+                        <m:sup>
+                          <m:r>
+                            <m:rPr>
+                              <m:sty m:val="bi"/>
+                            </m:rPr>
+                            <w:rPr>
+                              <w:rFonts w:ascii="Cambria Math" w:hAnsi="Cambria Math"/>
+                            </w:rPr>
+                            <m:t>-1</m:t>
+                          </m:r>
+                        </m:sup>
+                      </m:sSup>
+                      <m:r>
+                        <m:rPr>
+                          <m:sty m:val="bi"/>
+                        </m:rPr>
+                        <w:rPr>
+                          <w:rFonts w:ascii="Cambria Math" w:hAnsi="Cambria Math"/>
+                        </w:rPr>
+                        <m:t>μ</m:t>
+                      </m:r>
+                      <m:ctrlPr>
+                        <w:rPr>
+                          <w:rFonts w:ascii="Cambria Math" w:hAnsi="Cambria Math"/>
+                          <w:b/>
+                          <w:i/>
+                        </w:rPr>
+                      </m:ctrlPr>
+                    </m:e>
+                  </m:d>
+                  <m:ctrlPr>
+                    <w:rPr>
+                      <w:rFonts w:ascii="Cambria Math" w:hAnsi="Cambria Math"/>
+                      <w:b/>
+                      <w:i/>
+                    </w:rPr>
+                  </m:ctrlPr>
+                </m:e>
+              </m:d>
+            </m:e>
+          </m:func>
+          <m:r>
+            <w:rPr>
+              <w:rFonts w:ascii="Cambria Math" w:hAnsi="Cambria Math"/>
+            </w:rPr>
+            <m:t>×</m:t>
+          </m:r>
+          <m:sSup>
+            <m:sSupPr>
+              <m:ctrlPr>
+                <w:rPr>
+                  <w:rFonts w:ascii="Cambria Math" w:hAnsi="Cambria Math"/>
+                  <w:i/>
+                </w:rPr>
+              </m:ctrlPr>
+            </m:sSupPr>
+            <m:e>
+              <m:d>
+                <m:dPr>
+                  <m:begChr m:val="|"/>
+                  <m:endChr m:val="|"/>
+                  <m:ctrlPr>
+                    <w:rPr>
+                      <w:rFonts w:ascii="Cambria Math" w:hAnsi="Cambria Math"/>
+                      <w:i/>
+                    </w:rPr>
+                  </m:ctrlPr>
+                </m:dPr>
+                <m:e>
+                  <m:r>
+                    <m:rPr>
+                      <m:sty m:val="b"/>
+                    </m:rPr>
+                    <w:rPr>
+                      <w:rFonts w:ascii="Cambria Math" w:hAnsi="Cambria Math"/>
+                    </w:rPr>
+                    <m:t>Σ</m:t>
+                  </m:r>
+                </m:e>
+              </m:d>
+            </m:e>
+            <m:sup>
+              <m:f>
+                <m:fPr>
+                  <m:ctrlPr>
+                    <w:rPr>
+                      <w:rFonts w:ascii="Cambria Math" w:hAnsi="Cambria Math"/>
+                      <w:i/>
+                    </w:rPr>
+                  </m:ctrlPr>
+                </m:fPr>
+                <m:num>
+                  <m:r>
+                    <w:rPr>
+                      <w:rFonts w:ascii="Cambria Math" w:hAnsi="Cambria Math"/>
+                    </w:rPr>
+                    <m:t>1</m:t>
+                  </m:r>
+                </m:num>
+                <m:den>
+                  <m:r>
+                    <w:rPr>
+                      <w:rFonts w:ascii="Cambria Math" w:hAnsi="Cambria Math"/>
+                    </w:rPr>
+                    <m:t>2</m:t>
+                  </m:r>
+                </m:den>
+              </m:f>
+            </m:sup>
+          </m:sSup>
+          <m:r>
+            <w:rPr>
+              <w:rFonts w:ascii="Cambria Math" w:hAnsi="Cambria Math"/>
+            </w:rPr>
+            <m:t>×</m:t>
+          </m:r>
+          <m:sSub>
+            <m:sSubPr>
+              <m:ctrlPr>
+                <w:rPr>
+                  <w:rFonts w:ascii="Cambria Math" w:hAnsi="Cambria Math"/>
+                  <w:i/>
+                </w:rPr>
+              </m:ctrlPr>
+            </m:sSubPr>
+            <m:e>
+              <m:r>
+                <w:rPr>
+                  <w:rFonts w:ascii="Cambria Math" w:hAnsi="Cambria Math"/>
+                </w:rPr>
+                <m:t>θ</m:t>
+              </m:r>
+            </m:e>
+            <m:sub>
+              <m:r>
+                <w:rPr>
+                  <w:rFonts w:ascii="Cambria Math" w:hAnsi="Cambria Math"/>
+                </w:rPr>
+                <m:t>k</m:t>
+              </m:r>
+            </m:sub>
+          </m:sSub>
+        </m:oMath>
+      </m:oMathPara>
+    </w:p>
+    <w:p>
+      <w:pPr>
+        <w:rPr>
+          <w:rFonts w:eastAsiaTheme="minorEastAsia"/>
+        </w:rPr>
+      </w:pPr>
+      <w:r>
+        <w:rPr>
+          <w:rFonts w:eastAsiaTheme="minorEastAsia"/>
+        </w:rPr>
+        <w:t>Taking logs, this becomes:</w:t>
+      </w:r>
+    </w:p>
+    <w:p>
+      <w:pPr>
+        <w:rPr>
+          <w:rFonts w:eastAsiaTheme="minorEastAsia"/>
+        </w:rPr>
+      </w:pPr>
+      <m:oMathPara>
+        <m:oMath>
+          <m:r>
+            <w:rPr>
+              <w:rFonts w:ascii="Cambria Math" w:hAnsi="Cambria Math"/>
+            </w:rPr>
+            <m:t>∝</m:t>
+          </m:r>
+          <w:bookmarkStart w:id="0" w:name="_GoBack"/>
+          <m:r>
+            <w:rPr>
+              <w:rFonts w:ascii="Cambria Math" w:hAnsi="Cambria Math"/>
+            </w:rPr>
+            <m:t>-</m:t>
+          </m:r>
+          <m:f>
+            <m:fPr>
+              <m:ctrlPr>
+                <w:rPr>
+                  <w:rFonts w:ascii="Cambria Math" w:hAnsi="Cambria Math"/>
+                  <w:i/>
+                </w:rPr>
+              </m:ctrlPr>
+            </m:fPr>
+            <m:num>
+              <m:r>
+                <w:rPr>
+                  <w:rFonts w:ascii="Cambria Math" w:hAnsi="Cambria Math"/>
+                </w:rPr>
+                <m:t>LT</m:t>
+              </m:r>
+            </m:num>
+            <m:den>
+              <m:r>
+                <w:rPr>
+                  <w:rFonts w:ascii="Cambria Math" w:hAnsi="Cambria Math"/>
+                </w:rPr>
+                <m:t>2</m:t>
+              </m:r>
+            </m:den>
+          </m:f>
+          <m:func>
+            <m:funcPr>
+              <m:ctrlPr>
+                <w:rPr>
+                  <w:rFonts w:ascii="Cambria Math" w:hAnsi="Cambria Math"/>
+                </w:rPr>
+              </m:ctrlPr>
+            </m:funcPr>
+            <m:fName>
+              <m:r>
+                <m:rPr>
+                  <m:sty m:val="p"/>
+                </m:rPr>
+                <w:rPr>
+                  <w:rFonts w:ascii="Cambria Math" w:hAnsi="Cambria Math"/>
+                </w:rPr>
+                <m:t>log</m:t>
+              </m:r>
+            </m:fName>
+            <m:e>
+              <m:d>
+                <m:dPr>
+                  <m:ctrlPr>
+                    <w:rPr>
+                      <w:rFonts w:ascii="Cambria Math" w:hAnsi="Cambria Math"/>
+                      <w:i/>
+                    </w:rPr>
+                  </m:ctrlPr>
+                </m:dPr>
+                <m:e>
+                  <m:r>
+                    <w:rPr>
+                      <w:rFonts w:ascii="Cambria Math" w:hAnsi="Cambria Math"/>
+                    </w:rPr>
+                    <m:t>2π</m:t>
+                  </m:r>
+                </m:e>
+              </m:d>
+            </m:e>
+          </m:func>
+          <w:bookmarkEnd w:id="0"/>
+          <m:r>
+            <w:rPr>
+              <w:rFonts w:ascii="Cambria Math" w:hAnsi="Cambria Math"/>
+            </w:rPr>
+            <m:t>-</m:t>
+          </m:r>
+          <m:f>
+            <m:fPr>
+              <m:ctrlPr>
+                <w:rPr>
+                  <w:rFonts w:ascii="Cambria Math" w:hAnsi="Cambria Math"/>
+                  <w:i/>
+                </w:rPr>
+              </m:ctrlPr>
+            </m:fPr>
+            <m:num>
+              <m:r>
+                <w:rPr>
+                  <w:rFonts w:ascii="Cambria Math" w:hAnsi="Cambria Math"/>
+                </w:rPr>
+                <m:t>1</m:t>
+              </m:r>
+            </m:num>
+            <m:den>
+              <m:r>
+                <w:rPr>
+                  <w:rFonts w:ascii="Cambria Math" w:hAnsi="Cambria Math"/>
+                </w:rPr>
+                <m:t>2</m:t>
+              </m:r>
+            </m:den>
+          </m:f>
+          <m:d>
+            <m:dPr>
+              <m:ctrlPr>
+                <w:rPr>
+                  <w:rFonts w:ascii="Cambria Math" w:hAnsi="Cambria Math"/>
+                  <w:i/>
+                </w:rPr>
+              </m:ctrlPr>
+            </m:dPr>
+            <m:e>
+              <m:sSup>
+                <m:sSupPr>
+                  <m:ctrlPr>
+                    <w:rPr>
+                      <w:rFonts w:ascii="Cambria Math" w:hAnsi="Cambria Math"/>
+                      <w:i/>
+                    </w:rPr>
+                  </m:ctrlPr>
+                </m:sSupPr>
+                <m:e>
+                  <m:d>
+                    <m:dPr>
+                      <m:begChr m:val="["/>
+                      <m:endChr m:val="]"/>
+                      <m:ctrlPr>
+                        <w:rPr>
+                          <w:rFonts w:ascii="Cambria Math" w:hAnsi="Cambria Math"/>
+                          <w:i/>
+                        </w:rPr>
+                      </m:ctrlPr>
+                    </m:dPr>
+                    <m:e>
+                      <m:sSub>
+                        <m:sSubPr>
+                          <m:ctrlPr>
+                            <w:rPr>
+                              <w:rFonts w:ascii="Cambria Math" w:hAnsi="Cambria Math"/>
+                              <w:b/>
+                              <w:i/>
+                            </w:rPr>
+                          </m:ctrlPr>
+                        </m:sSubPr>
+                        <m:e>
+                          <m:r>
+                            <m:rPr>
+                              <m:sty m:val="bi"/>
+                            </m:rPr>
+                            <w:rPr>
+                              <w:rFonts w:ascii="Cambria Math" w:hAnsi="Cambria Math"/>
+                            </w:rPr>
+                            <m:t>ω</m:t>
+                          </m:r>
+                        </m:e>
+                        <m:sub>
+                          <m:r>
+                            <m:rPr>
+                              <m:sty m:val="bi"/>
+                            </m:rPr>
+                            <w:rPr>
+                              <w:rFonts w:ascii="Cambria Math" w:hAnsi="Cambria Math"/>
+                            </w:rPr>
+                            <m:t>s</m:t>
+                          </m:r>
+                        </m:sub>
+                      </m:sSub>
+                      <m:r>
+                        <w:rPr>
+                          <w:rFonts w:ascii="Cambria Math" w:hAnsi="Cambria Math"/>
+                        </w:rPr>
+                        <m:t>-</m:t>
+                      </m:r>
+                      <m:sSub>
+                        <m:sSubPr>
+                          <m:ctrlPr>
+                            <w:rPr>
+                              <w:rFonts w:ascii="Cambria Math" w:hAnsi="Cambria Math"/>
+                              <w:i/>
+                            </w:rPr>
+                          </m:ctrlPr>
+                        </m:sSubPr>
+                        <m:e>
+                          <m:r>
+                            <w:rPr>
+                              <w:rFonts w:ascii="Cambria Math" w:hAnsi="Cambria Math"/>
+                            </w:rPr>
+                            <m:t>α</m:t>
+                          </m:r>
+                        </m:e>
+                        <m:sub>
+                          <m:r>
+                            <w:rPr>
+                              <w:rFonts w:ascii="Cambria Math" w:hAnsi="Cambria Math"/>
+                            </w:rPr>
+                            <m:t>s</m:t>
+                          </m:r>
+                        </m:sub>
+                      </m:sSub>
+                      <m:r>
+                        <m:rPr>
+                          <m:sty m:val="bi"/>
+                        </m:rPr>
+                        <w:rPr>
+                          <w:rFonts w:ascii="Cambria Math" w:hAnsi="Cambria Math"/>
+                        </w:rPr>
+                        <m:t>1</m:t>
+                      </m:r>
+                    </m:e>
+                  </m:d>
+                </m:e>
+                <m:sup>
+                  <m:r>
+                    <w:rPr>
+                      <w:rFonts w:ascii="Cambria Math" w:hAnsi="Cambria Math"/>
+                    </w:rPr>
+                    <m:t>T</m:t>
+                  </m:r>
+                </m:sup>
+              </m:sSup>
+              <m:d>
+                <m:dPr>
+                  <m:begChr m:val="["/>
+                  <m:endChr m:val="]"/>
+                  <m:ctrlPr>
+                    <w:rPr>
+                      <w:rFonts w:ascii="Cambria Math" w:hAnsi="Cambria Math"/>
+                      <w:i/>
+                    </w:rPr>
+                  </m:ctrlPr>
+                </m:dPr>
+                <m:e>
+                  <m:sSub>
+                    <m:sSubPr>
+                      <m:ctrlPr>
+                        <w:rPr>
+                          <w:rFonts w:ascii="Cambria Math" w:hAnsi="Cambria Math"/>
+                          <w:b/>
+                          <w:i/>
+                        </w:rPr>
+                      </m:ctrlPr>
+                    </m:sSubPr>
+                    <m:e>
+                      <m:r>
+                        <m:rPr>
+                          <m:sty m:val="bi"/>
+                        </m:rPr>
+                        <w:rPr>
+                          <w:rFonts w:ascii="Cambria Math" w:hAnsi="Cambria Math"/>
+                        </w:rPr>
+                        <m:t>ω</m:t>
+                      </m:r>
+                    </m:e>
+                    <m:sub>
+                      <m:r>
+                        <m:rPr>
+                          <m:sty m:val="bi"/>
+                        </m:rPr>
+                        <w:rPr>
+                          <w:rFonts w:ascii="Cambria Math" w:hAnsi="Cambria Math"/>
+                        </w:rPr>
+                        <m:t>s</m:t>
+                      </m:r>
+                    </m:sub>
+                  </m:sSub>
+                  <m:r>
+                    <w:rPr>
+                      <w:rFonts w:ascii="Cambria Math" w:hAnsi="Cambria Math"/>
+                    </w:rPr>
+                    <m:t>-</m:t>
+                  </m:r>
+                  <m:sSub>
+                    <m:sSubPr>
+                      <m:ctrlPr>
+                        <w:rPr>
+                          <w:rFonts w:ascii="Cambria Math" w:hAnsi="Cambria Math"/>
+                          <w:i/>
+                        </w:rPr>
+                      </m:ctrlPr>
+                    </m:sSubPr>
+                    <m:e>
+                      <m:r>
+                        <w:rPr>
+                          <w:rFonts w:ascii="Cambria Math" w:hAnsi="Cambria Math"/>
+                        </w:rPr>
+                        <m:t>α</m:t>
+                      </m:r>
+                    </m:e>
+                    <m:sub>
+                      <m:r>
+                        <w:rPr>
+                          <w:rFonts w:ascii="Cambria Math" w:hAnsi="Cambria Math"/>
+                        </w:rPr>
+                        <m:t>s</m:t>
+                      </m:r>
+                    </m:sub>
+                  </m:sSub>
+                  <m:r>
+                    <m:rPr>
+                      <m:sty m:val="bi"/>
+                    </m:rPr>
+                    <w:rPr>
+                      <w:rFonts w:ascii="Cambria Math" w:hAnsi="Cambria Math"/>
+                    </w:rPr>
+                    <m:t>1</m:t>
+                  </m:r>
+                </m:e>
+              </m:d>
+              <m:r>
+                <m:rPr>
+                  <m:sty m:val="bi"/>
+                </m:rPr>
+                <w:rPr>
+                  <w:rFonts w:ascii="Cambria Math" w:hAnsi="Cambria Math"/>
+                </w:rPr>
+                <m:t>-</m:t>
+              </m:r>
+              <m:sSup>
+                <m:sSupPr>
+                  <m:ctrlPr>
+                    <w:rPr>
+                      <w:rFonts w:ascii="Cambria Math" w:hAnsi="Cambria Math"/>
+                      <w:b/>
+                      <w:i/>
+                    </w:rPr>
+                  </m:ctrlPr>
+                </m:sSupPr>
+                <m:e>
+                  <m:r>
+                    <m:rPr>
+                      <m:sty m:val="bi"/>
+                    </m:rPr>
+                    <w:rPr>
+                      <w:rFonts w:ascii="Cambria Math" w:hAnsi="Cambria Math"/>
+                    </w:rPr>
+                    <m:t>μ</m:t>
+                  </m:r>
+                </m:e>
+                <m:sup>
+                  <m:r>
+                    <m:rPr>
+                      <m:sty m:val="bi"/>
+                    </m:rPr>
+                    <w:rPr>
+                      <w:rFonts w:ascii="Cambria Math" w:hAnsi="Cambria Math"/>
+                    </w:rPr>
+                    <m:t>T</m:t>
+                  </m:r>
+                </m:sup>
+              </m:sSup>
+              <m:sSup>
+                <m:sSupPr>
+                  <m:ctrlPr>
+                    <w:rPr>
+                      <w:rFonts w:ascii="Cambria Math" w:hAnsi="Cambria Math"/>
+                      <w:b/>
+                      <w:i/>
+                    </w:rPr>
+                  </m:ctrlPr>
+                </m:sSupPr>
+                <m:e>
+                  <m:r>
+                    <m:rPr>
+                      <m:sty m:val="b"/>
+                    </m:rPr>
+                    <w:rPr>
+                      <w:rFonts w:ascii="Cambria Math" w:hAnsi="Cambria Math"/>
+                    </w:rPr>
+                    <m:t>Σ</m:t>
+                  </m:r>
+                  <m:ctrlPr>
+                    <w:rPr>
+                      <w:rFonts w:ascii="Cambria Math" w:hAnsi="Cambria Math"/>
+                      <w:b/>
+                    </w:rPr>
+                  </m:ctrlPr>
+                </m:e>
+                <m:sup>
+                  <m:r>
+                    <m:rPr>
+                      <m:sty m:val="bi"/>
+                    </m:rPr>
+                    <w:rPr>
+                      <w:rFonts w:ascii="Cambria Math" w:hAnsi="Cambria Math"/>
+                    </w:rPr>
+                    <m:t>-1</m:t>
+                  </m:r>
+                </m:sup>
+              </m:sSup>
+              <m:r>
+                <m:rPr>
+                  <m:sty m:val="bi"/>
+                </m:rPr>
+                <w:rPr>
+                  <w:rFonts w:ascii="Cambria Math" w:hAnsi="Cambria Math"/>
+                </w:rPr>
+                <m:t>μ</m:t>
+              </m:r>
+              <m:ctrlPr>
+                <w:rPr>
+                  <w:rFonts w:ascii="Cambria Math" w:hAnsi="Cambria Math"/>
+                  <w:b/>
+                  <w:i/>
+                </w:rPr>
+              </m:ctrlPr>
+            </m:e>
+          </m:d>
+          <m:r>
+            <w:rPr>
+              <w:rFonts w:ascii="Cambria Math" w:hAnsi="Cambria Math"/>
+            </w:rPr>
+            <m:t>+</m:t>
+          </m:r>
+          <m:f>
+            <m:fPr>
+              <m:ctrlPr>
+                <w:rPr>
+                  <w:rFonts w:ascii="Cambria Math" w:hAnsi="Cambria Math"/>
+                  <w:i/>
+                </w:rPr>
+              </m:ctrlPr>
+            </m:fPr>
+            <m:num>
+              <m:r>
+                <w:rPr>
+                  <w:rFonts w:ascii="Cambria Math" w:hAnsi="Cambria Math"/>
+                </w:rPr>
+                <m:t>1</m:t>
+              </m:r>
+            </m:num>
+            <m:den>
+              <m:r>
+                <w:rPr>
+                  <w:rFonts w:ascii="Cambria Math" w:hAnsi="Cambria Math"/>
+                </w:rPr>
+                <m:t>2</m:t>
+              </m:r>
+            </m:den>
+          </m:f>
+          <m:func>
+            <m:funcPr>
+              <m:ctrlPr>
+                <w:rPr>
+                  <w:rFonts w:ascii="Cambria Math" w:hAnsi="Cambria Math"/>
+                  <w:i/>
+                </w:rPr>
+              </m:ctrlPr>
+            </m:funcPr>
+            <m:fName>
+              <m:r>
+                <m:rPr>
+                  <m:sty m:val="p"/>
+                </m:rPr>
+                <w:rPr>
+                  <w:rFonts w:ascii="Cambria Math" w:hAnsi="Cambria Math"/>
+                </w:rPr>
+                <m:t>log</m:t>
+              </m:r>
+            </m:fName>
+            <m:e>
+              <m:d>
+                <m:dPr>
+                  <m:ctrlPr>
+                    <w:rPr>
+                      <w:rFonts w:ascii="Cambria Math" w:hAnsi="Cambria Math"/>
+                      <w:i/>
+                    </w:rPr>
+                  </m:ctrlPr>
+                </m:dPr>
+                <m:e>
+                  <m:d>
+                    <m:dPr>
+                      <m:begChr m:val="|"/>
+                      <m:endChr m:val="|"/>
+                      <m:ctrlPr>
+                        <w:rPr>
+                          <w:rFonts w:ascii="Cambria Math" w:hAnsi="Cambria Math"/>
+                          <w:i/>
+                        </w:rPr>
+                      </m:ctrlPr>
+                    </m:dPr>
+                    <m:e>
+                      <m:r>
+                        <m:rPr>
+                          <m:sty m:val="bi"/>
+                        </m:rPr>
+                        <w:rPr>
+                          <w:rFonts w:ascii="Cambria Math" w:hAnsi="Cambria Math"/>
+                        </w:rPr>
+                        <m:t>Σ</m:t>
+                      </m:r>
+                    </m:e>
+                  </m:d>
+                </m:e>
+              </m:d>
+            </m:e>
+          </m:func>
+          <m:r>
+            <w:rPr>
+              <w:rFonts w:ascii="Cambria Math" w:hAnsi="Cambria Math"/>
+            </w:rPr>
+            <m:t>+</m:t>
+          </m:r>
+          <m:func>
+            <m:funcPr>
+              <m:ctrlPr>
+                <w:rPr>
+                  <w:rFonts w:ascii="Cambria Math" w:hAnsi="Cambria Math"/>
+                  <w:i/>
+                </w:rPr>
+              </m:ctrlPr>
+            </m:funcPr>
+            <m:fName>
+              <m:r>
+                <m:rPr>
+                  <m:sty m:val="p"/>
+                </m:rPr>
+                <w:rPr>
+                  <w:rFonts w:ascii="Cambria Math" w:hAnsi="Cambria Math"/>
+                </w:rPr>
+                <m:t>log</m:t>
+              </m:r>
+            </m:fName>
+            <m:e>
+              <m:d>
+                <m:dPr>
+                  <m:ctrlPr>
+                    <w:rPr>
+                      <w:rFonts w:ascii="Cambria Math" w:hAnsi="Cambria Math"/>
+                      <w:i/>
+                    </w:rPr>
+                  </m:ctrlPr>
+                </m:dPr>
+                <m:e>
+                  <m:sSub>
+                    <m:sSubPr>
+                      <m:ctrlPr>
+                        <w:rPr>
+                          <w:rFonts w:ascii="Cambria Math" w:hAnsi="Cambria Math"/>
+                          <w:i/>
+                        </w:rPr>
+                      </m:ctrlPr>
+                    </m:sSubPr>
+                    <m:e>
+                      <m:r>
+                        <w:rPr>
+                          <w:rFonts w:ascii="Cambria Math" w:hAnsi="Cambria Math"/>
+                        </w:rPr>
+                        <m:t>θ</m:t>
+                      </m:r>
+                    </m:e>
+                    <m:sub>
+                      <m:r>
+                        <w:rPr>
+                          <w:rFonts w:ascii="Cambria Math" w:hAnsi="Cambria Math"/>
+                        </w:rPr>
+                        <m:t>k</m:t>
+                      </m:r>
+                    </m:sub>
+                  </m:sSub>
+                </m:e>
+              </m:d>
+            </m:e>
+          </m:func>
+        </m:oMath>
+      </m:oMathPara>
+    </w:p>
+    <w:p>
+      <w:pPr>
+        <w:rPr>
+          <w:rFonts w:eastAsiaTheme="minorEastAsia"/>
+        </w:rPr>
+      </w:pPr>
+      <m:oMathPara>
+        <m:oMath>
+          <m:r>
+            <w:rPr>
+              <w:rFonts w:ascii="Cambria Math" w:hAnsi="Cambria Math"/>
+            </w:rPr>
+            <m:t>∝</m:t>
+          </m:r>
+          <m:r>
+            <w:rPr>
+              <w:rFonts w:ascii="Cambria Math" w:hAnsi="Cambria Math"/>
+            </w:rPr>
+            <m:t>-</m:t>
+          </m:r>
+          <m:f>
+            <m:fPr>
+              <m:ctrlPr>
+                <w:rPr>
+                  <w:rFonts w:ascii="Cambria Math" w:hAnsi="Cambria Math"/>
+                  <w:i/>
+                </w:rPr>
+              </m:ctrlPr>
+            </m:fPr>
+            <m:num>
+              <m:r>
+                <w:rPr>
+                  <w:rFonts w:ascii="Cambria Math" w:hAnsi="Cambria Math"/>
+                </w:rPr>
+                <m:t>1</m:t>
+              </m:r>
+            </m:num>
+            <m:den>
+              <m:r>
+                <w:rPr>
+                  <w:rFonts w:ascii="Cambria Math" w:hAnsi="Cambria Math"/>
+                </w:rPr>
+                <m:t>2</m:t>
+              </m:r>
+            </m:den>
+          </m:f>
+          <m:d>
+            <m:dPr>
+              <m:begChr m:val="{"/>
+              <m:endChr m:val="}"/>
+              <m:ctrlPr>
+                <w:rPr>
+                  <w:rFonts w:ascii="Cambria Math" w:hAnsi="Cambria Math"/>
+                  <w:i/>
+                </w:rPr>
+              </m:ctrlPr>
+            </m:dPr>
+            <m:e>
+              <m:r>
+                <w:rPr>
+                  <w:rFonts w:ascii="Cambria Math" w:hAnsi="Cambria Math"/>
+                </w:rPr>
+                <m:t>LT</m:t>
+              </m:r>
+              <m:func>
+                <m:funcPr>
+                  <m:ctrlPr>
+                    <w:rPr>
+                      <w:rFonts w:ascii="Cambria Math" w:hAnsi="Cambria Math"/>
+                    </w:rPr>
+                  </m:ctrlPr>
+                </m:funcPr>
+                <m:fName>
+                  <m:r>
+                    <m:rPr>
+                      <m:sty m:val="p"/>
+                    </m:rPr>
+                    <w:rPr>
+                      <w:rFonts w:ascii="Cambria Math" w:hAnsi="Cambria Math"/>
+                    </w:rPr>
+                    <m:t>log</m:t>
+                  </m:r>
+                </m:fName>
+                <m:e>
+                  <m:d>
+                    <m:dPr>
+                      <m:ctrlPr>
+                        <w:rPr>
+                          <w:rFonts w:ascii="Cambria Math" w:hAnsi="Cambria Math"/>
+                          <w:i/>
+                        </w:rPr>
+                      </m:ctrlPr>
+                    </m:dPr>
+                    <m:e>
+                      <m:r>
+                        <w:rPr>
+                          <w:rFonts w:ascii="Cambria Math" w:hAnsi="Cambria Math"/>
+                        </w:rPr>
+                        <m:t>2π</m:t>
+                      </m:r>
+                    </m:e>
+                  </m:d>
+                </m:e>
+              </m:func>
+              <m:r>
+                <w:rPr>
+                  <w:rFonts w:ascii="Cambria Math" w:hAnsi="Cambria Math"/>
+                </w:rPr>
+                <m:t>+</m:t>
+              </m:r>
+              <m:sSup>
+                <m:sSupPr>
+                  <m:ctrlPr>
+                    <w:rPr>
+                      <w:rFonts w:ascii="Cambria Math" w:hAnsi="Cambria Math"/>
+                      <w:i/>
+                    </w:rPr>
+                  </m:ctrlPr>
+                </m:sSupPr>
+                <m:e>
+                  <m:d>
+                    <m:dPr>
+                      <m:begChr m:val="["/>
+                      <m:endChr m:val="]"/>
+                      <m:ctrlPr>
+                        <w:rPr>
+                          <w:rFonts w:ascii="Cambria Math" w:hAnsi="Cambria Math"/>
+                          <w:i/>
+                        </w:rPr>
+                      </m:ctrlPr>
+                    </m:dPr>
+                    <m:e>
+                      <m:sSub>
+                        <m:sSubPr>
+                          <m:ctrlPr>
+                            <w:rPr>
+                              <w:rFonts w:ascii="Cambria Math" w:hAnsi="Cambria Math"/>
+                              <w:b/>
+                              <w:i/>
+                            </w:rPr>
+                          </m:ctrlPr>
+                        </m:sSubPr>
+                        <m:e>
+                          <m:r>
+                            <m:rPr>
+                              <m:sty m:val="bi"/>
+                            </m:rPr>
+                            <w:rPr>
+                              <w:rFonts w:ascii="Cambria Math" w:hAnsi="Cambria Math"/>
+                            </w:rPr>
+                            <m:t>ω</m:t>
+                          </m:r>
+                        </m:e>
+                        <m:sub>
+                          <m:r>
+                            <m:rPr>
+                              <m:sty m:val="bi"/>
+                            </m:rPr>
+                            <w:rPr>
+                              <w:rFonts w:ascii="Cambria Math" w:hAnsi="Cambria Math"/>
+                            </w:rPr>
+                            <m:t>s</m:t>
+                          </m:r>
+                        </m:sub>
+                      </m:sSub>
+                      <m:r>
+                        <w:rPr>
+                          <w:rFonts w:ascii="Cambria Math" w:hAnsi="Cambria Math"/>
+                        </w:rPr>
+                        <m:t>-</m:t>
+                      </m:r>
+                      <m:sSub>
+                        <m:sSubPr>
+                          <m:ctrlPr>
+                            <w:rPr>
+                              <w:rFonts w:ascii="Cambria Math" w:hAnsi="Cambria Math"/>
+                              <w:i/>
+                            </w:rPr>
+                          </m:ctrlPr>
+                        </m:sSubPr>
+                        <m:e>
+                          <m:r>
+                            <w:rPr>
+                              <w:rFonts w:ascii="Cambria Math" w:hAnsi="Cambria Math"/>
+                            </w:rPr>
+                            <m:t>α</m:t>
+                          </m:r>
+                        </m:e>
+                        <m:sub>
+                          <m:r>
+                            <w:rPr>
+                              <w:rFonts w:ascii="Cambria Math" w:hAnsi="Cambria Math"/>
+                            </w:rPr>
+                            <m:t>s</m:t>
+                          </m:r>
+                        </m:sub>
+                      </m:sSub>
+                      <m:r>
+                        <m:rPr>
+                          <m:sty m:val="bi"/>
+                        </m:rPr>
+                        <w:rPr>
+                          <w:rFonts w:ascii="Cambria Math" w:hAnsi="Cambria Math"/>
+                        </w:rPr>
+                        <m:t>1</m:t>
+                      </m:r>
+                    </m:e>
+                  </m:d>
+                </m:e>
+                <m:sup>
+                  <m:r>
+                    <w:rPr>
+                      <w:rFonts w:ascii="Cambria Math" w:hAnsi="Cambria Math"/>
+                    </w:rPr>
+                    <m:t>T</m:t>
+                  </m:r>
+                </m:sup>
+              </m:sSup>
+              <m:d>
+                <m:dPr>
+                  <m:begChr m:val="["/>
+                  <m:endChr m:val="]"/>
+                  <m:ctrlPr>
+                    <w:rPr>
+                      <w:rFonts w:ascii="Cambria Math" w:hAnsi="Cambria Math"/>
+                      <w:i/>
+                    </w:rPr>
+                  </m:ctrlPr>
+                </m:dPr>
+                <m:e>
+                  <m:sSub>
+                    <m:sSubPr>
+                      <m:ctrlPr>
+                        <w:rPr>
+                          <w:rFonts w:ascii="Cambria Math" w:hAnsi="Cambria Math"/>
+                          <w:b/>
+                          <w:i/>
+                        </w:rPr>
+                      </m:ctrlPr>
+                    </m:sSubPr>
+                    <m:e>
+                      <m:r>
+                        <m:rPr>
+                          <m:sty m:val="bi"/>
+                        </m:rPr>
+                        <w:rPr>
+                          <w:rFonts w:ascii="Cambria Math" w:hAnsi="Cambria Math"/>
+                        </w:rPr>
+                        <m:t>ω</m:t>
+                      </m:r>
+                    </m:e>
+                    <m:sub>
+                      <m:r>
+                        <m:rPr>
+                          <m:sty m:val="bi"/>
+                        </m:rPr>
+                        <w:rPr>
+                          <w:rFonts w:ascii="Cambria Math" w:hAnsi="Cambria Math"/>
+                        </w:rPr>
+                        <m:t>s</m:t>
+                      </m:r>
+                    </m:sub>
+                  </m:sSub>
+                  <m:r>
+                    <w:rPr>
+                      <w:rFonts w:ascii="Cambria Math" w:hAnsi="Cambria Math"/>
+                    </w:rPr>
+                    <m:t>-</m:t>
+                  </m:r>
+                  <m:sSub>
+                    <m:sSubPr>
+                      <m:ctrlPr>
+                        <w:rPr>
+                          <w:rFonts w:ascii="Cambria Math" w:hAnsi="Cambria Math"/>
+                          <w:i/>
+                        </w:rPr>
+                      </m:ctrlPr>
+                    </m:sSubPr>
+                    <m:e>
+                      <m:r>
+                        <w:rPr>
+                          <w:rFonts w:ascii="Cambria Math" w:hAnsi="Cambria Math"/>
+                        </w:rPr>
+                        <m:t>α</m:t>
+                      </m:r>
+                    </m:e>
+                    <m:sub>
+                      <m:r>
+                        <w:rPr>
+                          <w:rFonts w:ascii="Cambria Math" w:hAnsi="Cambria Math"/>
+                        </w:rPr>
+                        <m:t>s</m:t>
+                      </m:r>
+                    </m:sub>
+                  </m:sSub>
+                  <m:r>
+                    <m:rPr>
+                      <m:sty m:val="bi"/>
+                    </m:rPr>
+                    <w:rPr>
+                      <w:rFonts w:ascii="Cambria Math" w:hAnsi="Cambria Math"/>
+                    </w:rPr>
+                    <m:t>1</m:t>
+                  </m:r>
+                </m:e>
+              </m:d>
+              <m:r>
+                <m:rPr>
+                  <m:sty m:val="bi"/>
+                </m:rPr>
+                <w:rPr>
+                  <w:rFonts w:ascii="Cambria Math" w:hAnsi="Cambria Math"/>
+                </w:rPr>
+                <m:t>-</m:t>
+              </m:r>
+              <m:sSup>
+                <m:sSupPr>
+                  <m:ctrlPr>
+                    <w:rPr>
+                      <w:rFonts w:ascii="Cambria Math" w:hAnsi="Cambria Math"/>
+                      <w:b/>
+                      <w:i/>
+                    </w:rPr>
+                  </m:ctrlPr>
+                </m:sSupPr>
+                <m:e>
+                  <m:r>
+                    <m:rPr>
+                      <m:sty m:val="bi"/>
+                    </m:rPr>
+                    <w:rPr>
+                      <w:rFonts w:ascii="Cambria Math" w:hAnsi="Cambria Math"/>
+                    </w:rPr>
+                    <m:t>μ</m:t>
+                  </m:r>
+                </m:e>
+                <m:sup>
+                  <m:r>
+                    <m:rPr>
+                      <m:sty m:val="bi"/>
+                    </m:rPr>
+                    <w:rPr>
+                      <w:rFonts w:ascii="Cambria Math" w:hAnsi="Cambria Math"/>
+                    </w:rPr>
+                    <m:t>T</m:t>
+                  </m:r>
+                </m:sup>
+              </m:sSup>
+              <m:sSup>
+                <m:sSupPr>
+                  <m:ctrlPr>
+                    <w:rPr>
+                      <w:rFonts w:ascii="Cambria Math" w:hAnsi="Cambria Math"/>
+                      <w:b/>
+                      <w:i/>
+                    </w:rPr>
+                  </m:ctrlPr>
+                </m:sSupPr>
+                <m:e>
+                  <m:r>
+                    <m:rPr>
+                      <m:sty m:val="b"/>
+                    </m:rPr>
+                    <w:rPr>
+                      <w:rFonts w:ascii="Cambria Math" w:hAnsi="Cambria Math"/>
+                    </w:rPr>
+                    <m:t>Σ</m:t>
+                  </m:r>
+                  <m:ctrlPr>
+                    <w:rPr>
+                      <w:rFonts w:ascii="Cambria Math" w:hAnsi="Cambria Math"/>
+                      <w:b/>
+                    </w:rPr>
+                  </m:ctrlPr>
+                </m:e>
+                <m:sup>
+                  <m:r>
+                    <m:rPr>
+                      <m:sty m:val="bi"/>
+                    </m:rPr>
+                    <w:rPr>
+                      <w:rFonts w:ascii="Cambria Math" w:hAnsi="Cambria Math"/>
+                    </w:rPr>
+                    <m:t>-1</m:t>
+                  </m:r>
+                </m:sup>
+              </m:sSup>
+              <m:r>
+                <m:rPr>
+                  <m:sty m:val="bi"/>
+                </m:rPr>
+                <w:rPr>
+                  <w:rFonts w:ascii="Cambria Math" w:hAnsi="Cambria Math"/>
+                </w:rPr>
+                <m:t>μ</m:t>
+              </m:r>
+              <m:r>
+                <w:rPr>
+                  <w:rFonts w:ascii="Cambria Math" w:hAnsi="Cambria Math"/>
+                </w:rPr>
+                <m:t>-</m:t>
+              </m:r>
+              <m:func>
+                <m:funcPr>
+                  <m:ctrlPr>
+                    <w:rPr>
+                      <w:rFonts w:ascii="Cambria Math" w:hAnsi="Cambria Math"/>
+                      <w:i/>
+                    </w:rPr>
+                  </m:ctrlPr>
+                </m:funcPr>
+                <m:fName>
+                  <m:r>
+                    <m:rPr>
+                      <m:sty m:val="p"/>
+                    </m:rPr>
+                    <w:rPr>
+                      <w:rFonts w:ascii="Cambria Math" w:hAnsi="Cambria Math"/>
+                    </w:rPr>
+                    <m:t>log</m:t>
+                  </m:r>
+                </m:fName>
+                <m:e>
+                  <m:d>
+                    <m:dPr>
+                      <m:ctrlPr>
+                        <w:rPr>
+                          <w:rFonts w:ascii="Cambria Math" w:hAnsi="Cambria Math"/>
+                          <w:i/>
+                        </w:rPr>
+                      </m:ctrlPr>
+                    </m:dPr>
+                    <m:e>
+                      <m:d>
+                        <m:dPr>
+                          <m:begChr m:val="|"/>
+                          <m:endChr m:val="|"/>
+                          <m:ctrlPr>
+                            <w:rPr>
+                              <w:rFonts w:ascii="Cambria Math" w:hAnsi="Cambria Math"/>
+                              <w:i/>
+                            </w:rPr>
+                          </m:ctrlPr>
+                        </m:dPr>
+                        <m:e>
+                          <m:r>
+                            <m:rPr>
+                              <m:sty m:val="bi"/>
+                            </m:rPr>
+                            <w:rPr>
+                              <w:rFonts w:ascii="Cambria Math" w:hAnsi="Cambria Math"/>
+                            </w:rPr>
+                            <m:t>Σ</m:t>
+                          </m:r>
+                        </m:e>
+                      </m:d>
+                    </m:e>
+                  </m:d>
+                </m:e>
+              </m:func>
+              <m:r>
+                <w:rPr>
+                  <w:rFonts w:ascii="Cambria Math" w:hAnsi="Cambria Math"/>
+                </w:rPr>
+                <m:t>-2</m:t>
+              </m:r>
+              <m:func>
+                <m:funcPr>
+                  <m:ctrlPr>
+                    <w:rPr>
+                      <w:rFonts w:ascii="Cambria Math" w:hAnsi="Cambria Math"/>
+                      <w:i/>
+                    </w:rPr>
+                  </m:ctrlPr>
+                </m:funcPr>
+                <m:fName>
+                  <m:r>
+                    <m:rPr>
+                      <m:sty m:val="p"/>
+                    </m:rPr>
+                    <w:rPr>
+                      <w:rFonts w:ascii="Cambria Math" w:hAnsi="Cambria Math"/>
+                    </w:rPr>
+                    <m:t>log</m:t>
+                  </m:r>
+                </m:fName>
+                <m:e>
+                  <m:d>
+                    <m:dPr>
+                      <m:ctrlPr>
+                        <w:rPr>
+                          <w:rFonts w:ascii="Cambria Math" w:hAnsi="Cambria Math"/>
+                          <w:i/>
+                        </w:rPr>
+                      </m:ctrlPr>
+                    </m:dPr>
+                    <m:e>
+                      <m:sSub>
+                        <m:sSubPr>
+                          <m:ctrlPr>
+                            <w:rPr>
+                              <w:rFonts w:ascii="Cambria Math" w:hAnsi="Cambria Math"/>
+                              <w:i/>
+                            </w:rPr>
+                          </m:ctrlPr>
+                        </m:sSubPr>
+                        <m:e>
+                          <m:r>
+                            <w:rPr>
+                              <w:rFonts w:ascii="Cambria Math" w:hAnsi="Cambria Math"/>
+                            </w:rPr>
+                            <m:t>θ</m:t>
+                          </m:r>
+                        </m:e>
+                        <m:sub>
+                          <m:r>
+                            <w:rPr>
+                              <w:rFonts w:ascii="Cambria Math" w:hAnsi="Cambria Math"/>
+                            </w:rPr>
+                            <m:t>k</m:t>
+                          </m:r>
+                        </m:sub>
+                      </m:sSub>
+                    </m:e>
+                  </m:d>
+                </m:e>
+              </m:func>
+            </m:e>
+          </m:d>
+        </m:oMath>
+      </m:oMathPara>
+    </w:p>
+    <w:p>
+      <w:pPr>
+        <w:rPr>
+          <w:rFonts w:eastAsiaTheme="minorEastAsia"/>
+        </w:rPr>
+      </w:pPr>
+      <w:r>
+        <w:rPr>
+          <w:rFonts w:eastAsiaTheme="minorEastAsia"/>
+        </w:rPr>
+        <w:t xml:space="preserve">We can sample this parameter from a categorical distribution with probabilities proportional to that </w:t>
+      </w:r>
+      <w:proofErr w:type="gramStart"/>
+      <w:r>
+        <w:rPr>
+          <w:rFonts w:eastAsiaTheme="minorEastAsia"/>
+        </w:rPr>
+        <w:t>described</w:t>
+      </w:r>
+      <w:proofErr w:type="gramEnd"/>
+      <w:r>
+        <w:rPr>
+          <w:rFonts w:eastAsiaTheme="minorEastAsia"/>
+        </w:rPr>
+        <w:t xml:space="preserve"> above</w:t>
       </w:r>
     </w:p>
     <w:p>
@@ -10286,13 +19289,7 @@
                     <w:rPr>
                       <w:rFonts w:ascii="Cambria Math" w:hAnsi="Cambria Math"/>
                     </w:rPr>
-                    <m:t>|</m:t>
-                  </m:r>
-                  <m:r>
-                    <w:rPr>
-                      <w:rFonts w:ascii="Cambria Math" w:hAnsi="Cambria Math"/>
-                    </w:rPr>
-                    <m:t>1,γ</m:t>
+                    <m:t>|1,γ</m:t>
                   </m:r>
                 </m:e>
               </m:d>
@@ -10325,8 +19322,6 @@
         </w:rPr>
         <w:t>this parameter using a multinomial distribution.</w:t>
       </w:r>
-      <w:bookmarkStart w:id="0" w:name="_GoBack"/>
-      <w:bookmarkEnd w:id="0"/>
     </w:p>
     <w:p>
       <w:pPr>
@@ -10348,6 +19343,95 @@
 <file path=word/numbering.xml><?xml version="1.0" encoding="utf-8"?>
 <w:numbering xmlns:wpc="http://schemas.microsoft.com/office/word/2010/wordprocessingCanvas" xmlns:mc="http://schemas.openxmlformats.org/markup-compatibility/2006" xmlns:o="urn:schemas-microsoft-com:office:office" xmlns:r="http://schemas.openxmlformats.org/officeDocument/2006/relationships" xmlns:m="http://schemas.openxmlformats.org/officeDocument/2006/math" xmlns:v="urn:schemas-microsoft-com:vml" xmlns:wp14="http://schemas.microsoft.com/office/word/2010/wordprocessingDrawing" xmlns:wp="http://schemas.openxmlformats.org/drawingml/2006/wordprocessingDrawing" xmlns:w10="urn:schemas-microsoft-com:office:word" xmlns:w="http://schemas.openxmlformats.org/wordprocessingml/2006/main" xmlns:w14="http://schemas.microsoft.com/office/word/2010/wordml" xmlns:w15="http://schemas.microsoft.com/office/word/2012/wordml" xmlns:wpg="http://schemas.microsoft.com/office/word/2010/wordprocessingGroup" xmlns:wpi="http://schemas.microsoft.com/office/word/2010/wordprocessingInk" xmlns:wne="http://schemas.microsoft.com/office/word/2006/wordml" xmlns:wps="http://schemas.microsoft.com/office/word/2010/wordprocessingShape" mc:Ignorable="w14 w15 wp14">
   <w:abstractNum w:abstractNumId="0" w15:restartNumberingAfterBreak="0">
+    <w:nsid w:val="44367F35"/>
+    <w:multiLevelType w:val="hybridMultilevel"/>
+    <w:tmpl w:val="B1966E02"/>
+    <w:lvl w:ilvl="0" w:tplc="04090011">
+      <w:start w:val="1"/>
+      <w:numFmt w:val="decimal"/>
+      <w:lvlText w:val="%1)"/>
+      <w:lvlJc w:val="left"/>
+      <w:pPr>
+        <w:ind w:left="720" w:hanging="360"/>
+      </w:pPr>
+      <w:rPr>
+        <w:rFonts w:hint="default"/>
+      </w:rPr>
+    </w:lvl>
+    <w:lvl w:ilvl="1" w:tplc="04090019" w:tentative="1">
+      <w:start w:val="1"/>
+      <w:numFmt w:val="lowerLetter"/>
+      <w:lvlText w:val="%2."/>
+      <w:lvlJc w:val="left"/>
+      <w:pPr>
+        <w:ind w:left="1440" w:hanging="360"/>
+      </w:pPr>
+    </w:lvl>
+    <w:lvl w:ilvl="2" w:tplc="0409001B" w:tentative="1">
+      <w:start w:val="1"/>
+      <w:numFmt w:val="lowerRoman"/>
+      <w:lvlText w:val="%3."/>
+      <w:lvlJc w:val="right"/>
+      <w:pPr>
+        <w:ind w:left="2160" w:hanging="180"/>
+      </w:pPr>
+    </w:lvl>
+    <w:lvl w:ilvl="3" w:tplc="0409000F" w:tentative="1">
+      <w:start w:val="1"/>
+      <w:numFmt w:val="decimal"/>
+      <w:lvlText w:val="%4."/>
+      <w:lvlJc w:val="left"/>
+      <w:pPr>
+        <w:ind w:left="2880" w:hanging="360"/>
+      </w:pPr>
+    </w:lvl>
+    <w:lvl w:ilvl="4" w:tplc="04090019" w:tentative="1">
+      <w:start w:val="1"/>
+      <w:numFmt w:val="lowerLetter"/>
+      <w:lvlText w:val="%5."/>
+      <w:lvlJc w:val="left"/>
+      <w:pPr>
+        <w:ind w:left="3600" w:hanging="360"/>
+      </w:pPr>
+    </w:lvl>
+    <w:lvl w:ilvl="5" w:tplc="0409001B" w:tentative="1">
+      <w:start w:val="1"/>
+      <w:numFmt w:val="lowerRoman"/>
+      <w:lvlText w:val="%6."/>
+      <w:lvlJc w:val="right"/>
+      <w:pPr>
+        <w:ind w:left="4320" w:hanging="180"/>
+      </w:pPr>
+    </w:lvl>
+    <w:lvl w:ilvl="6" w:tplc="0409000F" w:tentative="1">
+      <w:start w:val="1"/>
+      <w:numFmt w:val="decimal"/>
+      <w:lvlText w:val="%7."/>
+      <w:lvlJc w:val="left"/>
+      <w:pPr>
+        <w:ind w:left="5040" w:hanging="360"/>
+      </w:pPr>
+    </w:lvl>
+    <w:lvl w:ilvl="7" w:tplc="04090019" w:tentative="1">
+      <w:start w:val="1"/>
+      <w:numFmt w:val="lowerLetter"/>
+      <w:lvlText w:val="%8."/>
+      <w:lvlJc w:val="left"/>
+      <w:pPr>
+        <w:ind w:left="5760" w:hanging="360"/>
+      </w:pPr>
+    </w:lvl>
+    <w:lvl w:ilvl="8" w:tplc="0409001B" w:tentative="1">
+      <w:start w:val="1"/>
+      <w:numFmt w:val="lowerRoman"/>
+      <w:lvlText w:val="%9."/>
+      <w:lvlJc w:val="right"/>
+      <w:pPr>
+        <w:ind w:left="6480" w:hanging="180"/>
+      </w:pPr>
+    </w:lvl>
+  </w:abstractNum>
+  <w:abstractNum w:abstractNumId="1" w15:restartNumberingAfterBreak="0">
     <w:nsid w:val="78F63839"/>
     <w:multiLevelType w:val="hybridMultilevel"/>
     <w:tmpl w:val="EAC65A80"/>
@@ -10461,6 +19545,9 @@
     </w:lvl>
   </w:abstractNum>
   <w:num w:numId="1">
+    <w:abstractNumId w:val="1"/>
+  </w:num>
+  <w:num w:numId="2">
     <w:abstractNumId w:val="0"/>
   </w:num>
 </w:numbering>

--- a/FCDs for model probit.docx
+++ b/FCDs for model probit.docx
@@ -10120,13 +10120,7 @@
                 <w:rPr>
                   <w:rFonts w:ascii="Cambria Math" w:hAnsi="Cambria Math"/>
                 </w:rPr>
-                <m:t>∫</m:t>
-              </m:r>
-              <m:r>
-                <w:rPr>
-                  <w:rFonts w:ascii="Cambria Math" w:hAnsi="Cambria Math"/>
-                </w:rPr>
-                <m:t>N</m:t>
+                <m:t>∫N</m:t>
               </m:r>
               <m:d>
                 <m:dPr>
@@ -10264,16 +10258,7 @@
                     <w:rPr>
                       <w:rFonts w:ascii="Cambria Math" w:hAnsi="Cambria Math"/>
                     </w:rPr>
-                    <m:t>,</m:t>
-                  </m:r>
-                  <m:r>
-                    <m:rPr>
-                      <m:sty m:val="bi"/>
-                    </m:rPr>
-                    <w:rPr>
-                      <w:rFonts w:ascii="Cambria Math" w:hAnsi="Cambria Math"/>
-                    </w:rPr>
-                    <m:t>I</m:t>
+                    <m:t>,I</m:t>
                   </m:r>
                   <m:ctrlPr>
                     <w:rPr>
@@ -16881,14 +16866,7 @@
             <w:rPr>
               <w:rFonts w:ascii="Cambria Math" w:hAnsi="Cambria Math"/>
             </w:rPr>
-            <m:t>∝</m:t>
-          </m:r>
-          <w:bookmarkStart w:id="0" w:name="_GoBack"/>
-          <m:r>
-            <w:rPr>
-              <w:rFonts w:ascii="Cambria Math" w:hAnsi="Cambria Math"/>
-            </w:rPr>
-            <m:t>-</m:t>
+            <m:t>∝-</m:t>
           </m:r>
           <m:f>
             <m:fPr>
@@ -16956,7 +16934,6 @@
               </m:d>
             </m:e>
           </m:func>
-          <w:bookmarkEnd w:id="0"/>
           <m:r>
             <w:rPr>
               <w:rFonts w:ascii="Cambria Math" w:hAnsi="Cambria Math"/>
@@ -17466,13 +17443,7 @@
             <w:rPr>
               <w:rFonts w:ascii="Cambria Math" w:hAnsi="Cambria Math"/>
             </w:rPr>
-            <m:t>∝</m:t>
-          </m:r>
-          <m:r>
-            <w:rPr>
-              <w:rFonts w:ascii="Cambria Math" w:hAnsi="Cambria Math"/>
-            </w:rPr>
-            <m:t>-</m:t>
+            <m:t>∝-</m:t>
           </m:r>
           <m:f>
             <m:fPr>
@@ -17996,21 +17967,7 @@
         <w:rPr>
           <w:rFonts w:eastAsiaTheme="minorEastAsia"/>
         </w:rPr>
-        <w:t xml:space="preserve">We can sample this parameter from a categorical distribution with probabilities proportional to that </w:t>
-      </w:r>
-      <w:proofErr w:type="gramStart"/>
-      <w:r>
-        <w:rPr>
-          <w:rFonts w:eastAsiaTheme="minorEastAsia"/>
-        </w:rPr>
-        <w:t>described</w:t>
-      </w:r>
-      <w:proofErr w:type="gramEnd"/>
-      <w:r>
-        <w:rPr>
-          <w:rFonts w:eastAsiaTheme="minorEastAsia"/>
-        </w:rPr>
-        <w:t xml:space="preserve"> above</w:t>
+        <w:t>We can sample this parameter from a categorical distribution with probabilities proportional to that described above</w:t>
       </w:r>
     </w:p>
     <w:p>
@@ -19300,10 +19257,249 @@
     </w:p>
     <w:p>
       <w:pPr>
+        <w:pStyle w:val="ListParagraph"/>
         <w:rPr>
           <w:rFonts w:eastAsiaTheme="minorEastAsia"/>
         </w:rPr>
       </w:pPr>
+      <m:oMathPara>
+        <m:oMath>
+          <m:r>
+            <w:rPr>
+              <w:rFonts w:ascii="Cambria Math" w:hAnsi="Cambria Math"/>
+            </w:rPr>
+            <m:t>∝</m:t>
+          </m:r>
+          <m:nary>
+            <m:naryPr>
+              <m:chr m:val="∏"/>
+              <m:ctrlPr>
+                <w:rPr>
+                  <w:rFonts w:ascii="Cambria Math" w:hAnsi="Cambria Math"/>
+                  <w:i/>
+                </w:rPr>
+              </m:ctrlPr>
+            </m:naryPr>
+            <m:sub>
+              <m:r>
+                <w:rPr>
+                  <w:rFonts w:ascii="Cambria Math" w:hAnsi="Cambria Math"/>
+                </w:rPr>
+                <m:t>k=1</m:t>
+              </m:r>
+            </m:sub>
+            <m:sup>
+              <m:r>
+                <w:rPr>
+                  <w:rFonts w:ascii="Cambria Math" w:hAnsi="Cambria Math"/>
+                </w:rPr>
+                <m:t>K-1</m:t>
+              </m:r>
+            </m:sup>
+            <m:e>
+              <m:sSup>
+                <m:sSupPr>
+                  <m:ctrlPr>
+                    <w:rPr>
+                      <w:rFonts w:ascii="Cambria Math" w:hAnsi="Cambria Math"/>
+                      <w:i/>
+                    </w:rPr>
+                  </m:ctrlPr>
+                </m:sSupPr>
+                <m:e>
+                  <m:d>
+                    <m:dPr>
+                      <m:ctrlPr>
+                        <w:rPr>
+                          <w:rFonts w:ascii="Cambria Math" w:hAnsi="Cambria Math"/>
+                          <w:i/>
+                        </w:rPr>
+                      </m:ctrlPr>
+                    </m:dPr>
+                    <m:e>
+                      <m:r>
+                        <w:rPr>
+                          <w:rFonts w:ascii="Cambria Math" w:hAnsi="Cambria Math"/>
+                        </w:rPr>
+                        <m:t>1-</m:t>
+                      </m:r>
+                      <m:sSub>
+                        <m:sSubPr>
+                          <m:ctrlPr>
+                            <w:rPr>
+                              <w:rFonts w:ascii="Cambria Math" w:hAnsi="Cambria Math"/>
+                              <w:i/>
+                            </w:rPr>
+                          </m:ctrlPr>
+                        </m:sSubPr>
+                        <m:e>
+                          <m:r>
+                            <w:rPr>
+                              <w:rFonts w:ascii="Cambria Math" w:hAnsi="Cambria Math"/>
+                            </w:rPr>
+                            <m:t>V</m:t>
+                          </m:r>
+                        </m:e>
+                        <m:sub>
+                          <m:r>
+                            <w:rPr>
+                              <w:rFonts w:ascii="Cambria Math" w:hAnsi="Cambria Math"/>
+                            </w:rPr>
+                            <m:t>k</m:t>
+                          </m:r>
+                        </m:sub>
+                      </m:sSub>
+                    </m:e>
+                  </m:d>
+                </m:e>
+                <m:sup>
+                  <m:r>
+                    <w:rPr>
+                      <w:rFonts w:ascii="Cambria Math" w:hAnsi="Cambria Math"/>
+                    </w:rPr>
+                    <m:t>γ-1</m:t>
+                  </m:r>
+                </m:sup>
+              </m:sSup>
+            </m:e>
+          </m:nary>
+        </m:oMath>
+      </m:oMathPara>
+    </w:p>
+    <w:p>
+      <w:pPr>
+        <w:rPr>
+          <w:rFonts w:eastAsiaTheme="minorEastAsia"/>
+        </w:rPr>
+      </w:pPr>
+      <w:r>
+        <w:rPr>
+          <w:rFonts w:eastAsiaTheme="minorEastAsia"/>
+        </w:rPr>
+        <w:t>Taking the log, this becomes</w:t>
+      </w:r>
+    </w:p>
+    <w:p>
+      <w:pPr>
+        <w:rPr>
+          <w:rFonts w:eastAsiaTheme="minorEastAsia"/>
+        </w:rPr>
+      </w:pPr>
+      <m:oMathPara>
+        <m:oMath>
+          <m:r>
+            <w:rPr>
+              <w:rFonts w:ascii="Cambria Math" w:hAnsi="Cambria Math"/>
+            </w:rPr>
+            <m:t>∝</m:t>
+          </m:r>
+          <m:d>
+            <m:dPr>
+              <m:ctrlPr>
+                <w:rPr>
+                  <w:rFonts w:ascii="Cambria Math" w:hAnsi="Cambria Math"/>
+                  <w:i/>
+                </w:rPr>
+              </m:ctrlPr>
+            </m:dPr>
+            <m:e>
+              <m:r>
+                <w:rPr>
+                  <w:rFonts w:ascii="Cambria Math" w:hAnsi="Cambria Math"/>
+                </w:rPr>
+                <m:t>γ-1</m:t>
+              </m:r>
+            </m:e>
+          </m:d>
+          <m:nary>
+            <m:naryPr>
+              <m:chr m:val="∑"/>
+              <m:ctrlPr>
+                <w:rPr>
+                  <w:rFonts w:ascii="Cambria Math" w:hAnsi="Cambria Math"/>
+                  <w:i/>
+                </w:rPr>
+              </m:ctrlPr>
+            </m:naryPr>
+            <m:sub>
+              <m:r>
+                <w:rPr>
+                  <w:rFonts w:ascii="Cambria Math" w:hAnsi="Cambria Math"/>
+                </w:rPr>
+                <m:t>k=1</m:t>
+              </m:r>
+            </m:sub>
+            <m:sup>
+              <m:r>
+                <w:rPr>
+                  <w:rFonts w:ascii="Cambria Math" w:hAnsi="Cambria Math"/>
+                </w:rPr>
+                <m:t>K-1</m:t>
+              </m:r>
+            </m:sup>
+            <m:e>
+              <m:r>
+                <w:rPr>
+                  <w:rFonts w:ascii="Cambria Math" w:hAnsi="Cambria Math"/>
+                </w:rPr>
+                <m:t>log</m:t>
+              </m:r>
+              <m:d>
+                <m:dPr>
+                  <m:ctrlPr>
+                    <w:rPr>
+                      <w:rFonts w:ascii="Cambria Math" w:hAnsi="Cambria Math"/>
+                      <w:i/>
+                    </w:rPr>
+                  </m:ctrlPr>
+                </m:dPr>
+                <m:e>
+                  <m:r>
+                    <w:rPr>
+                      <w:rFonts w:ascii="Cambria Math" w:hAnsi="Cambria Math"/>
+                    </w:rPr>
+                    <m:t>1-</m:t>
+                  </m:r>
+                  <m:sSub>
+                    <m:sSubPr>
+                      <m:ctrlPr>
+                        <w:rPr>
+                          <w:rFonts w:ascii="Cambria Math" w:hAnsi="Cambria Math"/>
+                          <w:i/>
+                        </w:rPr>
+                      </m:ctrlPr>
+                    </m:sSubPr>
+                    <m:e>
+                      <m:r>
+                        <w:rPr>
+                          <w:rFonts w:ascii="Cambria Math" w:hAnsi="Cambria Math"/>
+                        </w:rPr>
+                        <m:t>V</m:t>
+                      </m:r>
+                    </m:e>
+                    <m:sub>
+                      <m:r>
+                        <w:rPr>
+                          <w:rFonts w:ascii="Cambria Math" w:hAnsi="Cambria Math"/>
+                        </w:rPr>
+                        <m:t>k</m:t>
+                      </m:r>
+                    </m:sub>
+                  </m:sSub>
+                </m:e>
+              </m:d>
+            </m:e>
+          </m:nary>
+        </m:oMath>
+      </m:oMathPara>
+    </w:p>
+    <w:p>
+      <w:pPr>
+        <w:rPr>
+          <w:rFonts w:eastAsiaTheme="minorEastAsia"/>
+        </w:rPr>
+      </w:pPr>
+      <w:proofErr w:type="gramStart"/>
       <w:r>
         <w:rPr>
           <w:rFonts w:eastAsiaTheme="minorEastAsia"/>
@@ -19314,7 +19510,14 @@
         <w:rPr>
           <w:rFonts w:eastAsiaTheme="minorEastAsia"/>
         </w:rPr>
-        <w:t xml:space="preserve">e can sample </w:t>
+        <w:t>e</w:t>
+      </w:r>
+      <w:proofErr w:type="gramEnd"/>
+      <w:r>
+        <w:rPr>
+          <w:rFonts w:eastAsiaTheme="minorEastAsia"/>
+        </w:rPr>
+        <w:t xml:space="preserve"> can sample </w:t>
       </w:r>
       <w:r>
         <w:rPr>
@@ -19322,6 +19525,8 @@
         </w:rPr>
         <w:t>this parameter using a multinomial distribution.</w:t>
       </w:r>
+      <w:bookmarkStart w:id="0" w:name="_GoBack"/>
+      <w:bookmarkEnd w:id="0"/>
     </w:p>
     <w:p>
       <w:pPr>

--- a/FCDs for model probit.docx
+++ b/FCDs for model probit.docx
@@ -19297,6 +19297,312 @@
               </m:r>
             </m:sup>
             <m:e>
+              <m:f>
+                <m:fPr>
+                  <m:ctrlPr>
+                    <w:rPr>
+                      <w:rFonts w:ascii="Cambria Math" w:hAnsi="Cambria Math"/>
+                      <w:i/>
+                    </w:rPr>
+                  </m:ctrlPr>
+                </m:fPr>
+                <m:num>
+                  <m:r>
+                    <m:rPr>
+                      <m:sty m:val="p"/>
+                    </m:rPr>
+                    <w:rPr>
+                      <w:rFonts w:ascii="Cambria Math" w:hAnsi="Cambria Math"/>
+                    </w:rPr>
+                    <m:t>Γ</m:t>
+                  </m:r>
+                  <m:d>
+                    <m:dPr>
+                      <m:ctrlPr>
+                        <w:rPr>
+                          <w:rFonts w:ascii="Cambria Math" w:hAnsi="Cambria Math"/>
+                          <w:i/>
+                        </w:rPr>
+                      </m:ctrlPr>
+                    </m:dPr>
+                    <m:e>
+                      <m:r>
+                        <w:rPr>
+                          <w:rFonts w:ascii="Cambria Math" w:hAnsi="Cambria Math"/>
+                        </w:rPr>
+                        <m:t>1+γ</m:t>
+                      </m:r>
+                    </m:e>
+                  </m:d>
+                </m:num>
+                <m:den>
+                  <m:r>
+                    <m:rPr>
+                      <m:sty m:val="p"/>
+                    </m:rPr>
+                    <w:rPr>
+                      <w:rFonts w:ascii="Cambria Math" w:hAnsi="Cambria Math"/>
+                    </w:rPr>
+                    <m:t>Γ</m:t>
+                  </m:r>
+                  <m:d>
+                    <m:dPr>
+                      <m:ctrlPr>
+                        <w:rPr>
+                          <w:rFonts w:ascii="Cambria Math" w:hAnsi="Cambria Math"/>
+                          <w:i/>
+                        </w:rPr>
+                      </m:ctrlPr>
+                    </m:dPr>
+                    <m:e>
+                      <m:r>
+                        <w:rPr>
+                          <w:rFonts w:ascii="Cambria Math" w:hAnsi="Cambria Math"/>
+                        </w:rPr>
+                        <m:t>1</m:t>
+                      </m:r>
+                    </m:e>
+                  </m:d>
+                  <m:r>
+                    <m:rPr>
+                      <m:sty m:val="p"/>
+                    </m:rPr>
+                    <w:rPr>
+                      <w:rFonts w:ascii="Cambria Math" w:hAnsi="Cambria Math"/>
+                    </w:rPr>
+                    <m:t>Γ</m:t>
+                  </m:r>
+                  <m:d>
+                    <m:dPr>
+                      <m:ctrlPr>
+                        <w:rPr>
+                          <w:rFonts w:ascii="Cambria Math" w:hAnsi="Cambria Math"/>
+                          <w:i/>
+                        </w:rPr>
+                      </m:ctrlPr>
+                    </m:dPr>
+                    <m:e>
+                      <m:r>
+                        <w:rPr>
+                          <w:rFonts w:ascii="Cambria Math" w:hAnsi="Cambria Math"/>
+                        </w:rPr>
+                        <m:t>γ</m:t>
+                      </m:r>
+                    </m:e>
+                  </m:d>
+                </m:den>
+              </m:f>
+              <m:sSup>
+                <m:sSupPr>
+                  <m:ctrlPr>
+                    <w:rPr>
+                      <w:rFonts w:ascii="Cambria Math" w:hAnsi="Cambria Math"/>
+                      <w:i/>
+                    </w:rPr>
+                  </m:ctrlPr>
+                </m:sSupPr>
+                <m:e>
+                  <m:d>
+                    <m:dPr>
+                      <m:ctrlPr>
+                        <w:rPr>
+                          <w:rFonts w:ascii="Cambria Math" w:hAnsi="Cambria Math"/>
+                          <w:i/>
+                        </w:rPr>
+                      </m:ctrlPr>
+                    </m:dPr>
+                    <m:e>
+                      <m:r>
+                        <w:rPr>
+                          <w:rFonts w:ascii="Cambria Math" w:hAnsi="Cambria Math"/>
+                        </w:rPr>
+                        <m:t>1-</m:t>
+                      </m:r>
+                      <m:sSub>
+                        <m:sSubPr>
+                          <m:ctrlPr>
+                            <w:rPr>
+                              <w:rFonts w:ascii="Cambria Math" w:hAnsi="Cambria Math"/>
+                              <w:i/>
+                            </w:rPr>
+                          </m:ctrlPr>
+                        </m:sSubPr>
+                        <m:e>
+                          <m:r>
+                            <w:rPr>
+                              <w:rFonts w:ascii="Cambria Math" w:hAnsi="Cambria Math"/>
+                            </w:rPr>
+                            <m:t>V</m:t>
+                          </m:r>
+                        </m:e>
+                        <m:sub>
+                          <m:r>
+                            <w:rPr>
+                              <w:rFonts w:ascii="Cambria Math" w:hAnsi="Cambria Math"/>
+                            </w:rPr>
+                            <m:t>k</m:t>
+                          </m:r>
+                        </m:sub>
+                      </m:sSub>
+                    </m:e>
+                  </m:d>
+                </m:e>
+                <m:sup>
+                  <m:r>
+                    <w:rPr>
+                      <w:rFonts w:ascii="Cambria Math" w:hAnsi="Cambria Math"/>
+                    </w:rPr>
+                    <m:t>γ-1</m:t>
+                  </m:r>
+                </m:sup>
+              </m:sSup>
+            </m:e>
+          </m:nary>
+        </m:oMath>
+      </m:oMathPara>
+    </w:p>
+    <w:p>
+      <w:pPr>
+        <w:pStyle w:val="ListParagraph"/>
+        <w:rPr>
+          <w:rFonts w:eastAsiaTheme="minorEastAsia"/>
+        </w:rPr>
+      </w:pPr>
+      <m:oMathPara>
+        <m:oMath>
+          <m:r>
+            <w:rPr>
+              <w:rFonts w:ascii="Cambria Math" w:hAnsi="Cambria Math"/>
+            </w:rPr>
+            <m:t>∝</m:t>
+          </m:r>
+          <m:sSup>
+            <m:sSupPr>
+              <m:ctrlPr>
+                <w:rPr>
+                  <w:rFonts w:ascii="Cambria Math" w:hAnsi="Cambria Math"/>
+                  <w:i/>
+                </w:rPr>
+              </m:ctrlPr>
+            </m:sSupPr>
+            <m:e>
+              <m:d>
+                <m:dPr>
+                  <m:ctrlPr>
+                    <w:rPr>
+                      <w:rFonts w:ascii="Cambria Math" w:hAnsi="Cambria Math"/>
+                      <w:i/>
+                    </w:rPr>
+                  </m:ctrlPr>
+                </m:dPr>
+                <m:e>
+                  <m:f>
+                    <m:fPr>
+                      <m:ctrlPr>
+                        <w:rPr>
+                          <w:rFonts w:ascii="Cambria Math" w:hAnsi="Cambria Math"/>
+                          <w:i/>
+                        </w:rPr>
+                      </m:ctrlPr>
+                    </m:fPr>
+                    <m:num>
+                      <m:r>
+                        <m:rPr>
+                          <m:sty m:val="p"/>
+                        </m:rPr>
+                        <w:rPr>
+                          <w:rFonts w:ascii="Cambria Math" w:hAnsi="Cambria Math"/>
+                        </w:rPr>
+                        <m:t>Γ</m:t>
+                      </m:r>
+                      <m:d>
+                        <m:dPr>
+                          <m:ctrlPr>
+                            <w:rPr>
+                              <w:rFonts w:ascii="Cambria Math" w:hAnsi="Cambria Math"/>
+                              <w:i/>
+                            </w:rPr>
+                          </m:ctrlPr>
+                        </m:dPr>
+                        <m:e>
+                          <m:r>
+                            <w:rPr>
+                              <w:rFonts w:ascii="Cambria Math" w:hAnsi="Cambria Math"/>
+                            </w:rPr>
+                            <m:t>1+γ</m:t>
+                          </m:r>
+                        </m:e>
+                      </m:d>
+                    </m:num>
+                    <m:den>
+                      <m:r>
+                        <m:rPr>
+                          <m:sty m:val="p"/>
+                        </m:rPr>
+                        <w:rPr>
+                          <w:rFonts w:ascii="Cambria Math" w:hAnsi="Cambria Math"/>
+                        </w:rPr>
+                        <m:t>Γ</m:t>
+                      </m:r>
+                      <m:d>
+                        <m:dPr>
+                          <m:ctrlPr>
+                            <w:rPr>
+                              <w:rFonts w:ascii="Cambria Math" w:hAnsi="Cambria Math"/>
+                              <w:i/>
+                            </w:rPr>
+                          </m:ctrlPr>
+                        </m:dPr>
+                        <m:e>
+                          <m:r>
+                            <w:rPr>
+                              <w:rFonts w:ascii="Cambria Math" w:hAnsi="Cambria Math"/>
+                            </w:rPr>
+                            <m:t>γ</m:t>
+                          </m:r>
+                        </m:e>
+                      </m:d>
+                    </m:den>
+                  </m:f>
+                </m:e>
+              </m:d>
+            </m:e>
+            <m:sup>
+              <m:r>
+                <w:rPr>
+                  <w:rFonts w:ascii="Cambria Math" w:hAnsi="Cambria Math"/>
+                </w:rPr>
+                <m:t>K-1</m:t>
+              </m:r>
+            </m:sup>
+          </m:sSup>
+          <m:nary>
+            <m:naryPr>
+              <m:chr m:val="∏"/>
+              <m:ctrlPr>
+                <w:rPr>
+                  <w:rFonts w:ascii="Cambria Math" w:hAnsi="Cambria Math"/>
+                  <w:i/>
+                </w:rPr>
+              </m:ctrlPr>
+            </m:naryPr>
+            <m:sub>
+              <m:r>
+                <w:rPr>
+                  <w:rFonts w:ascii="Cambria Math" w:hAnsi="Cambria Math"/>
+                </w:rPr>
+                <m:t>k=1</m:t>
+              </m:r>
+            </m:sub>
+            <m:sup>
+              <m:r>
+                <w:rPr>
+                  <w:rFonts w:ascii="Cambria Math" w:hAnsi="Cambria Math"/>
+                </w:rPr>
+                <m:t>K-1</m:t>
+              </m:r>
+            </m:sup>
+            <m:e>
               <m:sSup>
                 <m:sSupPr>
                   <m:ctrlPr>
@@ -19407,6 +19713,110 @@
                 <w:rPr>
                   <w:rFonts w:ascii="Cambria Math" w:hAnsi="Cambria Math"/>
                 </w:rPr>
+                <m:t>K-1</m:t>
+              </m:r>
+            </m:e>
+          </m:d>
+          <m:d>
+            <m:dPr>
+              <m:begChr m:val="["/>
+              <m:endChr m:val="]"/>
+              <m:ctrlPr>
+                <w:rPr>
+                  <w:rFonts w:ascii="Cambria Math" w:hAnsi="Cambria Math"/>
+                  <w:i/>
+                </w:rPr>
+              </m:ctrlPr>
+            </m:dPr>
+            <m:e>
+              <m:r>
+                <w:rPr>
+                  <w:rFonts w:ascii="Cambria Math" w:hAnsi="Cambria Math"/>
+                </w:rPr>
+                <m:t>log</m:t>
+              </m:r>
+              <m:r>
+                <m:rPr>
+                  <m:sty m:val="p"/>
+                </m:rPr>
+                <w:rPr>
+                  <w:rFonts w:ascii="Cambria Math" w:hAnsi="Cambria Math"/>
+                </w:rPr>
+                <m:t>Γ</m:t>
+              </m:r>
+              <m:d>
+                <m:dPr>
+                  <m:ctrlPr>
+                    <w:rPr>
+                      <w:rFonts w:ascii="Cambria Math" w:hAnsi="Cambria Math"/>
+                      <w:i/>
+                    </w:rPr>
+                  </m:ctrlPr>
+                </m:dPr>
+                <m:e>
+                  <m:r>
+                    <w:rPr>
+                      <w:rFonts w:ascii="Cambria Math" w:hAnsi="Cambria Math"/>
+                    </w:rPr>
+                    <m:t>1+γ</m:t>
+                  </m:r>
+                </m:e>
+              </m:d>
+              <m:r>
+                <w:rPr>
+                  <w:rFonts w:ascii="Cambria Math" w:hAnsi="Cambria Math"/>
+                </w:rPr>
+                <m:t>-log</m:t>
+              </m:r>
+              <m:r>
+                <m:rPr>
+                  <m:sty m:val="p"/>
+                </m:rPr>
+                <w:rPr>
+                  <w:rFonts w:ascii="Cambria Math" w:hAnsi="Cambria Math"/>
+                </w:rPr>
+                <m:t>Γ</m:t>
+              </m:r>
+              <m:d>
+                <m:dPr>
+                  <m:ctrlPr>
+                    <w:rPr>
+                      <w:rFonts w:ascii="Cambria Math" w:hAnsi="Cambria Math"/>
+                      <w:i/>
+                    </w:rPr>
+                  </m:ctrlPr>
+                </m:dPr>
+                <m:e>
+                  <m:r>
+                    <w:rPr>
+                      <w:rFonts w:ascii="Cambria Math" w:hAnsi="Cambria Math"/>
+                    </w:rPr>
+                    <m:t>γ</m:t>
+                  </m:r>
+                </m:e>
+              </m:d>
+            </m:e>
+          </m:d>
+          <m:r>
+            <w:rPr>
+              <w:rFonts w:ascii="Cambria Math" w:hAnsi="Cambria Math"/>
+            </w:rPr>
+            <m:t>+</m:t>
+          </m:r>
+          <m:d>
+            <m:dPr>
+              <m:ctrlPr>
+                <w:rPr>
+                  <w:rFonts w:ascii="Cambria Math" w:hAnsi="Cambria Math"/>
+                  <w:i/>
+                </w:rPr>
+              </m:ctrlPr>
+            </m:dPr>
+            <m:e>
+              <m:r>
+                <w:rPr>
+                  <w:rFonts w:ascii="Cambria Math" w:hAnsi="Cambria Math"/>
+                </w:rPr>
                 <m:t>γ-1</m:t>
               </m:r>
             </m:e>
@@ -19504,6 +19914,7 @@
         <w:rPr>
           <w:rFonts w:eastAsiaTheme="minorEastAsia"/>
         </w:rPr>
+        <w:lastRenderedPageBreak/>
         <w:t>w</w:t>
       </w:r>
       <w:r>
@@ -19525,8 +19936,6 @@
         </w:rPr>
         <w:t>this parameter using a multinomial distribution.</w:t>
       </w:r>
-      <w:bookmarkStart w:id="0" w:name="_GoBack"/>
-      <w:bookmarkEnd w:id="0"/>
     </w:p>
     <w:p>
       <w:pPr>
@@ -19534,6 +19943,8 @@
           <w:rFonts w:eastAsiaTheme="minorEastAsia"/>
         </w:rPr>
       </w:pPr>
+      <w:bookmarkStart w:id="0" w:name="_GoBack"/>
+      <w:bookmarkEnd w:id="0"/>
     </w:p>
     <w:sectPr>
       <w:pgSz w:w="12240" w:h="15840"/>
